--- a/Data Understanding.docx
+++ b/Data Understanding.docx
@@ -151,6 +151,16 @@
           <w:szCs w:val="28"/>
         </w:rPr>
       </w:pPr>
+    </w:p>
+    <w:p>
+      <w:pPr>
+        <w:jc w:val="both"/>
+        <w:rPr>
+          <w:rFonts w:ascii="Arial" w:hAnsi="Arial" w:cs="Arial"/>
+          <w:sz w:val="28"/>
+          <w:szCs w:val="28"/>
+        </w:rPr>
+      </w:pPr>
       <w:r>
         <w:rPr>
           <w:rFonts w:ascii="Arial" w:hAnsi="Arial" w:cs="Arial"/>
@@ -867,6 +877,66 @@
         </w:tc>
       </w:tr>
     </w:tbl>
+    <w:p>
+      <w:pPr>
+        <w:jc w:val="both"/>
+        <w:rPr>
+          <w:rFonts w:ascii="Arial" w:hAnsi="Arial" w:cs="Arial"/>
+          <w:sz w:val="28"/>
+          <w:szCs w:val="28"/>
+        </w:rPr>
+      </w:pPr>
+    </w:p>
+    <w:p>
+      <w:pPr>
+        <w:jc w:val="both"/>
+        <w:rPr>
+          <w:rFonts w:ascii="Arial" w:hAnsi="Arial" w:cs="Arial"/>
+          <w:sz w:val="28"/>
+          <w:szCs w:val="28"/>
+        </w:rPr>
+      </w:pPr>
+    </w:p>
+    <w:p>
+      <w:pPr>
+        <w:jc w:val="both"/>
+        <w:rPr>
+          <w:rFonts w:ascii="Arial" w:hAnsi="Arial" w:cs="Arial"/>
+          <w:sz w:val="28"/>
+          <w:szCs w:val="28"/>
+        </w:rPr>
+      </w:pPr>
+    </w:p>
+    <w:p>
+      <w:pPr>
+        <w:jc w:val="both"/>
+        <w:rPr>
+          <w:rFonts w:ascii="Arial" w:hAnsi="Arial" w:cs="Arial"/>
+          <w:sz w:val="28"/>
+          <w:szCs w:val="28"/>
+        </w:rPr>
+      </w:pPr>
+    </w:p>
+    <w:p>
+      <w:pPr>
+        <w:jc w:val="both"/>
+        <w:rPr>
+          <w:rFonts w:ascii="Arial" w:hAnsi="Arial" w:cs="Arial"/>
+          <w:sz w:val="28"/>
+          <w:szCs w:val="28"/>
+        </w:rPr>
+      </w:pPr>
+    </w:p>
+    <w:p>
+      <w:pPr>
+        <w:jc w:val="both"/>
+        <w:rPr>
+          <w:rFonts w:ascii="Arial" w:hAnsi="Arial" w:cs="Arial"/>
+          <w:sz w:val="28"/>
+          <w:szCs w:val="28"/>
+        </w:rPr>
+      </w:pPr>
+    </w:p>
     <w:p>
       <w:pPr>
         <w:jc w:val="both"/>
@@ -892,6 +962,7 @@
           <w:sz w:val="28"/>
           <w:szCs w:val="28"/>
         </w:rPr>
+        <w:lastRenderedPageBreak/>
         <w:t>Columns Explanation</w:t>
       </w:r>
     </w:p>
@@ -1324,16 +1395,7 @@
                 <w:sz w:val="20"/>
                 <w:szCs w:val="20"/>
               </w:rPr>
-              <w:t xml:space="preserve">0 </w:t>
-            </w:r>
-            <w:r>
-              <w:rPr>
-                <w:rFonts w:ascii="Arial" w:eastAsia="Times New Roman" w:hAnsi="Arial" w:cs="Arial"/>
-                <w:color w:val="000000"/>
-                <w:sz w:val="20"/>
-                <w:szCs w:val="20"/>
-              </w:rPr>
-              <w:t>%</w:t>
+              <w:t>0 %</w:t>
             </w:r>
           </w:p>
         </w:tc>
@@ -1360,16 +1422,7 @@
                 <w:sz w:val="20"/>
                 <w:szCs w:val="20"/>
               </w:rPr>
-              <w:t xml:space="preserve">100 </w:t>
-            </w:r>
-            <w:r>
-              <w:rPr>
-                <w:rFonts w:ascii="Arial" w:eastAsia="Times New Roman" w:hAnsi="Arial" w:cs="Arial"/>
-                <w:color w:val="FF0000"/>
-                <w:sz w:val="20"/>
-                <w:szCs w:val="20"/>
-              </w:rPr>
-              <w:t>%</w:t>
+              <w:t>100 %</w:t>
             </w:r>
           </w:p>
         </w:tc>
@@ -1517,16 +1570,7 @@
                 <w:sz w:val="20"/>
                 <w:szCs w:val="20"/>
               </w:rPr>
-              <w:t>&lt; 0.1</w:t>
-            </w:r>
-            <w:r>
-              <w:rPr>
-                <w:rFonts w:ascii="Arial" w:eastAsia="Times New Roman" w:hAnsi="Arial" w:cs="Arial"/>
-                <w:color w:val="000000"/>
-                <w:sz w:val="20"/>
-                <w:szCs w:val="20"/>
-              </w:rPr>
-              <w:t xml:space="preserve"> %</w:t>
+              <w:t>&lt; 0.1 %</w:t>
             </w:r>
           </w:p>
         </w:tc>
@@ -1553,16 +1597,7 @@
                 <w:sz w:val="20"/>
                 <w:szCs w:val="20"/>
               </w:rPr>
-              <w:t>0</w:t>
-            </w:r>
-            <w:r>
-              <w:rPr>
-                <w:rFonts w:ascii="Arial" w:eastAsia="Times New Roman" w:hAnsi="Arial" w:cs="Arial"/>
-                <w:color w:val="000000"/>
-                <w:sz w:val="20"/>
-                <w:szCs w:val="20"/>
-              </w:rPr>
-              <w:t xml:space="preserve"> %</w:t>
+              <w:t>0 %</w:t>
             </w:r>
           </w:p>
         </w:tc>
@@ -1589,16 +1624,7 @@
                 <w:sz w:val="20"/>
                 <w:szCs w:val="20"/>
               </w:rPr>
-              <w:t>&lt; 0.1</w:t>
-            </w:r>
-            <w:r>
-              <w:rPr>
-                <w:rFonts w:ascii="Arial" w:eastAsia="Times New Roman" w:hAnsi="Arial" w:cs="Arial"/>
-                <w:color w:val="000000"/>
-                <w:sz w:val="20"/>
-                <w:szCs w:val="20"/>
-              </w:rPr>
-              <w:t xml:space="preserve"> %</w:t>
+              <w:t>&lt; 0.1 %</w:t>
             </w:r>
           </w:p>
         </w:tc>
@@ -1756,16 +1782,7 @@
                 <w:sz w:val="20"/>
                 <w:szCs w:val="20"/>
               </w:rPr>
-              <w:t>58.6</w:t>
-            </w:r>
-            <w:r>
-              <w:rPr>
-                <w:rFonts w:ascii="Arial" w:eastAsia="Times New Roman" w:hAnsi="Arial" w:cs="Arial"/>
-                <w:color w:val="FF0000"/>
-                <w:sz w:val="20"/>
-                <w:szCs w:val="20"/>
-              </w:rPr>
-              <w:t xml:space="preserve"> %</w:t>
+              <w:t>58.6 %</w:t>
             </w:r>
           </w:p>
         </w:tc>
@@ -1792,16 +1809,7 @@
                 <w:sz w:val="20"/>
                 <w:szCs w:val="20"/>
               </w:rPr>
-              <w:t>0</w:t>
-            </w:r>
-            <w:r>
-              <w:rPr>
-                <w:rFonts w:ascii="Arial" w:eastAsia="Times New Roman" w:hAnsi="Arial" w:cs="Arial"/>
-                <w:color w:val="000000"/>
-                <w:sz w:val="20"/>
-                <w:szCs w:val="20"/>
-              </w:rPr>
-              <w:t xml:space="preserve"> %</w:t>
+              <w:t>0 %</w:t>
             </w:r>
           </w:p>
         </w:tc>
@@ -1828,16 +1836,7 @@
                 <w:sz w:val="20"/>
                 <w:szCs w:val="20"/>
               </w:rPr>
-              <w:t>&lt; 0.1</w:t>
-            </w:r>
-            <w:r>
-              <w:rPr>
-                <w:rFonts w:ascii="Arial" w:eastAsia="Times New Roman" w:hAnsi="Arial" w:cs="Arial"/>
-                <w:color w:val="000000"/>
-                <w:sz w:val="20"/>
-                <w:szCs w:val="20"/>
-              </w:rPr>
-              <w:t xml:space="preserve"> %</w:t>
+              <w:t>&lt; 0.1 %</w:t>
             </w:r>
           </w:p>
         </w:tc>
@@ -2034,16 +2033,7 @@
                 <w:sz w:val="20"/>
                 <w:szCs w:val="20"/>
               </w:rPr>
-              <w:t>0</w:t>
-            </w:r>
-            <w:r>
-              <w:rPr>
-                <w:rFonts w:ascii="Arial" w:eastAsia="Times New Roman" w:hAnsi="Arial" w:cs="Arial"/>
-                <w:color w:val="000000"/>
-                <w:sz w:val="20"/>
-                <w:szCs w:val="20"/>
-              </w:rPr>
-              <w:t xml:space="preserve"> %</w:t>
+              <w:t>0 %</w:t>
             </w:r>
           </w:p>
         </w:tc>
@@ -2070,16 +2060,7 @@
                 <w:sz w:val="20"/>
                 <w:szCs w:val="20"/>
               </w:rPr>
-              <w:t>&lt; 0.1</w:t>
-            </w:r>
-            <w:r>
-              <w:rPr>
-                <w:rFonts w:ascii="Arial" w:eastAsia="Times New Roman" w:hAnsi="Arial" w:cs="Arial"/>
-                <w:color w:val="000000"/>
-                <w:sz w:val="20"/>
-                <w:szCs w:val="20"/>
-              </w:rPr>
-              <w:t xml:space="preserve"> %</w:t>
+              <w:t>&lt; 0.1 %</w:t>
             </w:r>
           </w:p>
         </w:tc>
@@ -2264,16 +2245,7 @@
                 <w:sz w:val="20"/>
                 <w:szCs w:val="20"/>
               </w:rPr>
-              <w:t>0</w:t>
-            </w:r>
-            <w:r>
-              <w:rPr>
-                <w:rFonts w:ascii="Arial" w:eastAsia="Times New Roman" w:hAnsi="Arial" w:cs="Arial"/>
-                <w:color w:val="000000"/>
-                <w:sz w:val="20"/>
-                <w:szCs w:val="20"/>
-              </w:rPr>
-              <w:t xml:space="preserve"> %</w:t>
+              <w:t>0 %</w:t>
             </w:r>
           </w:p>
         </w:tc>
@@ -2300,16 +2272,7 @@
                 <w:sz w:val="20"/>
                 <w:szCs w:val="20"/>
               </w:rPr>
-              <w:t xml:space="preserve">&lt; 0.1 </w:t>
-            </w:r>
-            <w:r>
-              <w:rPr>
-                <w:rFonts w:ascii="Arial" w:eastAsia="Times New Roman" w:hAnsi="Arial" w:cs="Arial"/>
-                <w:color w:val="000000"/>
-                <w:sz w:val="20"/>
-                <w:szCs w:val="20"/>
-              </w:rPr>
-              <w:t>%</w:t>
+              <w:t>&lt; 0.1 %</w:t>
             </w:r>
           </w:p>
         </w:tc>
@@ -2476,16 +2439,7 @@
                 <w:sz w:val="20"/>
                 <w:szCs w:val="20"/>
               </w:rPr>
-              <w:t>0.1</w:t>
-            </w:r>
-            <w:r>
-              <w:rPr>
-                <w:rFonts w:ascii="Arial" w:eastAsia="Times New Roman" w:hAnsi="Arial" w:cs="Arial"/>
-                <w:color w:val="000000"/>
-                <w:sz w:val="20"/>
-                <w:szCs w:val="20"/>
-              </w:rPr>
-              <w:t xml:space="preserve"> %</w:t>
+              <w:t>0.1 %</w:t>
             </w:r>
           </w:p>
         </w:tc>
@@ -2512,16 +2466,7 @@
                 <w:sz w:val="20"/>
                 <w:szCs w:val="20"/>
               </w:rPr>
-              <w:t>32.9</w:t>
-            </w:r>
-            <w:r>
-              <w:rPr>
-                <w:rFonts w:ascii="Arial" w:eastAsia="Times New Roman" w:hAnsi="Arial" w:cs="Arial"/>
-                <w:color w:val="FF0000"/>
-                <w:sz w:val="20"/>
-                <w:szCs w:val="20"/>
-              </w:rPr>
-              <w:t xml:space="preserve"> %</w:t>
+              <w:t>32.9 %</w:t>
             </w:r>
           </w:p>
         </w:tc>
@@ -2697,16 +2642,7 @@
                 <w:sz w:val="20"/>
                 <w:szCs w:val="20"/>
               </w:rPr>
-              <w:t>0.1</w:t>
-            </w:r>
-            <w:r>
-              <w:rPr>
-                <w:rFonts w:ascii="Arial" w:eastAsia="Times New Roman" w:hAnsi="Arial" w:cs="Arial"/>
-                <w:color w:val="000000"/>
-                <w:sz w:val="20"/>
-                <w:szCs w:val="20"/>
-              </w:rPr>
-              <w:t xml:space="preserve"> %</w:t>
+              <w:t>0.1 %</w:t>
             </w:r>
           </w:p>
         </w:tc>
@@ -2733,16 +2669,7 @@
                 <w:sz w:val="20"/>
                 <w:szCs w:val="20"/>
               </w:rPr>
-              <w:t>0</w:t>
-            </w:r>
-            <w:r>
-              <w:rPr>
-                <w:rFonts w:ascii="Arial" w:eastAsia="Times New Roman" w:hAnsi="Arial" w:cs="Arial"/>
-                <w:color w:val="000000"/>
-                <w:sz w:val="20"/>
-                <w:szCs w:val="20"/>
-              </w:rPr>
-              <w:t xml:space="preserve"> %</w:t>
+              <w:t>0 %</w:t>
             </w:r>
           </w:p>
         </w:tc>
@@ -2769,16 +2696,7 @@
                 <w:sz w:val="20"/>
                 <w:szCs w:val="20"/>
               </w:rPr>
-              <w:t>&lt; 0.1</w:t>
-            </w:r>
-            <w:r>
-              <w:rPr>
-                <w:rFonts w:ascii="Arial" w:eastAsia="Times New Roman" w:hAnsi="Arial" w:cs="Arial"/>
-                <w:color w:val="000000"/>
-                <w:sz w:val="20"/>
-                <w:szCs w:val="20"/>
-              </w:rPr>
-              <w:t xml:space="preserve"> %</w:t>
+              <w:t>&lt; 0.1 %</w:t>
             </w:r>
           </w:p>
         </w:tc>
@@ -2840,7 +2758,6 @@
                 <w:sz w:val="20"/>
                 <w:szCs w:val="20"/>
               </w:rPr>
-              <w:lastRenderedPageBreak/>
               <w:t>8</w:t>
             </w:r>
           </w:p>
@@ -2928,16 +2845,7 @@
                 <w:sz w:val="20"/>
                 <w:szCs w:val="20"/>
               </w:rPr>
-              <w:t>3.3</w:t>
-            </w:r>
-            <w:r>
-              <w:rPr>
-                <w:rFonts w:ascii="Arial" w:eastAsia="Times New Roman" w:hAnsi="Arial" w:cs="Arial"/>
-                <w:color w:val="FF0000"/>
-                <w:sz w:val="20"/>
-                <w:szCs w:val="20"/>
-              </w:rPr>
-              <w:t xml:space="preserve"> %</w:t>
+              <w:t>3.3 %</w:t>
             </w:r>
           </w:p>
         </w:tc>
@@ -2964,16 +2872,7 @@
                 <w:sz w:val="20"/>
                 <w:szCs w:val="20"/>
               </w:rPr>
-              <w:t>0</w:t>
-            </w:r>
-            <w:r>
-              <w:rPr>
-                <w:rFonts w:ascii="Arial" w:eastAsia="Times New Roman" w:hAnsi="Arial" w:cs="Arial"/>
-                <w:color w:val="000000"/>
-                <w:sz w:val="20"/>
-                <w:szCs w:val="20"/>
-              </w:rPr>
-              <w:t xml:space="preserve"> %</w:t>
+              <w:t>0 %</w:t>
             </w:r>
           </w:p>
         </w:tc>
@@ -3000,16 +2899,7 @@
                 <w:sz w:val="20"/>
                 <w:szCs w:val="20"/>
               </w:rPr>
-              <w:t>&lt; 0.1</w:t>
-            </w:r>
-            <w:r>
-              <w:rPr>
-                <w:rFonts w:ascii="Arial" w:eastAsia="Times New Roman" w:hAnsi="Arial" w:cs="Arial"/>
-                <w:color w:val="000000"/>
-                <w:sz w:val="20"/>
-                <w:szCs w:val="20"/>
-              </w:rPr>
-              <w:t xml:space="preserve"> %</w:t>
+              <w:t>&lt; 0.1 %</w:t>
             </w:r>
           </w:p>
         </w:tc>
@@ -3167,16 +3057,7 @@
                 <w:sz w:val="20"/>
                 <w:szCs w:val="20"/>
               </w:rPr>
-              <w:t>0</w:t>
-            </w:r>
-            <w:r>
-              <w:rPr>
-                <w:rFonts w:ascii="Arial" w:eastAsia="Times New Roman" w:hAnsi="Arial" w:cs="Arial"/>
-                <w:color w:val="000000"/>
-                <w:sz w:val="20"/>
-                <w:szCs w:val="20"/>
-              </w:rPr>
-              <w:t xml:space="preserve"> %</w:t>
+              <w:t>0 %</w:t>
             </w:r>
           </w:p>
         </w:tc>
@@ -3203,16 +3084,7 @@
                 <w:sz w:val="20"/>
                 <w:szCs w:val="20"/>
               </w:rPr>
-              <w:t>0.2</w:t>
-            </w:r>
-            <w:r>
-              <w:rPr>
-                <w:rFonts w:ascii="Arial" w:eastAsia="Times New Roman" w:hAnsi="Arial" w:cs="Arial"/>
-                <w:color w:val="000000"/>
-                <w:sz w:val="20"/>
-                <w:szCs w:val="20"/>
-              </w:rPr>
-              <w:t xml:space="preserve"> %</w:t>
+              <w:t>0.2 %</w:t>
             </w:r>
           </w:p>
         </w:tc>
@@ -3239,16 +3111,7 @@
                 <w:sz w:val="20"/>
                 <w:szCs w:val="20"/>
               </w:rPr>
-              <w:t>0.1</w:t>
-            </w:r>
-            <w:r>
-              <w:rPr>
-                <w:rFonts w:ascii="Arial" w:eastAsia="Times New Roman" w:hAnsi="Arial" w:cs="Arial"/>
-                <w:color w:val="000000"/>
-                <w:sz w:val="20"/>
-                <w:szCs w:val="20"/>
-              </w:rPr>
-              <w:t xml:space="preserve"> %</w:t>
+              <w:t>0.1 %</w:t>
             </w:r>
           </w:p>
         </w:tc>
@@ -3397,16 +3260,7 @@
                 <w:sz w:val="20"/>
                 <w:szCs w:val="20"/>
               </w:rPr>
-              <w:t>0</w:t>
-            </w:r>
-            <w:r>
-              <w:rPr>
-                <w:rFonts w:ascii="Arial" w:eastAsia="Times New Roman" w:hAnsi="Arial" w:cs="Arial"/>
-                <w:color w:val="000000"/>
-                <w:sz w:val="20"/>
-                <w:szCs w:val="20"/>
-              </w:rPr>
-              <w:t xml:space="preserve"> %</w:t>
+              <w:t>0 %</w:t>
             </w:r>
           </w:p>
         </w:tc>
@@ -3433,16 +3287,7 @@
                 <w:sz w:val="20"/>
                 <w:szCs w:val="20"/>
               </w:rPr>
-              <w:t>49.1</w:t>
-            </w:r>
-            <w:r>
-              <w:rPr>
-                <w:rFonts w:ascii="Arial" w:eastAsia="Times New Roman" w:hAnsi="Arial" w:cs="Arial"/>
-                <w:color w:val="FF0000"/>
-                <w:sz w:val="20"/>
-                <w:szCs w:val="20"/>
-              </w:rPr>
-              <w:t xml:space="preserve"> %</w:t>
+              <w:t>49.1 %</w:t>
             </w:r>
           </w:p>
         </w:tc>
@@ -3469,16 +3314,7 @@
                 <w:sz w:val="20"/>
                 <w:szCs w:val="20"/>
               </w:rPr>
-              <w:t>0.1</w:t>
-            </w:r>
-            <w:r>
-              <w:rPr>
-                <w:rFonts w:ascii="Arial" w:eastAsia="Times New Roman" w:hAnsi="Arial" w:cs="Arial"/>
-                <w:color w:val="000000"/>
-                <w:sz w:val="20"/>
-                <w:szCs w:val="20"/>
-              </w:rPr>
-              <w:t xml:space="preserve"> %</w:t>
+              <w:t>0.1 %</w:t>
             </w:r>
           </w:p>
         </w:tc>
@@ -3627,16 +3463,7 @@
                 <w:sz w:val="20"/>
                 <w:szCs w:val="20"/>
               </w:rPr>
-              <w:t>0</w:t>
-            </w:r>
-            <w:r>
-              <w:rPr>
-                <w:rFonts w:ascii="Arial" w:eastAsia="Times New Roman" w:hAnsi="Arial" w:cs="Arial"/>
-                <w:color w:val="000000"/>
-                <w:sz w:val="20"/>
-                <w:szCs w:val="20"/>
-              </w:rPr>
-              <w:t xml:space="preserve"> %</w:t>
+              <w:t>0 %</w:t>
             </w:r>
           </w:p>
         </w:tc>
@@ -3663,16 +3490,7 @@
                 <w:sz w:val="20"/>
                 <w:szCs w:val="20"/>
               </w:rPr>
-              <w:t>0</w:t>
-            </w:r>
-            <w:r>
-              <w:rPr>
-                <w:rFonts w:ascii="Arial" w:eastAsia="Times New Roman" w:hAnsi="Arial" w:cs="Arial"/>
-                <w:color w:val="000000"/>
-                <w:sz w:val="20"/>
-                <w:szCs w:val="20"/>
-              </w:rPr>
-              <w:t xml:space="preserve"> %</w:t>
+              <w:t>0 %</w:t>
             </w:r>
           </w:p>
         </w:tc>
@@ -3699,16 +3517,7 @@
                 <w:sz w:val="20"/>
                 <w:szCs w:val="20"/>
               </w:rPr>
-              <w:t>0.1</w:t>
-            </w:r>
-            <w:r>
-              <w:rPr>
-                <w:rFonts w:ascii="Arial" w:eastAsia="Times New Roman" w:hAnsi="Arial" w:cs="Arial"/>
-                <w:color w:val="000000"/>
-                <w:sz w:val="20"/>
-                <w:szCs w:val="20"/>
-              </w:rPr>
-              <w:t xml:space="preserve"> %</w:t>
+              <w:t>0.1 %</w:t>
             </w:r>
           </w:p>
         </w:tc>
@@ -3857,16 +3666,7 @@
                 <w:sz w:val="20"/>
                 <w:szCs w:val="20"/>
               </w:rPr>
-              <w:t>&lt; 0.1</w:t>
-            </w:r>
-            <w:r>
-              <w:rPr>
-                <w:rFonts w:ascii="Arial" w:eastAsia="Times New Roman" w:hAnsi="Arial" w:cs="Arial"/>
-                <w:color w:val="000000"/>
-                <w:sz w:val="20"/>
-                <w:szCs w:val="20"/>
-              </w:rPr>
-              <w:t xml:space="preserve"> %</w:t>
+              <w:t>&lt; 0.1 %</w:t>
             </w:r>
           </w:p>
         </w:tc>
@@ -3893,16 +3693,7 @@
                 <w:sz w:val="20"/>
                 <w:szCs w:val="20"/>
               </w:rPr>
-              <w:t>32.9</w:t>
-            </w:r>
-            <w:r>
-              <w:rPr>
-                <w:rFonts w:ascii="Arial" w:eastAsia="Times New Roman" w:hAnsi="Arial" w:cs="Arial"/>
-                <w:color w:val="FF0000"/>
-                <w:sz w:val="20"/>
-                <w:szCs w:val="20"/>
-              </w:rPr>
-              <w:t xml:space="preserve"> %</w:t>
+              <w:t>32.9 %</w:t>
             </w:r>
           </w:p>
         </w:tc>
@@ -3929,16 +3720,7 @@
                 <w:sz w:val="20"/>
                 <w:szCs w:val="20"/>
               </w:rPr>
-              <w:t>&lt; 0.1</w:t>
-            </w:r>
-            <w:r>
-              <w:rPr>
-                <w:rFonts w:ascii="Arial" w:eastAsia="Times New Roman" w:hAnsi="Arial" w:cs="Arial"/>
-                <w:color w:val="000000"/>
-                <w:sz w:val="20"/>
-                <w:szCs w:val="20"/>
-              </w:rPr>
-              <w:t xml:space="preserve"> %</w:t>
+              <w:t>&lt; 0.1 %</w:t>
             </w:r>
           </w:p>
         </w:tc>
@@ -4114,16 +3896,7 @@
                 <w:sz w:val="20"/>
                 <w:szCs w:val="20"/>
               </w:rPr>
-              <w:t>16.8</w:t>
-            </w:r>
-            <w:r>
-              <w:rPr>
-                <w:rFonts w:ascii="Arial" w:eastAsia="Times New Roman" w:hAnsi="Arial" w:cs="Arial"/>
-                <w:color w:val="FF0000"/>
-                <w:sz w:val="20"/>
-                <w:szCs w:val="20"/>
-              </w:rPr>
-              <w:t xml:space="preserve"> %</w:t>
+              <w:t>16.8 %</w:t>
             </w:r>
           </w:p>
         </w:tc>
@@ -4150,16 +3923,7 @@
                 <w:sz w:val="20"/>
                 <w:szCs w:val="20"/>
               </w:rPr>
-              <w:t>5.2</w:t>
-            </w:r>
-            <w:r>
-              <w:rPr>
-                <w:rFonts w:ascii="Arial" w:eastAsia="Times New Roman" w:hAnsi="Arial" w:cs="Arial"/>
-                <w:color w:val="000000"/>
-                <w:sz w:val="20"/>
-                <w:szCs w:val="20"/>
-              </w:rPr>
-              <w:t xml:space="preserve"> %</w:t>
+              <w:t>5.2 %</w:t>
             </w:r>
           </w:p>
         </w:tc>
@@ -4308,16 +4072,7 @@
                 <w:sz w:val="20"/>
                 <w:szCs w:val="20"/>
               </w:rPr>
-              <w:t>0</w:t>
-            </w:r>
-            <w:r>
-              <w:rPr>
-                <w:rFonts w:ascii="Arial" w:eastAsia="Times New Roman" w:hAnsi="Arial" w:cs="Arial"/>
-                <w:color w:val="000000"/>
-                <w:sz w:val="20"/>
-                <w:szCs w:val="20"/>
-              </w:rPr>
-              <w:t xml:space="preserve"> %</w:t>
+              <w:t>0 %</w:t>
             </w:r>
           </w:p>
         </w:tc>
@@ -4344,16 +4099,7 @@
                 <w:sz w:val="20"/>
                 <w:szCs w:val="20"/>
               </w:rPr>
-              <w:t>38.2</w:t>
-            </w:r>
-            <w:r>
-              <w:rPr>
-                <w:rFonts w:ascii="Arial" w:eastAsia="Times New Roman" w:hAnsi="Arial" w:cs="Arial"/>
-                <w:color w:val="FF0000"/>
-                <w:sz w:val="20"/>
-                <w:szCs w:val="20"/>
-              </w:rPr>
-              <w:t xml:space="preserve"> %</w:t>
+              <w:t>38.2 %</w:t>
             </w:r>
           </w:p>
         </w:tc>
@@ -4380,16 +4126,7 @@
                 <w:sz w:val="20"/>
                 <w:szCs w:val="20"/>
               </w:rPr>
-              <w:t>13.7</w:t>
-            </w:r>
-            <w:r>
-              <w:rPr>
-                <w:rFonts w:ascii="Arial" w:eastAsia="Times New Roman" w:hAnsi="Arial" w:cs="Arial"/>
-                <w:color w:val="000000"/>
-                <w:sz w:val="20"/>
-                <w:szCs w:val="20"/>
-              </w:rPr>
-              <w:t xml:space="preserve"> %</w:t>
+              <w:t>13.7 %</w:t>
             </w:r>
           </w:p>
         </w:tc>
@@ -4565,16 +4302,7 @@
                 <w:sz w:val="20"/>
                 <w:szCs w:val="20"/>
               </w:rPr>
-              <w:t>0</w:t>
-            </w:r>
-            <w:r>
-              <w:rPr>
-                <w:rFonts w:ascii="Arial" w:eastAsia="Times New Roman" w:hAnsi="Arial" w:cs="Arial"/>
-                <w:color w:val="000000"/>
-                <w:sz w:val="20"/>
-                <w:szCs w:val="20"/>
-              </w:rPr>
-              <w:t xml:space="preserve"> %</w:t>
+              <w:t>0 %</w:t>
             </w:r>
           </w:p>
         </w:tc>
@@ -4601,16 +4329,7 @@
                 <w:sz w:val="20"/>
                 <w:szCs w:val="20"/>
               </w:rPr>
-              <w:t>&lt; 0.1</w:t>
-            </w:r>
-            <w:r>
-              <w:rPr>
-                <w:rFonts w:ascii="Arial" w:eastAsia="Times New Roman" w:hAnsi="Arial" w:cs="Arial"/>
-                <w:color w:val="000000"/>
-                <w:sz w:val="20"/>
-                <w:szCs w:val="20"/>
-              </w:rPr>
-              <w:t xml:space="preserve"> %</w:t>
+              <w:t>&lt; 0.1 %</w:t>
             </w:r>
           </w:p>
         </w:tc>
@@ -4768,16 +4487,7 @@
                 <w:sz w:val="20"/>
                 <w:szCs w:val="20"/>
               </w:rPr>
-              <w:t>0</w:t>
-            </w:r>
-            <w:r>
-              <w:rPr>
-                <w:rFonts w:ascii="Arial" w:eastAsia="Times New Roman" w:hAnsi="Arial" w:cs="Arial"/>
-                <w:color w:val="000000"/>
-                <w:sz w:val="20"/>
-                <w:szCs w:val="20"/>
-              </w:rPr>
-              <w:t xml:space="preserve"> %</w:t>
+              <w:t>0 %</w:t>
             </w:r>
           </w:p>
         </w:tc>
@@ -4804,16 +4514,7 @@
                 <w:sz w:val="20"/>
                 <w:szCs w:val="20"/>
               </w:rPr>
-              <w:t>0</w:t>
-            </w:r>
-            <w:r>
-              <w:rPr>
-                <w:rFonts w:ascii="Arial" w:eastAsia="Times New Roman" w:hAnsi="Arial" w:cs="Arial"/>
-                <w:color w:val="000000"/>
-                <w:sz w:val="20"/>
-                <w:szCs w:val="20"/>
-              </w:rPr>
-              <w:t xml:space="preserve"> %</w:t>
+              <w:t>0 %</w:t>
             </w:r>
           </w:p>
         </w:tc>
@@ -4840,16 +4541,7 @@
                 <w:sz w:val="20"/>
                 <w:szCs w:val="20"/>
               </w:rPr>
-              <w:t>&lt; 0.1</w:t>
-            </w:r>
-            <w:r>
-              <w:rPr>
-                <w:rFonts w:ascii="Arial" w:eastAsia="Times New Roman" w:hAnsi="Arial" w:cs="Arial"/>
-                <w:color w:val="000000"/>
-                <w:sz w:val="20"/>
-                <w:szCs w:val="20"/>
-              </w:rPr>
-              <w:t xml:space="preserve"> %</w:t>
+              <w:t>&lt; 0.1 %</w:t>
             </w:r>
           </w:p>
         </w:tc>
@@ -4897,7 +4589,27 @@
                 <w:sz w:val="20"/>
                 <w:szCs w:val="20"/>
               </w:rPr>
-              <w:t xml:space="preserve"> it's been sold since May 2014</w:t>
+              <w:t xml:space="preserve"> </w:t>
+            </w:r>
+            <w:proofErr w:type="gramStart"/>
+            <w:r>
+              <w:rPr>
+                <w:rFonts w:ascii="Arial" w:eastAsia="Times New Roman" w:hAnsi="Arial" w:cs="Arial"/>
+                <w:color w:val="000000"/>
+                <w:sz w:val="20"/>
+                <w:szCs w:val="20"/>
+              </w:rPr>
+              <w:t>it's</w:t>
+            </w:r>
+            <w:proofErr w:type="gramEnd"/>
+            <w:r>
+              <w:rPr>
+                <w:rFonts w:ascii="Arial" w:eastAsia="Times New Roman" w:hAnsi="Arial" w:cs="Arial"/>
+                <w:color w:val="000000"/>
+                <w:sz w:val="20"/>
+                <w:szCs w:val="20"/>
+              </w:rPr>
+              <w:t xml:space="preserve"> been sold since May 2014</w:t>
             </w:r>
           </w:p>
         </w:tc>
@@ -5016,16 +4728,7 @@
                 <w:sz w:val="20"/>
                 <w:szCs w:val="20"/>
               </w:rPr>
-              <w:t>&lt; 0.1</w:t>
-            </w:r>
-            <w:r>
-              <w:rPr>
-                <w:rFonts w:ascii="Arial" w:eastAsia="Times New Roman" w:hAnsi="Arial" w:cs="Arial"/>
-                <w:color w:val="000000"/>
-                <w:sz w:val="20"/>
-                <w:szCs w:val="20"/>
-              </w:rPr>
-              <w:t xml:space="preserve"> %</w:t>
+              <w:t>&lt; 0.1 %</w:t>
             </w:r>
           </w:p>
         </w:tc>
@@ -5052,16 +4755,7 @@
                 <w:sz w:val="20"/>
                 <w:szCs w:val="20"/>
               </w:rPr>
-              <w:t>32.9</w:t>
-            </w:r>
-            <w:r>
-              <w:rPr>
-                <w:rFonts w:ascii="Arial" w:eastAsia="Times New Roman" w:hAnsi="Arial" w:cs="Arial"/>
-                <w:color w:val="FF0000"/>
-                <w:sz w:val="20"/>
-                <w:szCs w:val="20"/>
-              </w:rPr>
-              <w:t xml:space="preserve"> %</w:t>
+              <w:t>32.9 %</w:t>
             </w:r>
           </w:p>
         </w:tc>
@@ -5088,16 +4782,7 @@
                 <w:sz w:val="20"/>
                 <w:szCs w:val="20"/>
               </w:rPr>
-              <w:t>4.5</w:t>
-            </w:r>
-            <w:r>
-              <w:rPr>
-                <w:rFonts w:ascii="Arial" w:eastAsia="Times New Roman" w:hAnsi="Arial" w:cs="Arial"/>
-                <w:color w:val="000000"/>
-                <w:sz w:val="20"/>
-                <w:szCs w:val="20"/>
-              </w:rPr>
-              <w:t xml:space="preserve"> %</w:t>
+              <w:t>4.5 %</w:t>
             </w:r>
           </w:p>
         </w:tc>
@@ -5273,16 +4958,7 @@
                 <w:sz w:val="20"/>
                 <w:szCs w:val="20"/>
               </w:rPr>
-              <w:t>0</w:t>
-            </w:r>
-            <w:r>
-              <w:rPr>
-                <w:rFonts w:ascii="Arial" w:eastAsia="Times New Roman" w:hAnsi="Arial" w:cs="Arial"/>
-                <w:color w:val="000000"/>
-                <w:sz w:val="20"/>
-                <w:szCs w:val="20"/>
-              </w:rPr>
-              <w:t xml:space="preserve"> %</w:t>
+              <w:t>0 %</w:t>
             </w:r>
           </w:p>
         </w:tc>
@@ -5309,16 +4985,7 @@
                 <w:sz w:val="20"/>
                 <w:szCs w:val="20"/>
               </w:rPr>
-              <w:t>&lt;0.1</w:t>
-            </w:r>
-            <w:r>
-              <w:rPr>
-                <w:rFonts w:ascii="Arial" w:eastAsia="Times New Roman" w:hAnsi="Arial" w:cs="Arial"/>
-                <w:color w:val="000000"/>
-                <w:sz w:val="20"/>
-                <w:szCs w:val="20"/>
-              </w:rPr>
-              <w:t xml:space="preserve"> %</w:t>
+              <w:t>&lt;0.1 %</w:t>
             </w:r>
           </w:p>
         </w:tc>
@@ -5494,16 +5161,7 @@
                 <w:sz w:val="20"/>
                 <w:szCs w:val="20"/>
               </w:rPr>
-              <w:t>32.9</w:t>
-            </w:r>
-            <w:r>
-              <w:rPr>
-                <w:rFonts w:ascii="Arial" w:eastAsia="Times New Roman" w:hAnsi="Arial" w:cs="Arial"/>
-                <w:color w:val="FF0000"/>
-                <w:sz w:val="20"/>
-                <w:szCs w:val="20"/>
-              </w:rPr>
-              <w:t xml:space="preserve"> %</w:t>
+              <w:t>32.9 %</w:t>
             </w:r>
           </w:p>
         </w:tc>
@@ -5530,16 +5188,7 @@
                 <w:sz w:val="20"/>
                 <w:szCs w:val="20"/>
               </w:rPr>
-              <w:t>&lt; 0.1</w:t>
-            </w:r>
-            <w:r>
-              <w:rPr>
-                <w:rFonts w:ascii="Arial" w:eastAsia="Times New Roman" w:hAnsi="Arial" w:cs="Arial"/>
-                <w:color w:val="000000"/>
-                <w:sz w:val="20"/>
-                <w:szCs w:val="20"/>
-              </w:rPr>
-              <w:t xml:space="preserve"> %</w:t>
+              <w:t>&lt; 0.1 %</w:t>
             </w:r>
           </w:p>
         </w:tc>
@@ -5715,16 +5364,7 @@
                 <w:sz w:val="20"/>
                 <w:szCs w:val="20"/>
               </w:rPr>
-              <w:t>32.9</w:t>
-            </w:r>
-            <w:r>
-              <w:rPr>
-                <w:rFonts w:ascii="Arial" w:eastAsia="Times New Roman" w:hAnsi="Arial" w:cs="Arial"/>
-                <w:color w:val="FF0000"/>
-                <w:sz w:val="20"/>
-                <w:szCs w:val="20"/>
-              </w:rPr>
-              <w:t xml:space="preserve"> %</w:t>
+              <w:t>32.9 %</w:t>
             </w:r>
           </w:p>
         </w:tc>
@@ -5936,16 +5576,7 @@
                 <w:sz w:val="20"/>
                 <w:szCs w:val="20"/>
               </w:rPr>
-              <w:t>32.9</w:t>
-            </w:r>
-            <w:r>
-              <w:rPr>
-                <w:rFonts w:ascii="Arial" w:eastAsia="Times New Roman" w:hAnsi="Arial" w:cs="Arial"/>
-                <w:color w:val="FF0000"/>
-                <w:sz w:val="20"/>
-                <w:szCs w:val="20"/>
-              </w:rPr>
-              <w:t xml:space="preserve"> %</w:t>
+              <w:t>32.9 %</w:t>
             </w:r>
           </w:p>
         </w:tc>
@@ -6157,16 +5788,7 @@
                 <w:sz w:val="20"/>
                 <w:szCs w:val="20"/>
               </w:rPr>
-              <w:t>32.9</w:t>
-            </w:r>
-            <w:r>
-              <w:rPr>
-                <w:rFonts w:ascii="Arial" w:eastAsia="Times New Roman" w:hAnsi="Arial" w:cs="Arial"/>
-                <w:color w:val="FF0000"/>
-                <w:sz w:val="20"/>
-                <w:szCs w:val="20"/>
-              </w:rPr>
-              <w:t xml:space="preserve"> %</w:t>
+              <w:t>32.9 %</w:t>
             </w:r>
           </w:p>
         </w:tc>
@@ -6378,16 +6000,7 @@
                 <w:sz w:val="20"/>
                 <w:szCs w:val="20"/>
               </w:rPr>
-              <w:t>32.9</w:t>
-            </w:r>
-            <w:r>
-              <w:rPr>
-                <w:rFonts w:ascii="Arial" w:eastAsia="Times New Roman" w:hAnsi="Arial" w:cs="Arial"/>
-                <w:color w:val="FF0000"/>
-                <w:sz w:val="20"/>
-                <w:szCs w:val="20"/>
-              </w:rPr>
-              <w:t xml:space="preserve"> %</w:t>
+              <w:t>32.9 %</w:t>
             </w:r>
           </w:p>
         </w:tc>
@@ -7545,6 +7158,7 @@
                 <w:sz w:val="20"/>
                 <w:szCs w:val="20"/>
               </w:rPr>
+              <w:lastRenderedPageBreak/>
               <w:t>29</w:t>
             </w:r>
           </w:p>
@@ -7695,16 +7309,7 @@
                 <w:sz w:val="20"/>
                 <w:szCs w:val="20"/>
               </w:rPr>
-              <w:t>7</w:t>
-            </w:r>
-            <w:r>
-              <w:rPr>
-                <w:rFonts w:ascii="Arial" w:eastAsia="Times New Roman" w:hAnsi="Arial" w:cs="Arial"/>
-                <w:color w:val="000000"/>
-                <w:sz w:val="20"/>
-                <w:szCs w:val="20"/>
-              </w:rPr>
-              <w:t>.1</w:t>
+              <w:t>7.1</w:t>
             </w:r>
             <w:r>
               <w:rPr>
@@ -9462,7 +9067,6 @@
                 <w:sz w:val="20"/>
                 <w:szCs w:val="20"/>
               </w:rPr>
-              <w:lastRenderedPageBreak/>
               <w:t>38</w:t>
             </w:r>
           </w:p>
@@ -11999,6 +11603,76 @@
         </w:tc>
       </w:tr>
     </w:tbl>
+    <w:p>
+      <w:pPr>
+        <w:jc w:val="both"/>
+        <w:rPr>
+          <w:rFonts w:ascii="Arial" w:hAnsi="Arial" w:cs="Arial"/>
+          <w:sz w:val="24"/>
+          <w:szCs w:val="24"/>
+        </w:rPr>
+      </w:pPr>
+    </w:p>
+    <w:p>
+      <w:pPr>
+        <w:jc w:val="both"/>
+        <w:rPr>
+          <w:rFonts w:ascii="Arial" w:hAnsi="Arial" w:cs="Arial"/>
+          <w:sz w:val="24"/>
+          <w:szCs w:val="24"/>
+        </w:rPr>
+      </w:pPr>
+    </w:p>
+    <w:p>
+      <w:pPr>
+        <w:jc w:val="both"/>
+        <w:rPr>
+          <w:rFonts w:ascii="Arial" w:hAnsi="Arial" w:cs="Arial"/>
+          <w:sz w:val="24"/>
+          <w:szCs w:val="24"/>
+        </w:rPr>
+      </w:pPr>
+    </w:p>
+    <w:p>
+      <w:pPr>
+        <w:jc w:val="both"/>
+        <w:rPr>
+          <w:rFonts w:ascii="Arial" w:hAnsi="Arial" w:cs="Arial"/>
+          <w:sz w:val="24"/>
+          <w:szCs w:val="24"/>
+        </w:rPr>
+      </w:pPr>
+    </w:p>
+    <w:p>
+      <w:pPr>
+        <w:jc w:val="both"/>
+        <w:rPr>
+          <w:rFonts w:ascii="Arial" w:hAnsi="Arial" w:cs="Arial"/>
+          <w:sz w:val="24"/>
+          <w:szCs w:val="24"/>
+        </w:rPr>
+      </w:pPr>
+    </w:p>
+    <w:p>
+      <w:pPr>
+        <w:jc w:val="both"/>
+        <w:rPr>
+          <w:rFonts w:ascii="Arial" w:hAnsi="Arial" w:cs="Arial"/>
+          <w:sz w:val="24"/>
+          <w:szCs w:val="24"/>
+        </w:rPr>
+      </w:pPr>
+    </w:p>
+    <w:p>
+      <w:pPr>
+        <w:jc w:val="both"/>
+        <w:rPr>
+          <w:rFonts w:ascii="Arial" w:hAnsi="Arial" w:cs="Arial"/>
+          <w:sz w:val="24"/>
+          <w:szCs w:val="24"/>
+        </w:rPr>
+      </w:pPr>
+    </w:p>
     <w:p>
       <w:pPr>
         <w:jc w:val="both"/>
@@ -12034,6 +11708,7 @@
           <w:sz w:val="24"/>
           <w:szCs w:val="24"/>
         </w:rPr>
+        <w:lastRenderedPageBreak/>
         <w:t>Feature Identification:</w:t>
       </w:r>
     </w:p>
@@ -13463,7 +13138,6 @@
                 <w:sz w:val="20"/>
                 <w:szCs w:val="20"/>
               </w:rPr>
-              <w:lastRenderedPageBreak/>
               <w:t>9</w:t>
             </w:r>
           </w:p>
@@ -13934,7 +13608,25 @@
                 <w:sz w:val="20"/>
                 <w:szCs w:val="20"/>
               </w:rPr>
-              <w:t>Number of times it's been sold since May 2014</w:t>
+              <w:t xml:space="preserve">Number of times </w:t>
+            </w:r>
+            <w:proofErr w:type="gramStart"/>
+            <w:r>
+              <w:rPr>
+                <w:rFonts w:ascii="Arial" w:eastAsia="Times New Roman" w:hAnsi="Arial" w:cs="Arial"/>
+                <w:sz w:val="20"/>
+                <w:szCs w:val="20"/>
+              </w:rPr>
+              <w:t>it's</w:t>
+            </w:r>
+            <w:proofErr w:type="gramEnd"/>
+            <w:r>
+              <w:rPr>
+                <w:rFonts w:ascii="Arial" w:eastAsia="Times New Roman" w:hAnsi="Arial" w:cs="Arial"/>
+                <w:sz w:val="20"/>
+                <w:szCs w:val="20"/>
+              </w:rPr>
+              <w:t xml:space="preserve"> been sold since May 2014</w:t>
             </w:r>
           </w:p>
         </w:tc>
@@ -14844,6 +14536,7 @@
                 <w:sz w:val="20"/>
                 <w:szCs w:val="20"/>
               </w:rPr>
+              <w:lastRenderedPageBreak/>
               <w:t>19</w:t>
             </w:r>
           </w:p>
@@ -15870,44 +15563,6 @@
         </w:tc>
       </w:tr>
     </w:tbl>
-    <w:p>
-      <w:pPr>
-        <w:jc w:val="both"/>
-        <w:rPr>
-          <w:rFonts w:ascii="Arial" w:hAnsi="Arial" w:cs="Arial"/>
-          <w:sz w:val="24"/>
-          <w:szCs w:val="24"/>
-        </w:rPr>
-        <w:sectPr>
-          <w:pgSz w:w="12240" w:h="15840"/>
-          <w:pgMar w:top="1440" w:right="1800" w:bottom="1440" w:left="1800" w:header="720" w:footer="720" w:gutter="0"/>
-          <w:cols w:space="720"/>
-          <w:docGrid w:linePitch="360"/>
-        </w:sectPr>
-      </w:pPr>
-    </w:p>
-    <w:p>
-      <w:pPr>
-        <w:spacing w:after="100" w:afterAutospacing="1"/>
-        <w:jc w:val="both"/>
-        <w:rPr>
-          <w:rFonts w:ascii="Arial" w:hAnsi="Arial" w:cs="Arial"/>
-          <w:sz w:val="24"/>
-          <w:szCs w:val="24"/>
-        </w:rPr>
-      </w:pPr>
-    </w:p>
-    <w:p>
-      <w:pPr>
-        <w:spacing w:after="100" w:afterAutospacing="1"/>
-        <w:jc w:val="both"/>
-        <w:rPr>
-          <w:rFonts w:ascii="Arial" w:hAnsi="Arial" w:cs="Arial"/>
-          <w:sz w:val="24"/>
-          <w:szCs w:val="24"/>
-        </w:rPr>
-      </w:pPr>
-    </w:p>
     <w:p>
       <w:pPr>
         <w:spacing w:after="100" w:afterAutospacing="1"/>
@@ -15935,962 +15590,1317 @@
           <w:sz w:val="24"/>
           <w:szCs w:val="24"/>
         </w:rPr>
-        <w:lastRenderedPageBreak/>
-        <w:t>House Overview:</w:t>
+        <w:t>Property</w:t>
+      </w:r>
+      <w:r>
+        <w:rPr>
+          <w:rFonts w:ascii="Arial" w:hAnsi="Arial" w:cs="Arial"/>
+          <w:sz w:val="24"/>
+          <w:szCs w:val="24"/>
+        </w:rPr>
+        <w:t xml:space="preserve"> Overview:</w:t>
       </w:r>
     </w:p>
     <w:tbl>
       <w:tblPr>
-        <w:tblStyle w:val="TableGrid"/>
-        <w:tblW w:w="8275" w:type="dxa"/>
+        <w:tblW w:w="9000" w:type="dxa"/>
+        <w:tblInd w:w="-5" w:type="dxa"/>
+        <w:tblBorders>
+          <w:top w:val="single" w:sz="4" w:space="0" w:color="auto"/>
+          <w:left w:val="single" w:sz="4" w:space="0" w:color="auto"/>
+          <w:bottom w:val="single" w:sz="4" w:space="0" w:color="auto"/>
+          <w:right w:val="single" w:sz="4" w:space="0" w:color="auto"/>
+          <w:insideH w:val="single" w:sz="4" w:space="0" w:color="auto"/>
+          <w:insideV w:val="single" w:sz="4" w:space="0" w:color="auto"/>
+        </w:tblBorders>
         <w:tblLook w:val="04A0" w:firstRow="1" w:lastRow="0" w:firstColumn="1" w:lastColumn="0" w:noHBand="0" w:noVBand="1"/>
       </w:tblPr>
       <w:tblGrid>
-        <w:gridCol w:w="1615"/>
-        <w:gridCol w:w="1620"/>
-        <w:gridCol w:w="1620"/>
-        <w:gridCol w:w="1710"/>
-        <w:gridCol w:w="1710"/>
+        <w:gridCol w:w="483"/>
+        <w:gridCol w:w="1828"/>
+        <w:gridCol w:w="2009"/>
+        <w:gridCol w:w="2673"/>
+        <w:gridCol w:w="2007"/>
       </w:tblGrid>
       <w:tr>
-        <w:tc>
-          <w:tcPr>
-            <w:tcW w:w="8275" w:type="dxa"/>
-            <w:gridSpan w:val="5"/>
-            <w:shd w:val="clear" w:color="auto" w:fill="E2EFD9" w:themeFill="accent6" w:themeFillTint="33"/>
-          </w:tcPr>
-          <w:p>
-            <w:pPr>
-              <w:spacing w:after="100" w:afterAutospacing="1"/>
-              <w:jc w:val="center"/>
-              <w:rPr>
-                <w:rFonts w:ascii="Arial" w:hAnsi="Arial" w:cs="Arial"/>
+        <w:trPr>
+          <w:trHeight w:val="312"/>
+        </w:trPr>
+        <w:tc>
+          <w:tcPr>
+            <w:tcW w:w="483" w:type="dxa"/>
+            <w:vMerge w:val="restart"/>
+            <w:vAlign w:val="center"/>
+          </w:tcPr>
+          <w:p>
+            <w:pPr>
+              <w:spacing w:after="0" w:line="240" w:lineRule="auto"/>
+              <w:jc w:val="both"/>
+              <w:rPr>
+                <w:rFonts w:ascii="Arial" w:eastAsia="Times New Roman" w:hAnsi="Arial" w:cs="Arial"/>
                 <w:b/>
                 <w:bCs/>
-                <w:sz w:val="24"/>
-                <w:szCs w:val="24"/>
-              </w:rPr>
-            </w:pPr>
-            <w:r>
-              <w:rPr>
-                <w:rFonts w:ascii="Arial" w:hAnsi="Arial" w:cs="Arial"/>
+                <w:color w:val="000000"/>
+                <w:sz w:val="20"/>
+                <w:szCs w:val="20"/>
+              </w:rPr>
+            </w:pPr>
+            <w:r>
+              <w:rPr>
+                <w:rFonts w:ascii="Arial" w:eastAsia="Times New Roman" w:hAnsi="Arial" w:cs="Arial"/>
                 <w:b/>
                 <w:bCs/>
-                <w:sz w:val="28"/>
-                <w:szCs w:val="28"/>
-              </w:rPr>
-              <w:t>House Features</w:t>
+                <w:color w:val="000000"/>
+                <w:sz w:val="20"/>
+                <w:szCs w:val="20"/>
+              </w:rPr>
+              <w:t>No</w:t>
+            </w:r>
+          </w:p>
+        </w:tc>
+        <w:tc>
+          <w:tcPr>
+            <w:tcW w:w="3837" w:type="dxa"/>
+            <w:gridSpan w:val="2"/>
+            <w:shd w:val="clear" w:color="auto" w:fill="E2EFD9" w:themeFill="accent6" w:themeFillTint="33"/>
+            <w:noWrap/>
+            <w:vAlign w:val="center"/>
+          </w:tcPr>
+          <w:p>
+            <w:pPr>
+              <w:spacing w:after="0" w:line="240" w:lineRule="auto"/>
+              <w:jc w:val="center"/>
+              <w:rPr>
+                <w:rFonts w:ascii="Arial" w:eastAsia="Times New Roman" w:hAnsi="Arial" w:cs="Arial"/>
+                <w:b/>
+                <w:bCs/>
+                <w:color w:val="000000"/>
+                <w:sz w:val="20"/>
+                <w:szCs w:val="20"/>
+              </w:rPr>
+            </w:pPr>
+            <w:r>
+              <w:rPr>
+                <w:rFonts w:ascii="Arial" w:eastAsia="Times New Roman" w:hAnsi="Arial" w:cs="Arial"/>
+                <w:b/>
+                <w:bCs/>
+                <w:color w:val="000000"/>
+                <w:sz w:val="20"/>
+                <w:szCs w:val="20"/>
+              </w:rPr>
+              <w:t>House</w:t>
+            </w:r>
+            <w:r>
+              <w:rPr>
+                <w:rFonts w:ascii="Arial" w:eastAsia="Times New Roman" w:hAnsi="Arial" w:cs="Arial"/>
+                <w:b/>
+                <w:bCs/>
+                <w:color w:val="000000"/>
+                <w:sz w:val="20"/>
+                <w:szCs w:val="20"/>
+              </w:rPr>
+              <w:t xml:space="preserve"> Features</w:t>
+            </w:r>
+          </w:p>
+        </w:tc>
+        <w:tc>
+          <w:tcPr>
+            <w:tcW w:w="4680" w:type="dxa"/>
+            <w:gridSpan w:val="2"/>
+            <w:shd w:val="clear" w:color="auto" w:fill="FFF2CC" w:themeFill="accent4" w:themeFillTint="33"/>
+          </w:tcPr>
+          <w:p>
+            <w:pPr>
+              <w:spacing w:after="0" w:line="240" w:lineRule="auto"/>
+              <w:jc w:val="center"/>
+              <w:rPr>
+                <w:rFonts w:ascii="Arial" w:eastAsia="Times New Roman" w:hAnsi="Arial" w:cs="Arial"/>
+                <w:b/>
+                <w:bCs/>
+                <w:color w:val="000000"/>
+                <w:sz w:val="20"/>
+                <w:szCs w:val="20"/>
+              </w:rPr>
+            </w:pPr>
+            <w:r>
+              <w:rPr>
+                <w:rFonts w:ascii="Arial" w:eastAsia="Times New Roman" w:hAnsi="Arial" w:cs="Arial"/>
+                <w:b/>
+                <w:bCs/>
+                <w:color w:val="000000"/>
+                <w:sz w:val="20"/>
+                <w:szCs w:val="20"/>
+              </w:rPr>
+              <w:t>Construction Details</w:t>
             </w:r>
           </w:p>
         </w:tc>
       </w:tr>
       <w:tr>
-        <w:tc>
-          <w:tcPr>
-            <w:tcW w:w="1615" w:type="dxa"/>
-            <w:shd w:val="clear" w:color="auto" w:fill="E2EFD9" w:themeFill="accent6" w:themeFillTint="33"/>
-            <w:vAlign w:val="center"/>
-          </w:tcPr>
-          <w:p>
-            <w:pPr>
-              <w:spacing w:after="100" w:afterAutospacing="1"/>
-              <w:rPr>
-                <w:rFonts w:ascii="Arial" w:hAnsi="Arial" w:cs="Arial"/>
+        <w:trPr>
+          <w:trHeight w:val="312"/>
+        </w:trPr>
+        <w:tc>
+          <w:tcPr>
+            <w:tcW w:w="483" w:type="dxa"/>
+            <w:vMerge/>
+            <w:vAlign w:val="center"/>
+          </w:tcPr>
+          <w:p>
+            <w:pPr>
+              <w:spacing w:after="0" w:line="240" w:lineRule="auto"/>
+              <w:jc w:val="both"/>
+              <w:rPr>
+                <w:rFonts w:ascii="Arial" w:eastAsia="Times New Roman" w:hAnsi="Arial" w:cs="Arial"/>
                 <w:b/>
                 <w:bCs/>
-                <w:sz w:val="24"/>
-                <w:szCs w:val="24"/>
-              </w:rPr>
-            </w:pPr>
-            <w:r>
-              <w:rPr>
-                <w:rFonts w:ascii="Arial" w:hAnsi="Arial" w:cs="Arial"/>
+                <w:color w:val="000000"/>
+                <w:sz w:val="20"/>
+                <w:szCs w:val="20"/>
+              </w:rPr>
+            </w:pPr>
+          </w:p>
+        </w:tc>
+        <w:tc>
+          <w:tcPr>
+            <w:tcW w:w="1828" w:type="dxa"/>
+            <w:shd w:val="clear" w:color="auto" w:fill="E2EFD9" w:themeFill="accent6" w:themeFillTint="33"/>
+            <w:noWrap/>
+            <w:vAlign w:val="center"/>
+            <w:hideMark/>
+          </w:tcPr>
+          <w:p>
+            <w:pPr>
+              <w:spacing w:after="0" w:line="240" w:lineRule="auto"/>
+              <w:jc w:val="center"/>
+              <w:rPr>
+                <w:rFonts w:ascii="Arial" w:eastAsia="Times New Roman" w:hAnsi="Arial" w:cs="Arial"/>
                 <w:b/>
                 <w:bCs/>
-                <w:sz w:val="24"/>
-                <w:szCs w:val="24"/>
-              </w:rPr>
-              <w:t>Interior details</w:t>
-            </w:r>
-          </w:p>
-        </w:tc>
-        <w:tc>
-          <w:tcPr>
-            <w:tcW w:w="1620" w:type="dxa"/>
-            <w:shd w:val="clear" w:color="auto" w:fill="E2EFD9" w:themeFill="accent6" w:themeFillTint="33"/>
-            <w:vAlign w:val="center"/>
-          </w:tcPr>
-          <w:p>
-            <w:pPr>
-              <w:spacing w:after="100" w:afterAutospacing="1"/>
-              <w:rPr>
-                <w:rFonts w:ascii="Arial" w:hAnsi="Arial" w:cs="Arial"/>
+                <w:color w:val="000000"/>
+                <w:sz w:val="20"/>
+                <w:szCs w:val="20"/>
+              </w:rPr>
+            </w:pPr>
+            <w:r>
+              <w:rPr>
+                <w:rFonts w:ascii="Arial" w:eastAsia="Times New Roman" w:hAnsi="Arial" w:cs="Arial"/>
                 <w:b/>
                 <w:bCs/>
-                <w:sz w:val="24"/>
-                <w:szCs w:val="24"/>
-              </w:rPr>
-            </w:pPr>
-            <w:r>
-              <w:rPr>
-                <w:rFonts w:ascii="Arial" w:hAnsi="Arial" w:cs="Arial"/>
+                <w:color w:val="000000"/>
+                <w:sz w:val="20"/>
+                <w:szCs w:val="20"/>
+              </w:rPr>
+              <w:t>Based on:</w:t>
+            </w:r>
+          </w:p>
+        </w:tc>
+        <w:tc>
+          <w:tcPr>
+            <w:tcW w:w="2009" w:type="dxa"/>
+            <w:shd w:val="clear" w:color="auto" w:fill="E2EFD9" w:themeFill="accent6" w:themeFillTint="33"/>
+            <w:noWrap/>
+            <w:vAlign w:val="center"/>
+            <w:hideMark/>
+          </w:tcPr>
+          <w:p>
+            <w:pPr>
+              <w:spacing w:after="0" w:line="240" w:lineRule="auto"/>
+              <w:jc w:val="center"/>
+              <w:rPr>
+                <w:rFonts w:ascii="Arial" w:eastAsia="Times New Roman" w:hAnsi="Arial" w:cs="Arial"/>
                 <w:b/>
                 <w:bCs/>
-                <w:sz w:val="24"/>
-                <w:szCs w:val="24"/>
-              </w:rPr>
-              <w:t>Heating</w:t>
-            </w:r>
-          </w:p>
-        </w:tc>
-        <w:tc>
-          <w:tcPr>
-            <w:tcW w:w="1620" w:type="dxa"/>
-            <w:shd w:val="clear" w:color="auto" w:fill="E2EFD9" w:themeFill="accent6" w:themeFillTint="33"/>
-            <w:vAlign w:val="center"/>
-          </w:tcPr>
-          <w:p>
-            <w:pPr>
-              <w:spacing w:after="100" w:afterAutospacing="1"/>
-              <w:rPr>
-                <w:rFonts w:ascii="Arial" w:hAnsi="Arial" w:cs="Arial"/>
+                <w:color w:val="000000"/>
+                <w:sz w:val="20"/>
+                <w:szCs w:val="20"/>
+              </w:rPr>
+            </w:pPr>
+            <w:r>
+              <w:rPr>
+                <w:rFonts w:ascii="Arial" w:eastAsia="Times New Roman" w:hAnsi="Arial" w:cs="Arial"/>
                 <w:b/>
                 <w:bCs/>
-                <w:sz w:val="24"/>
-                <w:szCs w:val="24"/>
-              </w:rPr>
-            </w:pPr>
-            <w:r>
-              <w:rPr>
-                <w:rFonts w:ascii="Arial" w:hAnsi="Arial" w:cs="Arial"/>
+                <w:color w:val="000000"/>
+                <w:sz w:val="20"/>
+                <w:szCs w:val="20"/>
+              </w:rPr>
+              <w:t>Consist of:</w:t>
+            </w:r>
+          </w:p>
+        </w:tc>
+        <w:tc>
+          <w:tcPr>
+            <w:tcW w:w="2673" w:type="dxa"/>
+            <w:shd w:val="clear" w:color="auto" w:fill="FFF2CC" w:themeFill="accent4" w:themeFillTint="33"/>
+            <w:vAlign w:val="center"/>
+          </w:tcPr>
+          <w:p>
+            <w:pPr>
+              <w:spacing w:after="0" w:line="240" w:lineRule="auto"/>
+              <w:jc w:val="center"/>
+              <w:rPr>
+                <w:rFonts w:ascii="Arial" w:eastAsia="Times New Roman" w:hAnsi="Arial" w:cs="Arial"/>
                 <w:b/>
                 <w:bCs/>
-                <w:sz w:val="24"/>
-                <w:szCs w:val="24"/>
-              </w:rPr>
-              <w:t>Cooling</w:t>
-            </w:r>
-          </w:p>
-        </w:tc>
-        <w:tc>
-          <w:tcPr>
-            <w:tcW w:w="1710" w:type="dxa"/>
-            <w:shd w:val="clear" w:color="auto" w:fill="E2EFD9" w:themeFill="accent6" w:themeFillTint="33"/>
-            <w:vAlign w:val="center"/>
-          </w:tcPr>
-          <w:p>
-            <w:pPr>
-              <w:spacing w:after="100" w:afterAutospacing="1"/>
-              <w:rPr>
-                <w:rFonts w:ascii="Arial" w:hAnsi="Arial" w:cs="Arial"/>
+                <w:color w:val="000000"/>
+                <w:sz w:val="20"/>
+                <w:szCs w:val="20"/>
+              </w:rPr>
+            </w:pPr>
+            <w:r>
+              <w:rPr>
+                <w:rFonts w:ascii="Arial" w:eastAsia="Times New Roman" w:hAnsi="Arial" w:cs="Arial"/>
                 <w:b/>
                 <w:bCs/>
-                <w:sz w:val="24"/>
-                <w:szCs w:val="24"/>
-              </w:rPr>
-            </w:pPr>
-            <w:r>
-              <w:rPr>
-                <w:rFonts w:ascii="Arial" w:hAnsi="Arial" w:cs="Arial"/>
+                <w:color w:val="000000"/>
+                <w:sz w:val="20"/>
+                <w:szCs w:val="20"/>
+              </w:rPr>
+              <w:t>Based on:</w:t>
+            </w:r>
+          </w:p>
+        </w:tc>
+        <w:tc>
+          <w:tcPr>
+            <w:tcW w:w="2007" w:type="dxa"/>
+            <w:shd w:val="clear" w:color="auto" w:fill="FFF2CC" w:themeFill="accent4" w:themeFillTint="33"/>
+            <w:vAlign w:val="center"/>
+          </w:tcPr>
+          <w:p>
+            <w:pPr>
+              <w:spacing w:after="0" w:line="240" w:lineRule="auto"/>
+              <w:jc w:val="center"/>
+              <w:rPr>
+                <w:rFonts w:ascii="Arial" w:eastAsia="Times New Roman" w:hAnsi="Arial" w:cs="Arial"/>
                 <w:b/>
                 <w:bCs/>
-                <w:sz w:val="24"/>
-                <w:szCs w:val="24"/>
-              </w:rPr>
-              <w:t>Interior Features</w:t>
-            </w:r>
-          </w:p>
-        </w:tc>
-        <w:tc>
-          <w:tcPr>
-            <w:tcW w:w="1710" w:type="dxa"/>
-            <w:shd w:val="clear" w:color="auto" w:fill="E2EFD9" w:themeFill="accent6" w:themeFillTint="33"/>
-            <w:vAlign w:val="center"/>
-          </w:tcPr>
-          <w:p>
-            <w:pPr>
-              <w:spacing w:after="100" w:afterAutospacing="1"/>
-              <w:rPr>
-                <w:rFonts w:ascii="Arial" w:hAnsi="Arial" w:cs="Arial"/>
+                <w:color w:val="000000"/>
+                <w:sz w:val="20"/>
+                <w:szCs w:val="20"/>
+              </w:rPr>
+            </w:pPr>
+            <w:r>
+              <w:rPr>
+                <w:rFonts w:ascii="Arial" w:eastAsia="Times New Roman" w:hAnsi="Arial" w:cs="Arial"/>
                 <w:b/>
                 <w:bCs/>
-                <w:sz w:val="24"/>
-                <w:szCs w:val="24"/>
-              </w:rPr>
-            </w:pPr>
-            <w:r>
-              <w:rPr>
-                <w:rFonts w:ascii="Arial" w:hAnsi="Arial" w:cs="Arial"/>
-                <w:b/>
-                <w:bCs/>
-                <w:sz w:val="24"/>
-                <w:szCs w:val="24"/>
-              </w:rPr>
-              <w:t>Other Features</w:t>
+                <w:color w:val="000000"/>
+                <w:sz w:val="20"/>
+                <w:szCs w:val="20"/>
+              </w:rPr>
+              <w:t>Consist of:</w:t>
             </w:r>
           </w:p>
         </w:tc>
       </w:tr>
       <w:tr>
-        <w:tc>
-          <w:tcPr>
-            <w:tcW w:w="1615" w:type="dxa"/>
+        <w:trPr>
+          <w:trHeight w:val="312"/>
+        </w:trPr>
+        <w:tc>
+          <w:tcPr>
+            <w:tcW w:w="483" w:type="dxa"/>
+            <w:vAlign w:val="center"/>
+          </w:tcPr>
+          <w:p>
+            <w:pPr>
+              <w:spacing w:after="0" w:line="240" w:lineRule="auto"/>
+              <w:jc w:val="both"/>
+              <w:rPr>
+                <w:rFonts w:ascii="Arial" w:eastAsia="Times New Roman" w:hAnsi="Arial" w:cs="Arial"/>
+                <w:sz w:val="20"/>
+                <w:szCs w:val="20"/>
+              </w:rPr>
+            </w:pPr>
+            <w:r>
+              <w:rPr>
+                <w:rFonts w:ascii="Arial" w:eastAsia="Times New Roman" w:hAnsi="Arial" w:cs="Arial"/>
+                <w:sz w:val="20"/>
+                <w:szCs w:val="20"/>
+              </w:rPr>
+              <w:t>1</w:t>
+            </w:r>
+          </w:p>
+        </w:tc>
+        <w:tc>
+          <w:tcPr>
+            <w:tcW w:w="1828" w:type="dxa"/>
             <w:shd w:val="clear" w:color="auto" w:fill="E2EFD9" w:themeFill="accent6" w:themeFillTint="33"/>
-          </w:tcPr>
-          <w:p>
-            <w:pPr>
-              <w:spacing w:after="100" w:afterAutospacing="1"/>
-              <w:jc w:val="both"/>
-              <w:rPr>
-                <w:rFonts w:ascii="Arial" w:hAnsi="Arial" w:cs="Arial"/>
-                <w:sz w:val="24"/>
-                <w:szCs w:val="24"/>
-              </w:rPr>
-            </w:pPr>
-            <w:r>
-              <w:rPr>
-                <w:rFonts w:ascii="Arial" w:hAnsi="Arial" w:cs="Arial"/>
-                <w:sz w:val="24"/>
-                <w:szCs w:val="24"/>
+            <w:noWrap/>
+            <w:vAlign w:val="center"/>
+          </w:tcPr>
+          <w:p>
+            <w:pPr>
+              <w:spacing w:after="0" w:line="240" w:lineRule="auto"/>
+              <w:jc w:val="both"/>
+              <w:rPr>
+                <w:rFonts w:ascii="Arial" w:eastAsia="Times New Roman" w:hAnsi="Arial" w:cs="Arial"/>
+                <w:sz w:val="20"/>
+                <w:szCs w:val="20"/>
+              </w:rPr>
+            </w:pPr>
+            <w:r>
+              <w:rPr>
+                <w:rFonts w:ascii="Arial" w:eastAsia="Times New Roman" w:hAnsi="Arial" w:cs="Arial"/>
+                <w:sz w:val="20"/>
+                <w:szCs w:val="20"/>
+              </w:rPr>
+              <w:t>Interior Details</w:t>
+            </w:r>
+          </w:p>
+        </w:tc>
+        <w:tc>
+          <w:tcPr>
+            <w:tcW w:w="2009" w:type="dxa"/>
+            <w:shd w:val="clear" w:color="auto" w:fill="E2EFD9" w:themeFill="accent6" w:themeFillTint="33"/>
+            <w:noWrap/>
+            <w:vAlign w:val="center"/>
+          </w:tcPr>
+          <w:p>
+            <w:pPr>
+              <w:pStyle w:val="ListParagraph"/>
+              <w:numPr>
+                <w:ilvl w:val="0"/>
+                <w:numId w:val="12"/>
+              </w:numPr>
+              <w:spacing w:after="0" w:line="240" w:lineRule="auto"/>
+              <w:jc w:val="both"/>
+              <w:rPr>
+                <w:rFonts w:ascii="Arial" w:eastAsia="Times New Roman" w:hAnsi="Arial" w:cs="Arial"/>
+                <w:sz w:val="20"/>
+                <w:szCs w:val="20"/>
+              </w:rPr>
+            </w:pPr>
+            <w:r>
+              <w:rPr>
+                <w:rFonts w:ascii="Arial" w:eastAsia="Times New Roman" w:hAnsi="Arial" w:cs="Arial"/>
+                <w:sz w:val="20"/>
+                <w:szCs w:val="20"/>
               </w:rPr>
               <w:t>Bedrooms</w:t>
             </w:r>
           </w:p>
-        </w:tc>
-        <w:tc>
-          <w:tcPr>
-            <w:tcW w:w="1620" w:type="dxa"/>
-            <w:shd w:val="clear" w:color="auto" w:fill="E2EFD9" w:themeFill="accent6" w:themeFillTint="33"/>
-          </w:tcPr>
-          <w:p>
-            <w:pPr>
-              <w:spacing w:after="100" w:afterAutospacing="1"/>
-              <w:jc w:val="both"/>
-              <w:rPr>
-                <w:rFonts w:ascii="Arial" w:hAnsi="Arial" w:cs="Arial"/>
-                <w:sz w:val="24"/>
-                <w:szCs w:val="24"/>
-              </w:rPr>
-            </w:pPr>
-            <w:r>
-              <w:rPr>
-                <w:rFonts w:ascii="Arial" w:hAnsi="Arial" w:cs="Arial"/>
-                <w:sz w:val="24"/>
-                <w:szCs w:val="24"/>
-              </w:rPr>
-              <w:t>Forced Air</w:t>
-            </w:r>
-          </w:p>
-        </w:tc>
-        <w:tc>
-          <w:tcPr>
-            <w:tcW w:w="1620" w:type="dxa"/>
-            <w:shd w:val="clear" w:color="auto" w:fill="E2EFD9" w:themeFill="accent6" w:themeFillTint="33"/>
-          </w:tcPr>
-          <w:p>
-            <w:pPr>
-              <w:spacing w:after="100" w:afterAutospacing="1"/>
-              <w:jc w:val="both"/>
-              <w:rPr>
-                <w:rFonts w:ascii="Arial" w:hAnsi="Arial" w:cs="Arial"/>
-                <w:sz w:val="24"/>
-                <w:szCs w:val="24"/>
-              </w:rPr>
-            </w:pPr>
-            <w:r>
-              <w:rPr>
-                <w:rFonts w:ascii="Arial" w:hAnsi="Arial" w:cs="Arial"/>
-                <w:sz w:val="24"/>
-                <w:szCs w:val="24"/>
-              </w:rPr>
-              <w:t>Air Conditioner</w:t>
-            </w:r>
-          </w:p>
-        </w:tc>
-        <w:tc>
-          <w:tcPr>
-            <w:tcW w:w="1710" w:type="dxa"/>
-            <w:shd w:val="clear" w:color="auto" w:fill="E2EFD9" w:themeFill="accent6" w:themeFillTint="33"/>
-          </w:tcPr>
-          <w:p>
-            <w:pPr>
-              <w:spacing w:after="100" w:afterAutospacing="1"/>
-              <w:jc w:val="both"/>
-              <w:rPr>
-                <w:rFonts w:ascii="Arial" w:hAnsi="Arial" w:cs="Arial"/>
-                <w:sz w:val="24"/>
-                <w:szCs w:val="24"/>
-              </w:rPr>
-            </w:pPr>
-            <w:r>
-              <w:rPr>
-                <w:rFonts w:ascii="Arial" w:hAnsi="Arial" w:cs="Arial"/>
-                <w:sz w:val="24"/>
-                <w:szCs w:val="24"/>
-              </w:rPr>
-              <w:t>Kitchens</w:t>
-            </w:r>
-          </w:p>
-        </w:tc>
-        <w:tc>
-          <w:tcPr>
-            <w:tcW w:w="1710" w:type="dxa"/>
-            <w:shd w:val="clear" w:color="auto" w:fill="E2EFD9" w:themeFill="accent6" w:themeFillTint="33"/>
-          </w:tcPr>
-          <w:p>
-            <w:pPr>
-              <w:spacing w:after="100" w:afterAutospacing="1"/>
-              <w:jc w:val="both"/>
-              <w:rPr>
-                <w:rFonts w:ascii="Arial" w:hAnsi="Arial" w:cs="Arial"/>
-                <w:sz w:val="24"/>
-                <w:szCs w:val="24"/>
-              </w:rPr>
-            </w:pPr>
-            <w:r>
-              <w:rPr>
-                <w:rFonts w:ascii="Arial" w:hAnsi="Arial" w:cs="Arial"/>
-                <w:sz w:val="24"/>
-                <w:szCs w:val="24"/>
-              </w:rPr>
-              <w:t>Gross building area</w:t>
+          <w:p>
+            <w:pPr>
+              <w:pStyle w:val="ListParagraph"/>
+              <w:numPr>
+                <w:ilvl w:val="0"/>
+                <w:numId w:val="12"/>
+              </w:numPr>
+              <w:spacing w:after="0" w:line="240" w:lineRule="auto"/>
+              <w:jc w:val="both"/>
+              <w:rPr>
+                <w:rFonts w:ascii="Arial" w:eastAsia="Times New Roman" w:hAnsi="Arial" w:cs="Arial"/>
+                <w:sz w:val="20"/>
+                <w:szCs w:val="20"/>
+              </w:rPr>
+            </w:pPr>
+            <w:r>
+              <w:rPr>
+                <w:rFonts w:ascii="Arial" w:eastAsia="Times New Roman" w:hAnsi="Arial" w:cs="Arial"/>
+                <w:sz w:val="20"/>
+                <w:szCs w:val="20"/>
+              </w:rPr>
+              <w:t>Bathrooms</w:t>
+            </w:r>
+          </w:p>
+          <w:p>
+            <w:pPr>
+              <w:pStyle w:val="ListParagraph"/>
+              <w:numPr>
+                <w:ilvl w:val="0"/>
+                <w:numId w:val="12"/>
+              </w:numPr>
+              <w:spacing w:after="0" w:line="240" w:lineRule="auto"/>
+              <w:jc w:val="both"/>
+              <w:rPr>
+                <w:rFonts w:ascii="Arial" w:eastAsia="Times New Roman" w:hAnsi="Arial" w:cs="Arial"/>
+                <w:sz w:val="20"/>
+                <w:szCs w:val="20"/>
+              </w:rPr>
+            </w:pPr>
+            <w:r>
+              <w:rPr>
+                <w:rFonts w:ascii="Arial" w:eastAsia="Times New Roman" w:hAnsi="Arial" w:cs="Arial"/>
+                <w:sz w:val="20"/>
+                <w:szCs w:val="20"/>
+              </w:rPr>
+              <w:t>Half Bathrooms</w:t>
+            </w:r>
+          </w:p>
+        </w:tc>
+        <w:tc>
+          <w:tcPr>
+            <w:tcW w:w="2673" w:type="dxa"/>
+            <w:shd w:val="clear" w:color="auto" w:fill="FFF2CC" w:themeFill="accent4" w:themeFillTint="33"/>
+            <w:vAlign w:val="center"/>
+          </w:tcPr>
+          <w:p>
+            <w:pPr>
+              <w:spacing w:after="0" w:line="240" w:lineRule="auto"/>
+              <w:jc w:val="both"/>
+              <w:rPr>
+                <w:rFonts w:ascii="Arial" w:eastAsia="Times New Roman" w:hAnsi="Arial" w:cs="Arial"/>
+                <w:sz w:val="20"/>
+                <w:szCs w:val="20"/>
+              </w:rPr>
+            </w:pPr>
+            <w:r>
+              <w:rPr>
+                <w:rFonts w:ascii="Arial" w:eastAsia="Times New Roman" w:hAnsi="Arial" w:cs="Arial"/>
+                <w:sz w:val="20"/>
+                <w:szCs w:val="20"/>
+              </w:rPr>
+              <w:t>Property</w:t>
+            </w:r>
+          </w:p>
+        </w:tc>
+        <w:tc>
+          <w:tcPr>
+            <w:tcW w:w="2007" w:type="dxa"/>
+            <w:shd w:val="clear" w:color="auto" w:fill="FFF2CC" w:themeFill="accent4" w:themeFillTint="33"/>
+            <w:vAlign w:val="center"/>
+          </w:tcPr>
+          <w:p>
+            <w:pPr>
+              <w:pStyle w:val="ListParagraph"/>
+              <w:numPr>
+                <w:ilvl w:val="0"/>
+                <w:numId w:val="12"/>
+              </w:numPr>
+              <w:spacing w:after="0" w:line="240" w:lineRule="auto"/>
+              <w:jc w:val="both"/>
+              <w:rPr>
+                <w:rFonts w:ascii="Arial" w:eastAsia="Times New Roman" w:hAnsi="Arial" w:cs="Arial"/>
+                <w:sz w:val="20"/>
+                <w:szCs w:val="20"/>
+              </w:rPr>
+            </w:pPr>
+            <w:r>
+              <w:rPr>
+                <w:rFonts w:ascii="Arial" w:eastAsia="Times New Roman" w:hAnsi="Arial" w:cs="Arial"/>
+                <w:sz w:val="20"/>
+                <w:szCs w:val="20"/>
+              </w:rPr>
+              <w:t>Story</w:t>
+            </w:r>
+          </w:p>
+          <w:p>
+            <w:pPr>
+              <w:pStyle w:val="ListParagraph"/>
+              <w:numPr>
+                <w:ilvl w:val="0"/>
+                <w:numId w:val="12"/>
+              </w:numPr>
+              <w:spacing w:after="0" w:line="240" w:lineRule="auto"/>
+              <w:jc w:val="both"/>
+              <w:rPr>
+                <w:rFonts w:ascii="Arial" w:eastAsia="Times New Roman" w:hAnsi="Arial" w:cs="Arial"/>
+                <w:sz w:val="20"/>
+                <w:szCs w:val="20"/>
+              </w:rPr>
+            </w:pPr>
+            <w:r>
+              <w:rPr>
+                <w:rFonts w:ascii="Arial" w:eastAsia="Times New Roman" w:hAnsi="Arial" w:cs="Arial"/>
+                <w:sz w:val="20"/>
+                <w:szCs w:val="20"/>
+              </w:rPr>
+              <w:t>Style</w:t>
             </w:r>
           </w:p>
         </w:tc>
       </w:tr>
       <w:tr>
-        <w:tc>
-          <w:tcPr>
-            <w:tcW w:w="1615" w:type="dxa"/>
+        <w:trPr>
+          <w:trHeight w:val="312"/>
+        </w:trPr>
+        <w:tc>
+          <w:tcPr>
+            <w:tcW w:w="483" w:type="dxa"/>
+            <w:vAlign w:val="center"/>
+          </w:tcPr>
+          <w:p>
+            <w:pPr>
+              <w:spacing w:after="0" w:line="240" w:lineRule="auto"/>
+              <w:jc w:val="both"/>
+              <w:rPr>
+                <w:rFonts w:ascii="Arial" w:eastAsia="Times New Roman" w:hAnsi="Arial" w:cs="Arial"/>
+                <w:sz w:val="20"/>
+                <w:szCs w:val="20"/>
+              </w:rPr>
+            </w:pPr>
+            <w:r>
+              <w:rPr>
+                <w:rFonts w:ascii="Arial" w:eastAsia="Times New Roman" w:hAnsi="Arial" w:cs="Arial"/>
+                <w:sz w:val="20"/>
+                <w:szCs w:val="20"/>
+              </w:rPr>
+              <w:t>2</w:t>
+            </w:r>
+          </w:p>
+        </w:tc>
+        <w:tc>
+          <w:tcPr>
+            <w:tcW w:w="1828" w:type="dxa"/>
             <w:shd w:val="clear" w:color="auto" w:fill="E2EFD9" w:themeFill="accent6" w:themeFillTint="33"/>
-          </w:tcPr>
-          <w:p>
-            <w:pPr>
-              <w:spacing w:after="100" w:afterAutospacing="1"/>
-              <w:jc w:val="both"/>
-              <w:rPr>
-                <w:rFonts w:ascii="Arial" w:hAnsi="Arial" w:cs="Arial"/>
-                <w:sz w:val="24"/>
-                <w:szCs w:val="24"/>
-              </w:rPr>
-            </w:pPr>
-            <w:r>
-              <w:rPr>
-                <w:rFonts w:ascii="Arial" w:hAnsi="Arial" w:cs="Arial"/>
-                <w:sz w:val="24"/>
-                <w:szCs w:val="24"/>
-              </w:rPr>
-              <w:t>Bathrooms</w:t>
-            </w:r>
-          </w:p>
-        </w:tc>
-        <w:tc>
-          <w:tcPr>
-            <w:tcW w:w="1620" w:type="dxa"/>
+            <w:noWrap/>
+            <w:vAlign w:val="center"/>
+            <w:hideMark/>
+          </w:tcPr>
+          <w:p>
+            <w:pPr>
+              <w:spacing w:after="0" w:line="240" w:lineRule="auto"/>
+              <w:jc w:val="both"/>
+              <w:rPr>
+                <w:rFonts w:ascii="Arial" w:eastAsia="Times New Roman" w:hAnsi="Arial" w:cs="Arial"/>
+                <w:sz w:val="20"/>
+                <w:szCs w:val="20"/>
+              </w:rPr>
+            </w:pPr>
+            <w:r>
+              <w:rPr>
+                <w:rFonts w:ascii="Arial" w:eastAsia="Times New Roman" w:hAnsi="Arial" w:cs="Arial"/>
+                <w:sz w:val="20"/>
+                <w:szCs w:val="20"/>
+              </w:rPr>
+              <w:t>Heating</w:t>
+            </w:r>
+          </w:p>
+        </w:tc>
+        <w:tc>
+          <w:tcPr>
+            <w:tcW w:w="2009" w:type="dxa"/>
             <w:shd w:val="clear" w:color="auto" w:fill="E2EFD9" w:themeFill="accent6" w:themeFillTint="33"/>
-          </w:tcPr>
-          <w:p>
-            <w:pPr>
-              <w:spacing w:after="100" w:afterAutospacing="1"/>
-              <w:jc w:val="both"/>
-              <w:rPr>
-                <w:rFonts w:ascii="Arial" w:hAnsi="Arial" w:cs="Arial"/>
-                <w:sz w:val="24"/>
-                <w:szCs w:val="24"/>
-              </w:rPr>
-            </w:pPr>
-            <w:r>
-              <w:rPr>
-                <w:rFonts w:ascii="Arial" w:hAnsi="Arial" w:cs="Arial"/>
-                <w:sz w:val="24"/>
-                <w:szCs w:val="24"/>
+            <w:noWrap/>
+            <w:vAlign w:val="center"/>
+            <w:hideMark/>
+          </w:tcPr>
+          <w:p>
+            <w:pPr>
+              <w:pStyle w:val="ListParagraph"/>
+              <w:numPr>
+                <w:ilvl w:val="0"/>
+                <w:numId w:val="12"/>
+              </w:numPr>
+              <w:spacing w:after="0" w:line="240" w:lineRule="auto"/>
+              <w:jc w:val="both"/>
+              <w:rPr>
+                <w:rFonts w:ascii="Arial" w:eastAsia="Times New Roman" w:hAnsi="Arial" w:cs="Arial"/>
+                <w:sz w:val="20"/>
+                <w:szCs w:val="20"/>
+              </w:rPr>
+            </w:pPr>
+            <w:r>
+              <w:rPr>
+                <w:rFonts w:ascii="Arial" w:eastAsia="Times New Roman" w:hAnsi="Arial" w:cs="Arial"/>
+                <w:sz w:val="20"/>
+                <w:szCs w:val="20"/>
+              </w:rPr>
+              <w:t xml:space="preserve">Forced Air </w:t>
+            </w:r>
+          </w:p>
+          <w:p>
+            <w:pPr>
+              <w:pStyle w:val="ListParagraph"/>
+              <w:numPr>
+                <w:ilvl w:val="0"/>
+                <w:numId w:val="12"/>
+              </w:numPr>
+              <w:spacing w:after="0" w:line="240" w:lineRule="auto"/>
+              <w:jc w:val="both"/>
+              <w:rPr>
+                <w:rFonts w:ascii="Arial" w:eastAsia="Times New Roman" w:hAnsi="Arial" w:cs="Arial"/>
+                <w:sz w:val="20"/>
+                <w:szCs w:val="20"/>
+              </w:rPr>
+            </w:pPr>
+            <w:r>
+              <w:rPr>
+                <w:rFonts w:ascii="Arial" w:eastAsia="Times New Roman" w:hAnsi="Arial" w:cs="Arial"/>
+                <w:sz w:val="20"/>
+                <w:szCs w:val="20"/>
               </w:rPr>
               <w:t>Electric Based</w:t>
             </w:r>
           </w:p>
-        </w:tc>
-        <w:tc>
-          <w:tcPr>
-            <w:tcW w:w="1620" w:type="dxa"/>
-            <w:shd w:val="clear" w:color="auto" w:fill="E2EFD9" w:themeFill="accent6" w:themeFillTint="33"/>
-          </w:tcPr>
-          <w:p>
-            <w:pPr>
-              <w:spacing w:after="100" w:afterAutospacing="1"/>
-              <w:jc w:val="both"/>
-              <w:rPr>
-                <w:rFonts w:ascii="Arial" w:hAnsi="Arial" w:cs="Arial"/>
-                <w:sz w:val="24"/>
-                <w:szCs w:val="24"/>
-              </w:rPr>
-            </w:pPr>
-          </w:p>
-        </w:tc>
-        <w:tc>
-          <w:tcPr>
-            <w:tcW w:w="1710" w:type="dxa"/>
-            <w:shd w:val="clear" w:color="auto" w:fill="E2EFD9" w:themeFill="accent6" w:themeFillTint="33"/>
-          </w:tcPr>
-          <w:p>
-            <w:pPr>
-              <w:spacing w:after="100" w:afterAutospacing="1"/>
-              <w:jc w:val="both"/>
-              <w:rPr>
-                <w:rFonts w:ascii="Arial" w:hAnsi="Arial" w:cs="Arial"/>
-                <w:sz w:val="24"/>
-                <w:szCs w:val="24"/>
-              </w:rPr>
-            </w:pPr>
-            <w:r>
-              <w:rPr>
-                <w:rFonts w:ascii="Arial" w:hAnsi="Arial" w:cs="Arial"/>
-                <w:sz w:val="24"/>
-                <w:szCs w:val="24"/>
-              </w:rPr>
-              <w:t>Fireplaces</w:t>
-            </w:r>
-          </w:p>
-        </w:tc>
-        <w:tc>
-          <w:tcPr>
-            <w:tcW w:w="1710" w:type="dxa"/>
-            <w:shd w:val="clear" w:color="auto" w:fill="E2EFD9" w:themeFill="accent6" w:themeFillTint="33"/>
-          </w:tcPr>
-          <w:p>
-            <w:pPr>
-              <w:spacing w:after="100" w:afterAutospacing="1"/>
-              <w:jc w:val="both"/>
-              <w:rPr>
-                <w:rFonts w:ascii="Arial" w:hAnsi="Arial" w:cs="Arial"/>
-                <w:sz w:val="24"/>
-                <w:szCs w:val="24"/>
-              </w:rPr>
-            </w:pPr>
-            <w:r>
-              <w:rPr>
-                <w:rFonts w:ascii="Arial" w:hAnsi="Arial" w:cs="Arial"/>
-                <w:sz w:val="24"/>
-                <w:szCs w:val="24"/>
-              </w:rPr>
-              <w:t>Living gross building area</w:t>
+          <w:p>
+            <w:pPr>
+              <w:pStyle w:val="ListParagraph"/>
+              <w:numPr>
+                <w:ilvl w:val="0"/>
+                <w:numId w:val="12"/>
+              </w:numPr>
+              <w:spacing w:after="0" w:line="240" w:lineRule="auto"/>
+              <w:jc w:val="both"/>
+              <w:rPr>
+                <w:rFonts w:ascii="Arial" w:eastAsia="Times New Roman" w:hAnsi="Arial" w:cs="Arial"/>
+                <w:sz w:val="20"/>
+                <w:szCs w:val="20"/>
+              </w:rPr>
+            </w:pPr>
+            <w:r>
+              <w:rPr>
+                <w:rFonts w:ascii="Arial" w:eastAsia="Times New Roman" w:hAnsi="Arial" w:cs="Arial"/>
+                <w:sz w:val="20"/>
+                <w:szCs w:val="20"/>
+              </w:rPr>
+              <w:t>etc</w:t>
+            </w:r>
+          </w:p>
+        </w:tc>
+        <w:tc>
+          <w:tcPr>
+            <w:tcW w:w="2673" w:type="dxa"/>
+            <w:shd w:val="clear" w:color="auto" w:fill="FFF2CC" w:themeFill="accent4" w:themeFillTint="33"/>
+            <w:vAlign w:val="center"/>
+          </w:tcPr>
+          <w:p>
+            <w:pPr>
+              <w:spacing w:after="0" w:line="240" w:lineRule="auto"/>
+              <w:jc w:val="both"/>
+              <w:rPr>
+                <w:rFonts w:ascii="Arial" w:eastAsia="Times New Roman" w:hAnsi="Arial" w:cs="Arial"/>
+                <w:sz w:val="20"/>
+                <w:szCs w:val="20"/>
+              </w:rPr>
+            </w:pPr>
+            <w:r>
+              <w:rPr>
+                <w:rFonts w:ascii="Arial" w:eastAsia="Times New Roman" w:hAnsi="Arial" w:cs="Arial"/>
+                <w:sz w:val="20"/>
+                <w:szCs w:val="20"/>
+              </w:rPr>
+              <w:t>Wall Type</w:t>
+            </w:r>
+          </w:p>
+        </w:tc>
+        <w:tc>
+          <w:tcPr>
+            <w:tcW w:w="2007" w:type="dxa"/>
+            <w:shd w:val="clear" w:color="auto" w:fill="FFF2CC" w:themeFill="accent4" w:themeFillTint="33"/>
+            <w:vAlign w:val="center"/>
+          </w:tcPr>
+          <w:p>
+            <w:pPr>
+              <w:pStyle w:val="ListParagraph"/>
+              <w:numPr>
+                <w:ilvl w:val="0"/>
+                <w:numId w:val="12"/>
+              </w:numPr>
+              <w:spacing w:after="0" w:line="240" w:lineRule="auto"/>
+              <w:jc w:val="both"/>
+              <w:rPr>
+                <w:rFonts w:ascii="Arial" w:eastAsia="Times New Roman" w:hAnsi="Arial" w:cs="Arial"/>
+                <w:sz w:val="20"/>
+                <w:szCs w:val="20"/>
+              </w:rPr>
+            </w:pPr>
+            <w:r>
+              <w:rPr>
+                <w:rFonts w:ascii="Arial" w:eastAsia="Times New Roman" w:hAnsi="Arial" w:cs="Arial"/>
+                <w:sz w:val="20"/>
+                <w:szCs w:val="20"/>
+              </w:rPr>
+              <w:t>Exterior</w:t>
+            </w:r>
+          </w:p>
+          <w:p>
+            <w:pPr>
+              <w:pStyle w:val="ListParagraph"/>
+              <w:numPr>
+                <w:ilvl w:val="0"/>
+                <w:numId w:val="12"/>
+              </w:numPr>
+              <w:spacing w:after="0" w:line="240" w:lineRule="auto"/>
+              <w:jc w:val="both"/>
+              <w:rPr>
+                <w:rFonts w:ascii="Arial" w:eastAsia="Times New Roman" w:hAnsi="Arial" w:cs="Arial"/>
+                <w:sz w:val="20"/>
+                <w:szCs w:val="20"/>
+              </w:rPr>
+            </w:pPr>
+            <w:r>
+              <w:rPr>
+                <w:rFonts w:ascii="Arial" w:eastAsia="Times New Roman" w:hAnsi="Arial" w:cs="Arial"/>
+                <w:sz w:val="20"/>
+                <w:szCs w:val="20"/>
+              </w:rPr>
+              <w:t>Interior</w:t>
             </w:r>
           </w:p>
         </w:tc>
       </w:tr>
       <w:tr>
-        <w:tc>
-          <w:tcPr>
-            <w:tcW w:w="1615" w:type="dxa"/>
+        <w:trPr>
+          <w:trHeight w:val="312"/>
+        </w:trPr>
+        <w:tc>
+          <w:tcPr>
+            <w:tcW w:w="483" w:type="dxa"/>
+            <w:vAlign w:val="center"/>
+          </w:tcPr>
+          <w:p>
+            <w:pPr>
+              <w:spacing w:after="0" w:line="240" w:lineRule="auto"/>
+              <w:jc w:val="both"/>
+              <w:rPr>
+                <w:rFonts w:ascii="Arial" w:eastAsia="Times New Roman" w:hAnsi="Arial" w:cs="Arial"/>
+                <w:sz w:val="20"/>
+                <w:szCs w:val="20"/>
+              </w:rPr>
+            </w:pPr>
+            <w:r>
+              <w:rPr>
+                <w:rFonts w:ascii="Arial" w:eastAsia="Times New Roman" w:hAnsi="Arial" w:cs="Arial"/>
+                <w:sz w:val="20"/>
+                <w:szCs w:val="20"/>
+              </w:rPr>
+              <w:t>3</w:t>
+            </w:r>
+          </w:p>
+        </w:tc>
+        <w:tc>
+          <w:tcPr>
+            <w:tcW w:w="1828" w:type="dxa"/>
             <w:shd w:val="clear" w:color="auto" w:fill="E2EFD9" w:themeFill="accent6" w:themeFillTint="33"/>
-          </w:tcPr>
-          <w:p>
-            <w:pPr>
-              <w:spacing w:after="100" w:afterAutospacing="1"/>
-              <w:jc w:val="both"/>
-              <w:rPr>
-                <w:rFonts w:ascii="Arial" w:hAnsi="Arial" w:cs="Arial"/>
-                <w:sz w:val="24"/>
-                <w:szCs w:val="24"/>
-              </w:rPr>
-            </w:pPr>
-            <w:r>
-              <w:rPr>
-                <w:rFonts w:ascii="Arial" w:hAnsi="Arial" w:cs="Arial"/>
-                <w:sz w:val="24"/>
-                <w:szCs w:val="24"/>
-              </w:rPr>
-              <w:t>Half Bathrooms</w:t>
-            </w:r>
-          </w:p>
-        </w:tc>
-        <w:tc>
-          <w:tcPr>
-            <w:tcW w:w="1620" w:type="dxa"/>
+            <w:noWrap/>
+            <w:vAlign w:val="center"/>
+            <w:hideMark/>
+          </w:tcPr>
+          <w:p>
+            <w:pPr>
+              <w:spacing w:after="0" w:line="240" w:lineRule="auto"/>
+              <w:jc w:val="both"/>
+              <w:rPr>
+                <w:rFonts w:ascii="Arial" w:eastAsia="Times New Roman" w:hAnsi="Arial" w:cs="Arial"/>
+                <w:sz w:val="20"/>
+                <w:szCs w:val="20"/>
+              </w:rPr>
+            </w:pPr>
+            <w:r>
+              <w:rPr>
+                <w:rFonts w:ascii="Arial" w:eastAsia="Times New Roman" w:hAnsi="Arial" w:cs="Arial"/>
+                <w:sz w:val="20"/>
+                <w:szCs w:val="20"/>
+              </w:rPr>
+              <w:t>Cooling</w:t>
+            </w:r>
+          </w:p>
+        </w:tc>
+        <w:tc>
+          <w:tcPr>
+            <w:tcW w:w="2009" w:type="dxa"/>
             <w:shd w:val="clear" w:color="auto" w:fill="E2EFD9" w:themeFill="accent6" w:themeFillTint="33"/>
-          </w:tcPr>
-          <w:p>
-            <w:pPr>
-              <w:spacing w:after="100" w:afterAutospacing="1"/>
-              <w:jc w:val="both"/>
-              <w:rPr>
-                <w:rFonts w:ascii="Arial" w:hAnsi="Arial" w:cs="Arial"/>
-                <w:sz w:val="24"/>
-                <w:szCs w:val="24"/>
-              </w:rPr>
-            </w:pPr>
-            <w:r>
-              <w:rPr>
-                <w:rFonts w:ascii="Arial" w:hAnsi="Arial" w:cs="Arial"/>
-                <w:sz w:val="24"/>
-                <w:szCs w:val="24"/>
-              </w:rPr>
-              <w:t>Wall Furnace</w:t>
-            </w:r>
-          </w:p>
-        </w:tc>
-        <w:tc>
-          <w:tcPr>
-            <w:tcW w:w="1620" w:type="dxa"/>
-            <w:shd w:val="clear" w:color="auto" w:fill="E2EFD9" w:themeFill="accent6" w:themeFillTint="33"/>
-          </w:tcPr>
-          <w:p>
-            <w:pPr>
-              <w:spacing w:after="100" w:afterAutospacing="1"/>
-              <w:jc w:val="both"/>
-              <w:rPr>
-                <w:rFonts w:ascii="Arial" w:hAnsi="Arial" w:cs="Arial"/>
-                <w:sz w:val="24"/>
-                <w:szCs w:val="24"/>
-              </w:rPr>
-            </w:pPr>
-          </w:p>
-        </w:tc>
-        <w:tc>
-          <w:tcPr>
-            <w:tcW w:w="1710" w:type="dxa"/>
-            <w:shd w:val="clear" w:color="auto" w:fill="E2EFD9" w:themeFill="accent6" w:themeFillTint="33"/>
-          </w:tcPr>
-          <w:p>
-            <w:pPr>
-              <w:spacing w:after="100" w:afterAutospacing="1"/>
-              <w:jc w:val="both"/>
-              <w:rPr>
-                <w:rFonts w:ascii="Arial" w:hAnsi="Arial" w:cs="Arial"/>
-                <w:sz w:val="24"/>
-                <w:szCs w:val="24"/>
-              </w:rPr>
-            </w:pPr>
-          </w:p>
-        </w:tc>
-        <w:tc>
-          <w:tcPr>
-            <w:tcW w:w="1710" w:type="dxa"/>
-            <w:shd w:val="clear" w:color="auto" w:fill="E2EFD9" w:themeFill="accent6" w:themeFillTint="33"/>
-          </w:tcPr>
-          <w:p>
-            <w:pPr>
-              <w:spacing w:after="100" w:afterAutospacing="1"/>
-              <w:jc w:val="both"/>
-              <w:rPr>
-                <w:rFonts w:ascii="Arial" w:hAnsi="Arial" w:cs="Arial"/>
-                <w:sz w:val="24"/>
-                <w:szCs w:val="24"/>
-              </w:rPr>
-            </w:pPr>
+            <w:noWrap/>
+            <w:vAlign w:val="center"/>
+            <w:hideMark/>
+          </w:tcPr>
+          <w:p>
+            <w:pPr>
+              <w:pStyle w:val="ListParagraph"/>
+              <w:numPr>
+                <w:ilvl w:val="0"/>
+                <w:numId w:val="12"/>
+              </w:numPr>
+              <w:spacing w:after="0" w:line="240" w:lineRule="auto"/>
+              <w:jc w:val="both"/>
+              <w:rPr>
+                <w:rFonts w:ascii="Arial" w:eastAsia="Times New Roman" w:hAnsi="Arial" w:cs="Arial"/>
+                <w:sz w:val="20"/>
+                <w:szCs w:val="20"/>
+              </w:rPr>
+            </w:pPr>
+            <w:r>
+              <w:rPr>
+                <w:rFonts w:ascii="Arial" w:eastAsia="Times New Roman" w:hAnsi="Arial" w:cs="Arial"/>
+                <w:sz w:val="20"/>
+                <w:szCs w:val="20"/>
+              </w:rPr>
+              <w:t>Air Conditioner</w:t>
+            </w:r>
+          </w:p>
+        </w:tc>
+        <w:tc>
+          <w:tcPr>
+            <w:tcW w:w="2673" w:type="dxa"/>
+            <w:shd w:val="clear" w:color="auto" w:fill="FFF2CC" w:themeFill="accent4" w:themeFillTint="33"/>
+            <w:vAlign w:val="center"/>
+          </w:tcPr>
+          <w:p>
+            <w:pPr>
+              <w:spacing w:after="0" w:line="240" w:lineRule="auto"/>
+              <w:jc w:val="both"/>
+              <w:rPr>
+                <w:rFonts w:ascii="Arial" w:eastAsia="Times New Roman" w:hAnsi="Arial" w:cs="Arial"/>
+                <w:sz w:val="20"/>
+                <w:szCs w:val="20"/>
+              </w:rPr>
+            </w:pPr>
+            <w:r>
+              <w:rPr>
+                <w:rFonts w:ascii="Arial" w:eastAsia="Times New Roman" w:hAnsi="Arial" w:cs="Arial"/>
+                <w:sz w:val="20"/>
+                <w:szCs w:val="20"/>
+              </w:rPr>
+              <w:t>Roof Type</w:t>
+            </w:r>
+          </w:p>
+        </w:tc>
+        <w:tc>
+          <w:tcPr>
+            <w:tcW w:w="2007" w:type="dxa"/>
+            <w:shd w:val="clear" w:color="auto" w:fill="FFF2CC" w:themeFill="accent4" w:themeFillTint="33"/>
+            <w:vAlign w:val="center"/>
+          </w:tcPr>
+          <w:p>
+            <w:pPr>
+              <w:pStyle w:val="ListParagraph"/>
+              <w:numPr>
+                <w:ilvl w:val="0"/>
+                <w:numId w:val="12"/>
+              </w:numPr>
+              <w:spacing w:after="0" w:line="240" w:lineRule="auto"/>
+              <w:jc w:val="both"/>
+              <w:rPr>
+                <w:rFonts w:ascii="Arial" w:eastAsia="Times New Roman" w:hAnsi="Arial" w:cs="Arial"/>
+                <w:sz w:val="20"/>
+                <w:szCs w:val="20"/>
+              </w:rPr>
+            </w:pPr>
+            <w:r>
+              <w:rPr>
+                <w:rFonts w:ascii="Arial" w:eastAsia="Times New Roman" w:hAnsi="Arial" w:cs="Arial"/>
+                <w:sz w:val="20"/>
+                <w:szCs w:val="20"/>
+              </w:rPr>
+              <w:t>Slate</w:t>
+            </w:r>
+          </w:p>
+          <w:p>
+            <w:pPr>
+              <w:pStyle w:val="ListParagraph"/>
+              <w:numPr>
+                <w:ilvl w:val="0"/>
+                <w:numId w:val="12"/>
+              </w:numPr>
+              <w:spacing w:after="0" w:line="240" w:lineRule="auto"/>
+              <w:jc w:val="both"/>
+              <w:rPr>
+                <w:rFonts w:ascii="Arial" w:eastAsia="Times New Roman" w:hAnsi="Arial" w:cs="Arial"/>
+                <w:sz w:val="20"/>
+                <w:szCs w:val="20"/>
+              </w:rPr>
+            </w:pPr>
+            <w:r>
+              <w:rPr>
+                <w:rFonts w:ascii="Arial" w:eastAsia="Times New Roman" w:hAnsi="Arial" w:cs="Arial"/>
+                <w:sz w:val="20"/>
+                <w:szCs w:val="20"/>
+              </w:rPr>
+              <w:t>Concrete</w:t>
+            </w:r>
           </w:p>
         </w:tc>
       </w:tr>
       <w:tr>
-        <w:tc>
-          <w:tcPr>
-            <w:tcW w:w="8275" w:type="dxa"/>
-            <w:gridSpan w:val="5"/>
+        <w:trPr>
+          <w:trHeight w:val="312"/>
+        </w:trPr>
+        <w:tc>
+          <w:tcPr>
+            <w:tcW w:w="483" w:type="dxa"/>
+            <w:vAlign w:val="center"/>
+          </w:tcPr>
+          <w:p>
+            <w:pPr>
+              <w:spacing w:after="0" w:line="240" w:lineRule="auto"/>
+              <w:jc w:val="both"/>
+              <w:rPr>
+                <w:rFonts w:ascii="Arial" w:eastAsia="Times New Roman" w:hAnsi="Arial" w:cs="Arial"/>
+                <w:sz w:val="20"/>
+                <w:szCs w:val="20"/>
+              </w:rPr>
+            </w:pPr>
+            <w:r>
+              <w:rPr>
+                <w:rFonts w:ascii="Arial" w:eastAsia="Times New Roman" w:hAnsi="Arial" w:cs="Arial"/>
+                <w:sz w:val="20"/>
+                <w:szCs w:val="20"/>
+              </w:rPr>
+              <w:t>4</w:t>
+            </w:r>
+          </w:p>
+        </w:tc>
+        <w:tc>
+          <w:tcPr>
+            <w:tcW w:w="1828" w:type="dxa"/>
+            <w:shd w:val="clear" w:color="auto" w:fill="E2EFD9" w:themeFill="accent6" w:themeFillTint="33"/>
+            <w:noWrap/>
+            <w:vAlign w:val="center"/>
+            <w:hideMark/>
+          </w:tcPr>
+          <w:p>
+            <w:pPr>
+              <w:spacing w:after="0" w:line="240" w:lineRule="auto"/>
+              <w:jc w:val="both"/>
+              <w:rPr>
+                <w:rFonts w:ascii="Arial" w:eastAsia="Times New Roman" w:hAnsi="Arial" w:cs="Arial"/>
+                <w:sz w:val="20"/>
+                <w:szCs w:val="20"/>
+              </w:rPr>
+            </w:pPr>
+            <w:r>
+              <w:rPr>
+                <w:rFonts w:ascii="Arial" w:eastAsia="Times New Roman" w:hAnsi="Arial" w:cs="Arial"/>
+                <w:sz w:val="20"/>
+                <w:szCs w:val="20"/>
+              </w:rPr>
+              <w:t>Interior Features</w:t>
+            </w:r>
+          </w:p>
+        </w:tc>
+        <w:tc>
+          <w:tcPr>
+            <w:tcW w:w="2009" w:type="dxa"/>
+            <w:shd w:val="clear" w:color="auto" w:fill="E2EFD9" w:themeFill="accent6" w:themeFillTint="33"/>
+            <w:noWrap/>
+            <w:vAlign w:val="center"/>
+            <w:hideMark/>
+          </w:tcPr>
+          <w:p>
+            <w:pPr>
+              <w:pStyle w:val="ListParagraph"/>
+              <w:numPr>
+                <w:ilvl w:val="0"/>
+                <w:numId w:val="12"/>
+              </w:numPr>
+              <w:spacing w:after="0" w:line="240" w:lineRule="auto"/>
+              <w:jc w:val="both"/>
+              <w:rPr>
+                <w:rFonts w:ascii="Arial" w:eastAsia="Times New Roman" w:hAnsi="Arial" w:cs="Arial"/>
+                <w:sz w:val="20"/>
+                <w:szCs w:val="20"/>
+              </w:rPr>
+            </w:pPr>
+            <w:r>
+              <w:rPr>
+                <w:rFonts w:ascii="Arial" w:eastAsia="Times New Roman" w:hAnsi="Arial" w:cs="Arial"/>
+                <w:sz w:val="20"/>
+                <w:szCs w:val="20"/>
+              </w:rPr>
+              <w:t>Kitchens</w:t>
+            </w:r>
+          </w:p>
+          <w:p>
+            <w:pPr>
+              <w:pStyle w:val="ListParagraph"/>
+              <w:numPr>
+                <w:ilvl w:val="0"/>
+                <w:numId w:val="12"/>
+              </w:numPr>
+              <w:spacing w:after="0" w:line="240" w:lineRule="auto"/>
+              <w:jc w:val="both"/>
+              <w:rPr>
+                <w:rFonts w:ascii="Arial" w:eastAsia="Times New Roman" w:hAnsi="Arial" w:cs="Arial"/>
+                <w:sz w:val="20"/>
+                <w:szCs w:val="20"/>
+              </w:rPr>
+            </w:pPr>
+            <w:r>
+              <w:rPr>
+                <w:rFonts w:ascii="Arial" w:eastAsia="Times New Roman" w:hAnsi="Arial" w:cs="Arial"/>
+                <w:sz w:val="20"/>
+                <w:szCs w:val="20"/>
+              </w:rPr>
+              <w:t>Fireplaces</w:t>
+            </w:r>
+          </w:p>
+          <w:p>
+            <w:pPr>
+              <w:spacing w:after="0" w:line="240" w:lineRule="auto"/>
+              <w:jc w:val="both"/>
+              <w:rPr>
+                <w:rFonts w:ascii="Arial" w:eastAsia="Times New Roman" w:hAnsi="Arial" w:cs="Arial"/>
+                <w:sz w:val="20"/>
+                <w:szCs w:val="20"/>
+              </w:rPr>
+            </w:pPr>
+          </w:p>
+        </w:tc>
+        <w:tc>
+          <w:tcPr>
+            <w:tcW w:w="2673" w:type="dxa"/>
             <w:shd w:val="clear" w:color="auto" w:fill="FFF2CC" w:themeFill="accent4" w:themeFillTint="33"/>
-          </w:tcPr>
-          <w:p>
-            <w:pPr>
-              <w:spacing w:after="100" w:afterAutospacing="1"/>
-              <w:jc w:val="center"/>
-              <w:rPr>
-                <w:rFonts w:ascii="Arial" w:hAnsi="Arial" w:cs="Arial"/>
-                <w:b/>
-                <w:bCs/>
-                <w:sz w:val="24"/>
-                <w:szCs w:val="24"/>
-              </w:rPr>
-            </w:pPr>
-            <w:r>
-              <w:rPr>
-                <w:rFonts w:ascii="Arial" w:hAnsi="Arial" w:cs="Arial"/>
-                <w:b/>
-                <w:bCs/>
-                <w:sz w:val="28"/>
-                <w:szCs w:val="28"/>
-              </w:rPr>
-              <w:t>Construction Details</w:t>
+            <w:vAlign w:val="center"/>
+          </w:tcPr>
+          <w:p>
+            <w:pPr>
+              <w:spacing w:after="0" w:line="240" w:lineRule="auto"/>
+              <w:jc w:val="both"/>
+              <w:rPr>
+                <w:rFonts w:ascii="Arial" w:eastAsia="Times New Roman" w:hAnsi="Arial" w:cs="Arial"/>
+                <w:sz w:val="20"/>
+                <w:szCs w:val="20"/>
+              </w:rPr>
+            </w:pPr>
+            <w:r>
+              <w:rPr>
+                <w:rFonts w:ascii="Arial" w:eastAsia="Times New Roman" w:hAnsi="Arial" w:cs="Arial"/>
+                <w:sz w:val="20"/>
+                <w:szCs w:val="20"/>
+              </w:rPr>
+              <w:t>Condition</w:t>
+            </w:r>
+          </w:p>
+        </w:tc>
+        <w:tc>
+          <w:tcPr>
+            <w:tcW w:w="2007" w:type="dxa"/>
+            <w:shd w:val="clear" w:color="auto" w:fill="FFF2CC" w:themeFill="accent4" w:themeFillTint="33"/>
+            <w:vAlign w:val="center"/>
+          </w:tcPr>
+          <w:p>
+            <w:pPr>
+              <w:pStyle w:val="ListParagraph"/>
+              <w:numPr>
+                <w:ilvl w:val="0"/>
+                <w:numId w:val="12"/>
+              </w:numPr>
+              <w:spacing w:after="0" w:line="240" w:lineRule="auto"/>
+              <w:jc w:val="both"/>
+              <w:rPr>
+                <w:rFonts w:ascii="Arial" w:eastAsia="Times New Roman" w:hAnsi="Arial" w:cs="Arial"/>
+                <w:sz w:val="20"/>
+                <w:szCs w:val="20"/>
+              </w:rPr>
+            </w:pPr>
+            <w:r>
+              <w:rPr>
+                <w:rFonts w:ascii="Arial" w:eastAsia="Times New Roman" w:hAnsi="Arial" w:cs="Arial"/>
+                <w:sz w:val="20"/>
+                <w:szCs w:val="20"/>
+              </w:rPr>
+              <w:t>Property Condition</w:t>
+            </w:r>
+          </w:p>
+          <w:p>
+            <w:pPr>
+              <w:pStyle w:val="ListParagraph"/>
+              <w:numPr>
+                <w:ilvl w:val="0"/>
+                <w:numId w:val="12"/>
+              </w:numPr>
+              <w:spacing w:after="0" w:line="240" w:lineRule="auto"/>
+              <w:jc w:val="both"/>
+              <w:rPr>
+                <w:rFonts w:ascii="Arial" w:eastAsia="Times New Roman" w:hAnsi="Arial" w:cs="Arial"/>
+                <w:sz w:val="20"/>
+                <w:szCs w:val="20"/>
+              </w:rPr>
+            </w:pPr>
+            <w:r>
+              <w:rPr>
+                <w:rFonts w:ascii="Arial" w:eastAsia="Times New Roman" w:hAnsi="Arial" w:cs="Arial"/>
+                <w:sz w:val="20"/>
+                <w:szCs w:val="20"/>
+              </w:rPr>
+              <w:t>Property Grade</w:t>
             </w:r>
           </w:p>
         </w:tc>
       </w:tr>
       <w:tr>
-        <w:tc>
-          <w:tcPr>
-            <w:tcW w:w="1615" w:type="dxa"/>
+        <w:trPr>
+          <w:trHeight w:val="312"/>
+        </w:trPr>
+        <w:tc>
+          <w:tcPr>
+            <w:tcW w:w="483" w:type="dxa"/>
+            <w:vAlign w:val="center"/>
+          </w:tcPr>
+          <w:p>
+            <w:pPr>
+              <w:spacing w:after="0" w:line="240" w:lineRule="auto"/>
+              <w:jc w:val="both"/>
+              <w:rPr>
+                <w:rFonts w:ascii="Arial" w:eastAsia="Times New Roman" w:hAnsi="Arial" w:cs="Arial"/>
+                <w:sz w:val="20"/>
+                <w:szCs w:val="20"/>
+              </w:rPr>
+            </w:pPr>
+            <w:r>
+              <w:rPr>
+                <w:rFonts w:ascii="Arial" w:eastAsia="Times New Roman" w:hAnsi="Arial" w:cs="Arial"/>
+                <w:sz w:val="20"/>
+                <w:szCs w:val="20"/>
+              </w:rPr>
+              <w:t>5</w:t>
+            </w:r>
+          </w:p>
+        </w:tc>
+        <w:tc>
+          <w:tcPr>
+            <w:tcW w:w="1828" w:type="dxa"/>
+            <w:shd w:val="clear" w:color="auto" w:fill="E2EFD9" w:themeFill="accent6" w:themeFillTint="33"/>
+            <w:noWrap/>
+            <w:vAlign w:val="center"/>
+            <w:hideMark/>
+          </w:tcPr>
+          <w:p>
+            <w:pPr>
+              <w:spacing w:after="0" w:line="240" w:lineRule="auto"/>
+              <w:jc w:val="both"/>
+              <w:rPr>
+                <w:rFonts w:ascii="Arial" w:eastAsia="Times New Roman" w:hAnsi="Arial" w:cs="Arial"/>
+                <w:sz w:val="20"/>
+                <w:szCs w:val="20"/>
+              </w:rPr>
+            </w:pPr>
+            <w:r>
+              <w:rPr>
+                <w:rFonts w:ascii="Arial" w:eastAsia="Times New Roman" w:hAnsi="Arial" w:cs="Arial"/>
+                <w:sz w:val="20"/>
+                <w:szCs w:val="20"/>
+              </w:rPr>
+              <w:t>Other Features</w:t>
+            </w:r>
+          </w:p>
+        </w:tc>
+        <w:tc>
+          <w:tcPr>
+            <w:tcW w:w="2009" w:type="dxa"/>
+            <w:shd w:val="clear" w:color="auto" w:fill="E2EFD9" w:themeFill="accent6" w:themeFillTint="33"/>
+            <w:noWrap/>
+            <w:vAlign w:val="center"/>
+            <w:hideMark/>
+          </w:tcPr>
+          <w:p>
+            <w:pPr>
+              <w:pStyle w:val="ListParagraph"/>
+              <w:numPr>
+                <w:ilvl w:val="0"/>
+                <w:numId w:val="12"/>
+              </w:numPr>
+              <w:spacing w:after="0" w:line="240" w:lineRule="auto"/>
+              <w:jc w:val="both"/>
+              <w:rPr>
+                <w:rFonts w:ascii="Arial" w:eastAsia="Times New Roman" w:hAnsi="Arial" w:cs="Arial"/>
+                <w:sz w:val="20"/>
+                <w:szCs w:val="20"/>
+              </w:rPr>
+            </w:pPr>
+            <w:r>
+              <w:rPr>
+                <w:rFonts w:ascii="Arial" w:eastAsia="Times New Roman" w:hAnsi="Arial" w:cs="Arial"/>
+                <w:sz w:val="20"/>
+                <w:szCs w:val="20"/>
+              </w:rPr>
+              <w:t>Gross Building Area</w:t>
+            </w:r>
+          </w:p>
+          <w:p>
+            <w:pPr>
+              <w:pStyle w:val="ListParagraph"/>
+              <w:numPr>
+                <w:ilvl w:val="0"/>
+                <w:numId w:val="12"/>
+              </w:numPr>
+              <w:spacing w:after="0" w:line="240" w:lineRule="auto"/>
+              <w:jc w:val="both"/>
+              <w:rPr>
+                <w:rFonts w:ascii="Arial" w:eastAsia="Times New Roman" w:hAnsi="Arial" w:cs="Arial"/>
+                <w:sz w:val="20"/>
+                <w:szCs w:val="20"/>
+              </w:rPr>
+            </w:pPr>
+            <w:r>
+              <w:rPr>
+                <w:rFonts w:ascii="Arial" w:eastAsia="Times New Roman" w:hAnsi="Arial" w:cs="Arial"/>
+                <w:sz w:val="20"/>
+                <w:szCs w:val="20"/>
+              </w:rPr>
+              <w:t>Living Gross Building Area</w:t>
+            </w:r>
+          </w:p>
+        </w:tc>
+        <w:tc>
+          <w:tcPr>
+            <w:tcW w:w="2673" w:type="dxa"/>
             <w:shd w:val="clear" w:color="auto" w:fill="FFF2CC" w:themeFill="accent4" w:themeFillTint="33"/>
-          </w:tcPr>
-          <w:p>
-            <w:pPr>
-              <w:spacing w:after="100" w:afterAutospacing="1"/>
-              <w:jc w:val="both"/>
-              <w:rPr>
-                <w:rFonts w:ascii="Arial" w:hAnsi="Arial" w:cs="Arial"/>
-                <w:b/>
-                <w:bCs/>
-                <w:sz w:val="24"/>
-                <w:szCs w:val="24"/>
-              </w:rPr>
-            </w:pPr>
-            <w:r>
-              <w:rPr>
-                <w:rFonts w:ascii="Arial" w:hAnsi="Arial" w:cs="Arial"/>
-                <w:b/>
-                <w:bCs/>
-                <w:sz w:val="24"/>
-                <w:szCs w:val="24"/>
-              </w:rPr>
-              <w:t>Property</w:t>
-            </w:r>
-          </w:p>
-        </w:tc>
-        <w:tc>
-          <w:tcPr>
-            <w:tcW w:w="1620" w:type="dxa"/>
+            <w:vAlign w:val="center"/>
+          </w:tcPr>
+          <w:p>
+            <w:pPr>
+              <w:spacing w:after="0" w:line="240" w:lineRule="auto"/>
+              <w:jc w:val="both"/>
+              <w:rPr>
+                <w:rFonts w:ascii="Arial" w:eastAsia="Times New Roman" w:hAnsi="Arial" w:cs="Arial"/>
+                <w:sz w:val="20"/>
+                <w:szCs w:val="20"/>
+              </w:rPr>
+            </w:pPr>
+            <w:r>
+              <w:rPr>
+                <w:rFonts w:ascii="Arial" w:eastAsia="Times New Roman" w:hAnsi="Arial" w:cs="Arial"/>
+                <w:sz w:val="20"/>
+                <w:szCs w:val="20"/>
+              </w:rPr>
+              <w:t>Notable Dates</w:t>
+            </w:r>
+          </w:p>
+        </w:tc>
+        <w:tc>
+          <w:tcPr>
+            <w:tcW w:w="2007" w:type="dxa"/>
             <w:shd w:val="clear" w:color="auto" w:fill="FFF2CC" w:themeFill="accent4" w:themeFillTint="33"/>
-          </w:tcPr>
-          <w:p>
-            <w:pPr>
-              <w:spacing w:after="100" w:afterAutospacing="1"/>
-              <w:jc w:val="both"/>
-              <w:rPr>
-                <w:rFonts w:ascii="Arial" w:hAnsi="Arial" w:cs="Arial"/>
-                <w:b/>
-                <w:bCs/>
-                <w:sz w:val="24"/>
-                <w:szCs w:val="24"/>
-              </w:rPr>
-            </w:pPr>
-            <w:r>
-              <w:rPr>
-                <w:rFonts w:ascii="Arial" w:hAnsi="Arial" w:cs="Arial"/>
-                <w:b/>
-                <w:bCs/>
-                <w:sz w:val="24"/>
-                <w:szCs w:val="24"/>
-              </w:rPr>
-              <w:t>Wall Type</w:t>
-            </w:r>
-          </w:p>
-        </w:tc>
-        <w:tc>
-          <w:tcPr>
-            <w:tcW w:w="1620" w:type="dxa"/>
-            <w:shd w:val="clear" w:color="auto" w:fill="FFF2CC" w:themeFill="accent4" w:themeFillTint="33"/>
-          </w:tcPr>
-          <w:p>
-            <w:pPr>
-              <w:spacing w:after="100" w:afterAutospacing="1"/>
-              <w:jc w:val="both"/>
-              <w:rPr>
-                <w:rFonts w:ascii="Arial" w:hAnsi="Arial" w:cs="Arial"/>
-                <w:b/>
-                <w:bCs/>
-                <w:sz w:val="24"/>
-                <w:szCs w:val="24"/>
-              </w:rPr>
-            </w:pPr>
-            <w:r>
-              <w:rPr>
-                <w:rFonts w:ascii="Arial" w:hAnsi="Arial" w:cs="Arial"/>
-                <w:b/>
-                <w:bCs/>
-                <w:sz w:val="24"/>
-                <w:szCs w:val="24"/>
-              </w:rPr>
-              <w:t>Roof Type</w:t>
-            </w:r>
-          </w:p>
-        </w:tc>
-        <w:tc>
-          <w:tcPr>
-            <w:tcW w:w="1710" w:type="dxa"/>
-            <w:shd w:val="clear" w:color="auto" w:fill="FFF2CC" w:themeFill="accent4" w:themeFillTint="33"/>
-          </w:tcPr>
-          <w:p>
-            <w:pPr>
-              <w:spacing w:after="100" w:afterAutospacing="1"/>
-              <w:jc w:val="both"/>
-              <w:rPr>
-                <w:rFonts w:ascii="Arial" w:hAnsi="Arial" w:cs="Arial"/>
-                <w:b/>
-                <w:bCs/>
-                <w:sz w:val="24"/>
-                <w:szCs w:val="24"/>
-              </w:rPr>
-            </w:pPr>
-            <w:r>
-              <w:rPr>
-                <w:rFonts w:ascii="Arial" w:hAnsi="Arial" w:cs="Arial"/>
-                <w:b/>
-                <w:bCs/>
-                <w:sz w:val="24"/>
-                <w:szCs w:val="24"/>
-              </w:rPr>
-              <w:t>Condition</w:t>
-            </w:r>
-          </w:p>
-        </w:tc>
-        <w:tc>
-          <w:tcPr>
-            <w:tcW w:w="1710" w:type="dxa"/>
-            <w:shd w:val="clear" w:color="auto" w:fill="FFF2CC" w:themeFill="accent4" w:themeFillTint="33"/>
-          </w:tcPr>
-          <w:p>
-            <w:pPr>
-              <w:spacing w:after="100" w:afterAutospacing="1"/>
-              <w:jc w:val="both"/>
-              <w:rPr>
-                <w:rFonts w:ascii="Arial" w:hAnsi="Arial" w:cs="Arial"/>
-                <w:b/>
-                <w:bCs/>
-                <w:sz w:val="24"/>
-                <w:szCs w:val="24"/>
-              </w:rPr>
-            </w:pPr>
-            <w:r>
-              <w:rPr>
-                <w:rFonts w:ascii="Arial" w:hAnsi="Arial" w:cs="Arial"/>
-                <w:b/>
-                <w:bCs/>
-                <w:sz w:val="24"/>
-                <w:szCs w:val="24"/>
-              </w:rPr>
-              <w:t>Notable Dates</w:t>
-            </w:r>
-          </w:p>
-        </w:tc>
-      </w:tr>
-      <w:tr>
-        <w:tc>
-          <w:tcPr>
-            <w:tcW w:w="1615" w:type="dxa"/>
-            <w:shd w:val="clear" w:color="auto" w:fill="FFF2CC" w:themeFill="accent4" w:themeFillTint="33"/>
-          </w:tcPr>
-          <w:p>
-            <w:pPr>
-              <w:spacing w:after="100" w:afterAutospacing="1"/>
-              <w:jc w:val="both"/>
-              <w:rPr>
-                <w:rFonts w:ascii="Arial" w:hAnsi="Arial" w:cs="Arial"/>
-                <w:sz w:val="24"/>
-                <w:szCs w:val="24"/>
-              </w:rPr>
-            </w:pPr>
-            <w:r>
-              <w:rPr>
-                <w:rFonts w:ascii="Arial" w:hAnsi="Arial" w:cs="Arial"/>
-                <w:sz w:val="24"/>
-                <w:szCs w:val="24"/>
-              </w:rPr>
-              <w:t>Story</w:t>
-            </w:r>
-          </w:p>
-        </w:tc>
-        <w:tc>
-          <w:tcPr>
-            <w:tcW w:w="1620" w:type="dxa"/>
-            <w:shd w:val="clear" w:color="auto" w:fill="FFF2CC" w:themeFill="accent4" w:themeFillTint="33"/>
-          </w:tcPr>
-          <w:p>
-            <w:pPr>
-              <w:spacing w:after="100" w:afterAutospacing="1"/>
-              <w:jc w:val="both"/>
-              <w:rPr>
-                <w:rFonts w:ascii="Arial" w:hAnsi="Arial" w:cs="Arial"/>
-                <w:sz w:val="24"/>
-                <w:szCs w:val="24"/>
-              </w:rPr>
-            </w:pPr>
-            <w:r>
-              <w:rPr>
-                <w:rFonts w:ascii="Arial" w:hAnsi="Arial" w:cs="Arial"/>
-                <w:sz w:val="24"/>
-                <w:szCs w:val="24"/>
-              </w:rPr>
-              <w:t>Exterior</w:t>
-            </w:r>
-          </w:p>
-        </w:tc>
-        <w:tc>
-          <w:tcPr>
-            <w:tcW w:w="1620" w:type="dxa"/>
-            <w:shd w:val="clear" w:color="auto" w:fill="FFF2CC" w:themeFill="accent4" w:themeFillTint="33"/>
-          </w:tcPr>
-          <w:p>
-            <w:pPr>
-              <w:spacing w:after="100" w:afterAutospacing="1"/>
-              <w:jc w:val="both"/>
-              <w:rPr>
-                <w:rFonts w:ascii="Arial" w:hAnsi="Arial" w:cs="Arial"/>
-                <w:sz w:val="24"/>
-                <w:szCs w:val="24"/>
-              </w:rPr>
-            </w:pPr>
-          </w:p>
-        </w:tc>
-        <w:tc>
-          <w:tcPr>
-            <w:tcW w:w="1710" w:type="dxa"/>
-            <w:shd w:val="clear" w:color="auto" w:fill="FFF2CC" w:themeFill="accent4" w:themeFillTint="33"/>
-          </w:tcPr>
-          <w:p>
-            <w:pPr>
-              <w:spacing w:after="100" w:afterAutospacing="1"/>
-              <w:jc w:val="both"/>
-              <w:rPr>
-                <w:rFonts w:ascii="Arial" w:hAnsi="Arial" w:cs="Arial"/>
-                <w:sz w:val="24"/>
-                <w:szCs w:val="24"/>
-              </w:rPr>
-            </w:pPr>
-            <w:r>
-              <w:rPr>
-                <w:rFonts w:ascii="Arial" w:hAnsi="Arial" w:cs="Arial"/>
-                <w:sz w:val="24"/>
-                <w:szCs w:val="24"/>
-              </w:rPr>
-              <w:t>Property Condition</w:t>
-            </w:r>
-          </w:p>
-        </w:tc>
-        <w:tc>
-          <w:tcPr>
-            <w:tcW w:w="1710" w:type="dxa"/>
-            <w:shd w:val="clear" w:color="auto" w:fill="FFF2CC" w:themeFill="accent4" w:themeFillTint="33"/>
-          </w:tcPr>
-          <w:p>
-            <w:pPr>
-              <w:spacing w:after="100" w:afterAutospacing="1"/>
-              <w:jc w:val="both"/>
-              <w:rPr>
-                <w:rFonts w:ascii="Arial" w:hAnsi="Arial" w:cs="Arial"/>
-                <w:sz w:val="24"/>
-                <w:szCs w:val="24"/>
-              </w:rPr>
-            </w:pPr>
-            <w:r>
-              <w:rPr>
-                <w:rFonts w:ascii="Arial" w:hAnsi="Arial" w:cs="Arial"/>
-                <w:sz w:val="24"/>
-                <w:szCs w:val="24"/>
+            <w:vAlign w:val="center"/>
+          </w:tcPr>
+          <w:p>
+            <w:pPr>
+              <w:pStyle w:val="ListParagraph"/>
+              <w:numPr>
+                <w:ilvl w:val="0"/>
+                <w:numId w:val="12"/>
+              </w:numPr>
+              <w:spacing w:after="0" w:line="240" w:lineRule="auto"/>
+              <w:jc w:val="both"/>
+              <w:rPr>
+                <w:rFonts w:ascii="Arial" w:eastAsia="Times New Roman" w:hAnsi="Arial" w:cs="Arial"/>
+                <w:sz w:val="20"/>
+                <w:szCs w:val="20"/>
+              </w:rPr>
+            </w:pPr>
+            <w:r>
+              <w:rPr>
+                <w:rFonts w:ascii="Arial" w:eastAsia="Times New Roman" w:hAnsi="Arial" w:cs="Arial"/>
+                <w:sz w:val="20"/>
+                <w:szCs w:val="20"/>
               </w:rPr>
               <w:t>Year Built</w:t>
             </w:r>
           </w:p>
-        </w:tc>
-      </w:tr>
-      <w:tr>
-        <w:tc>
-          <w:tcPr>
-            <w:tcW w:w="1615" w:type="dxa"/>
-            <w:shd w:val="clear" w:color="auto" w:fill="FFF2CC" w:themeFill="accent4" w:themeFillTint="33"/>
-          </w:tcPr>
-          <w:p>
-            <w:pPr>
-              <w:spacing w:after="100" w:afterAutospacing="1"/>
-              <w:jc w:val="both"/>
-              <w:rPr>
-                <w:rFonts w:ascii="Arial" w:hAnsi="Arial" w:cs="Arial"/>
-                <w:sz w:val="24"/>
-                <w:szCs w:val="24"/>
-              </w:rPr>
-            </w:pPr>
-            <w:r>
-              <w:rPr>
-                <w:rFonts w:ascii="Arial" w:hAnsi="Arial" w:cs="Arial"/>
-                <w:sz w:val="24"/>
-                <w:szCs w:val="24"/>
-              </w:rPr>
-              <w:t>Style</w:t>
-            </w:r>
-          </w:p>
-        </w:tc>
-        <w:tc>
-          <w:tcPr>
-            <w:tcW w:w="1620" w:type="dxa"/>
-            <w:shd w:val="clear" w:color="auto" w:fill="FFF2CC" w:themeFill="accent4" w:themeFillTint="33"/>
-          </w:tcPr>
-          <w:p>
-            <w:pPr>
-              <w:spacing w:after="100" w:afterAutospacing="1"/>
-              <w:jc w:val="both"/>
-              <w:rPr>
-                <w:rFonts w:ascii="Arial" w:hAnsi="Arial" w:cs="Arial"/>
-                <w:sz w:val="24"/>
-                <w:szCs w:val="24"/>
-              </w:rPr>
-            </w:pPr>
-            <w:r>
-              <w:rPr>
-                <w:rFonts w:ascii="Arial" w:hAnsi="Arial" w:cs="Arial"/>
-                <w:sz w:val="24"/>
-                <w:szCs w:val="24"/>
-              </w:rPr>
-              <w:t>Interior</w:t>
-            </w:r>
-          </w:p>
-        </w:tc>
-        <w:tc>
-          <w:tcPr>
-            <w:tcW w:w="1620" w:type="dxa"/>
-            <w:shd w:val="clear" w:color="auto" w:fill="FFF2CC" w:themeFill="accent4" w:themeFillTint="33"/>
-          </w:tcPr>
-          <w:p>
-            <w:pPr>
-              <w:spacing w:after="100" w:afterAutospacing="1"/>
-              <w:jc w:val="both"/>
-              <w:rPr>
-                <w:rFonts w:ascii="Arial" w:hAnsi="Arial" w:cs="Arial"/>
-                <w:sz w:val="24"/>
-                <w:szCs w:val="24"/>
-              </w:rPr>
-            </w:pPr>
-          </w:p>
-        </w:tc>
-        <w:tc>
-          <w:tcPr>
-            <w:tcW w:w="1710" w:type="dxa"/>
-            <w:shd w:val="clear" w:color="auto" w:fill="FFF2CC" w:themeFill="accent4" w:themeFillTint="33"/>
-          </w:tcPr>
-          <w:p>
-            <w:pPr>
-              <w:spacing w:after="100" w:afterAutospacing="1"/>
-              <w:jc w:val="both"/>
-              <w:rPr>
-                <w:rFonts w:ascii="Arial" w:hAnsi="Arial" w:cs="Arial"/>
-                <w:sz w:val="24"/>
-                <w:szCs w:val="24"/>
-              </w:rPr>
-            </w:pPr>
-            <w:r>
-              <w:rPr>
-                <w:rFonts w:ascii="Arial" w:hAnsi="Arial" w:cs="Arial"/>
-                <w:sz w:val="24"/>
-                <w:szCs w:val="24"/>
-              </w:rPr>
-              <w:t>Property Grade</w:t>
-            </w:r>
-          </w:p>
-        </w:tc>
-        <w:tc>
-          <w:tcPr>
-            <w:tcW w:w="1710" w:type="dxa"/>
-            <w:shd w:val="clear" w:color="auto" w:fill="FFF2CC" w:themeFill="accent4" w:themeFillTint="33"/>
-          </w:tcPr>
-          <w:p>
-            <w:pPr>
-              <w:spacing w:after="100" w:afterAutospacing="1"/>
-              <w:jc w:val="both"/>
-              <w:rPr>
-                <w:rFonts w:ascii="Arial" w:hAnsi="Arial" w:cs="Arial"/>
-                <w:sz w:val="24"/>
-                <w:szCs w:val="24"/>
-              </w:rPr>
-            </w:pPr>
-            <w:r>
-              <w:rPr>
-                <w:rFonts w:ascii="Arial" w:hAnsi="Arial" w:cs="Arial"/>
-                <w:sz w:val="24"/>
-                <w:szCs w:val="24"/>
+          <w:p>
+            <w:pPr>
+              <w:pStyle w:val="ListParagraph"/>
+              <w:numPr>
+                <w:ilvl w:val="0"/>
+                <w:numId w:val="12"/>
+              </w:numPr>
+              <w:spacing w:after="0" w:line="240" w:lineRule="auto"/>
+              <w:jc w:val="both"/>
+              <w:rPr>
+                <w:rFonts w:ascii="Arial" w:eastAsia="Times New Roman" w:hAnsi="Arial" w:cs="Arial"/>
+                <w:sz w:val="20"/>
+                <w:szCs w:val="20"/>
+              </w:rPr>
+            </w:pPr>
+            <w:r>
+              <w:rPr>
+                <w:rFonts w:ascii="Arial" w:eastAsia="Times New Roman" w:hAnsi="Arial" w:cs="Arial"/>
+                <w:sz w:val="20"/>
+                <w:szCs w:val="20"/>
               </w:rPr>
               <w:t>Year Remodel</w:t>
             </w:r>
@@ -16935,7 +16945,1633 @@
     </w:p>
     <w:p>
       <w:pPr>
+        <w:pStyle w:val="gr"/>
+        <w:ind w:left="360"/>
+        <w:jc w:val="both"/>
+        <w:rPr>
+          <w:rFonts w:ascii="Arial" w:hAnsi="Arial" w:cs="Arial"/>
+        </w:rPr>
+      </w:pPr>
+    </w:p>
+    <w:p>
+      <w:pPr>
+        <w:pStyle w:val="gr"/>
+        <w:jc w:val="both"/>
+        <w:rPr>
+          <w:rFonts w:ascii="Arial" w:hAnsi="Arial" w:cs="Arial"/>
+          <w:sz w:val="28"/>
+          <w:szCs w:val="28"/>
+        </w:rPr>
+      </w:pPr>
+      <w:r>
+        <w:rPr>
+          <w:rFonts w:ascii="Arial" w:hAnsi="Arial" w:cs="Arial"/>
+          <w:sz w:val="28"/>
+          <w:szCs w:val="28"/>
+        </w:rPr>
+        <w:lastRenderedPageBreak/>
+        <w:t>Property Condition</w:t>
+      </w:r>
+    </w:p>
+    <w:p>
+      <w:pPr>
+        <w:pStyle w:val="NormalWeb"/>
+        <w:ind w:firstLine="540"/>
+        <w:jc w:val="both"/>
+        <w:rPr>
+          <w:rFonts w:ascii="Arial" w:hAnsi="Arial" w:cs="Arial"/>
+        </w:rPr>
+      </w:pPr>
+      <w:r>
+        <w:rPr>
+          <w:rFonts w:ascii="Arial" w:hAnsi="Arial" w:cs="Arial"/>
+        </w:rPr>
+        <w:t>T</w:t>
+      </w:r>
+      <w:r>
+        <w:rPr>
+          <w:rFonts w:ascii="Arial" w:hAnsi="Arial" w:cs="Arial"/>
+        </w:rPr>
+        <w:t>he assessment of the condition is varied from different individuals. Hence, there is no uniform rule to classify properties into differernt levels of condition. Here is a detailed explanation of condition from Marshall &amp; Swift Condition Assessment (page E-6).</w:t>
+      </w:r>
+    </w:p>
+    <w:p>
+      <w:pPr>
+        <w:pStyle w:val="NormalWeb"/>
+        <w:jc w:val="both"/>
+        <w:rPr>
+          <w:rFonts w:ascii="Arial" w:hAnsi="Arial" w:cs="Arial"/>
+        </w:rPr>
+      </w:pPr>
+      <w:r>
+        <w:rPr>
+          <w:rStyle w:val="Strong"/>
+          <w:rFonts w:ascii="Arial" w:hAnsi="Arial" w:cs="Arial"/>
+        </w:rPr>
+        <w:t>Excellent Condition</w:t>
+      </w:r>
+      <w:r>
+        <w:rPr>
+          <w:rFonts w:ascii="Arial" w:hAnsi="Arial" w:cs="Arial"/>
+        </w:rPr>
+        <w:t xml:space="preserve"> - All items that can normally be repaired or refinished have recently been corrected, such as new roofing, paint, furance overhaul, state of the art components, etc. With no functional inadequacies of any consequence and all major short-lived components in like-new condition, the overall effective age has been substantially reduced upon complete revitilization of the structure regardless of the actual chronological age.</w:t>
+      </w:r>
+    </w:p>
+    <w:p>
+      <w:pPr>
+        <w:pStyle w:val="NormalWeb"/>
+        <w:jc w:val="both"/>
+        <w:rPr>
+          <w:rFonts w:ascii="Arial" w:hAnsi="Arial" w:cs="Arial"/>
+        </w:rPr>
+      </w:pPr>
+      <w:r>
+        <w:rPr>
+          <w:rStyle w:val="Strong"/>
+          <w:rFonts w:ascii="Arial" w:hAnsi="Arial" w:cs="Arial"/>
+        </w:rPr>
+        <w:t>Very Good Condition</w:t>
+      </w:r>
+      <w:r>
+        <w:rPr>
+          <w:rFonts w:ascii="Arial" w:hAnsi="Arial" w:cs="Arial"/>
+        </w:rPr>
+        <w:t xml:space="preserve"> - All items well maintained, many having been overhauled and repaired as </w:t>
+      </w:r>
+      <w:proofErr w:type="gramStart"/>
+      <w:r>
+        <w:rPr>
+          <w:rFonts w:ascii="Arial" w:hAnsi="Arial" w:cs="Arial"/>
+        </w:rPr>
+        <w:t>they’ve</w:t>
+      </w:r>
+      <w:proofErr w:type="gramEnd"/>
+      <w:r>
+        <w:rPr>
+          <w:rFonts w:ascii="Arial" w:hAnsi="Arial" w:cs="Arial"/>
+        </w:rPr>
+        <w:t xml:space="preserve"> showed signs of wear, increasing the life expectancy and lowering the effective age with little deterioration or obsolesence evident with a high degree of utility.</w:t>
+      </w:r>
+    </w:p>
+    <w:p>
+      <w:pPr>
+        <w:pStyle w:val="NormalWeb"/>
+        <w:jc w:val="both"/>
+        <w:rPr>
+          <w:rFonts w:ascii="Arial" w:hAnsi="Arial" w:cs="Arial"/>
+        </w:rPr>
+      </w:pPr>
+      <w:r>
+        <w:rPr>
+          <w:rStyle w:val="Strong"/>
+          <w:rFonts w:ascii="Arial" w:hAnsi="Arial" w:cs="Arial"/>
+        </w:rPr>
+        <w:t>Good Condition</w:t>
+      </w:r>
+      <w:r>
+        <w:rPr>
+          <w:rFonts w:ascii="Arial" w:hAnsi="Arial" w:cs="Arial"/>
+        </w:rPr>
+        <w:t xml:space="preserve"> - No obvious maintenance required but neither is everything new. Appearance and utility are above the standard and the overall effective age will be lower than the typical property.</w:t>
+      </w:r>
+    </w:p>
+    <w:p>
+      <w:pPr>
+        <w:pStyle w:val="NormalWeb"/>
+        <w:jc w:val="both"/>
+        <w:rPr>
+          <w:rFonts w:ascii="Arial" w:hAnsi="Arial" w:cs="Arial"/>
+        </w:rPr>
+      </w:pPr>
+      <w:r>
+        <w:rPr>
+          <w:rStyle w:val="Strong"/>
+          <w:rFonts w:ascii="Arial" w:hAnsi="Arial" w:cs="Arial"/>
+        </w:rPr>
+        <w:t>Average Condition</w:t>
+      </w:r>
+      <w:r>
+        <w:rPr>
+          <w:rFonts w:ascii="Arial" w:hAnsi="Arial" w:cs="Arial"/>
+        </w:rPr>
+        <w:t xml:space="preserve"> - Some evidence of deferred maintenance and normal obsolescence with age in that a few minor repairs are needed along with some refinishing. But with all major components still functional and contributing toward an extended life expectancy, effective age and utility is standard for like properties of its class and usage.</w:t>
+      </w:r>
+    </w:p>
+    <w:p>
+      <w:pPr>
+        <w:pStyle w:val="NormalWeb"/>
+        <w:jc w:val="both"/>
+        <w:rPr>
+          <w:rFonts w:ascii="Arial" w:hAnsi="Arial" w:cs="Arial"/>
+        </w:rPr>
+      </w:pPr>
+      <w:r>
+        <w:rPr>
+          <w:rStyle w:val="Strong"/>
+          <w:rFonts w:ascii="Arial" w:hAnsi="Arial" w:cs="Arial"/>
+        </w:rPr>
+        <w:t>Fair Condition</w:t>
+      </w:r>
+      <w:r>
+        <w:rPr>
+          <w:rFonts w:ascii="Arial" w:hAnsi="Arial" w:cs="Arial"/>
+        </w:rPr>
+        <w:t xml:space="preserve"> (Badly worn) - Much repair needed. Many items need refinishing or overhauling, deferred maintenance obvious, inadequate building utility and services all shortening the life expectancy and increasing the effective age.</w:t>
+      </w:r>
+    </w:p>
+    <w:p>
+      <w:pPr>
+        <w:pStyle w:val="NormalWeb"/>
+        <w:jc w:val="both"/>
+        <w:rPr>
+          <w:rFonts w:ascii="Arial" w:hAnsi="Arial" w:cs="Arial"/>
+        </w:rPr>
+      </w:pPr>
+      <w:r>
+        <w:rPr>
+          <w:rStyle w:val="Strong"/>
+          <w:rFonts w:ascii="Arial" w:hAnsi="Arial" w:cs="Arial"/>
+        </w:rPr>
+        <w:t>Poor Condition</w:t>
+      </w:r>
+      <w:r>
+        <w:rPr>
+          <w:rFonts w:ascii="Arial" w:hAnsi="Arial" w:cs="Arial"/>
+        </w:rPr>
+        <w:t xml:space="preserve"> (Worn Out) - Repair and overall needed on painted surfaces, roofing, plumbing, heating, numerous functional inadequacies, substandard utilities etc. (found only in extraordinary circumstances). Excessive deferred maintenance and abuse, limited value-in-use, approaching abandonment or major reconstruction, reuse or change in occupancy is imminent. Effective age is near the end of the scale regardless of the actual chronological age.</w:t>
+      </w:r>
+    </w:p>
+    <w:p>
+      <w:pPr>
+        <w:pStyle w:val="gr"/>
+        <w:ind w:left="360"/>
+        <w:jc w:val="both"/>
+        <w:rPr>
+          <w:rFonts w:ascii="Arial" w:hAnsi="Arial" w:cs="Arial"/>
+        </w:rPr>
+      </w:pPr>
+    </w:p>
+    <w:p>
+      <w:pPr>
         <w:ind w:firstLine="720"/>
+        <w:jc w:val="both"/>
+        <w:rPr>
+          <w:rFonts w:ascii="Arial" w:hAnsi="Arial" w:cs="Arial"/>
+          <w:sz w:val="24"/>
+          <w:szCs w:val="24"/>
+        </w:rPr>
+      </w:pPr>
+    </w:p>
+    <w:p>
+      <w:pPr>
+        <w:ind w:firstLine="540"/>
+        <w:jc w:val="both"/>
+        <w:rPr>
+          <w:rFonts w:ascii="Arial" w:hAnsi="Arial" w:cs="Arial"/>
+          <w:sz w:val="24"/>
+          <w:szCs w:val="24"/>
+        </w:rPr>
+      </w:pPr>
+    </w:p>
+    <w:p>
+      <w:pPr>
+        <w:ind w:firstLine="540"/>
+        <w:jc w:val="both"/>
+        <w:rPr>
+          <w:rFonts w:ascii="Arial" w:hAnsi="Arial" w:cs="Arial"/>
+          <w:sz w:val="24"/>
+          <w:szCs w:val="24"/>
+        </w:rPr>
+      </w:pPr>
+    </w:p>
+    <w:p>
+      <w:pPr>
+        <w:pStyle w:val="gr"/>
+        <w:ind w:left="360"/>
+        <w:jc w:val="both"/>
+        <w:rPr>
+          <w:rStyle w:val="Emphasis"/>
+          <w:rFonts w:ascii="Arial" w:hAnsi="Arial" w:cs="Arial"/>
+          <w:i w:val="0"/>
+          <w:iCs w:val="0"/>
+          <w:sz w:val="28"/>
+          <w:szCs w:val="28"/>
+        </w:rPr>
+      </w:pPr>
+    </w:p>
+    <w:p>
+      <w:pPr>
+        <w:pStyle w:val="gr"/>
+        <w:jc w:val="both"/>
+        <w:rPr>
+          <w:rStyle w:val="Emphasis"/>
+          <w:rFonts w:ascii="Arial" w:hAnsi="Arial" w:cs="Arial"/>
+          <w:i w:val="0"/>
+          <w:iCs w:val="0"/>
+          <w:sz w:val="28"/>
+          <w:szCs w:val="28"/>
+        </w:rPr>
+      </w:pPr>
+      <w:r>
+        <w:rPr>
+          <w:rStyle w:val="Emphasis"/>
+          <w:rFonts w:ascii="Arial" w:hAnsi="Arial" w:cs="Arial"/>
+          <w:i w:val="0"/>
+          <w:iCs w:val="0"/>
+          <w:sz w:val="28"/>
+          <w:szCs w:val="28"/>
+        </w:rPr>
+        <w:t>Property type use codes</w:t>
+      </w:r>
+    </w:p>
+    <w:p>
+      <w:pPr>
+        <w:pStyle w:val="gr"/>
+        <w:ind w:firstLine="720"/>
+        <w:jc w:val="both"/>
+        <w:rPr>
+          <w:rStyle w:val="Emphasis"/>
+          <w:rFonts w:ascii="Arial" w:hAnsi="Arial" w:cs="Arial"/>
+          <w:i w:val="0"/>
+          <w:iCs w:val="0"/>
+          <w:sz w:val="22"/>
+          <w:szCs w:val="22"/>
+        </w:rPr>
+      </w:pPr>
+      <w:r>
+        <w:rPr>
+          <w:rStyle w:val="markedcontent"/>
+          <w:rFonts w:ascii="Arial" w:hAnsi="Arial" w:cs="Arial"/>
+        </w:rPr>
+        <w:t>Property use codes are utilized to categorize and group similar types of properties for easy identification. Data for properties are collected and the properties are grouped by use for various types of analysis and comparison</w:t>
+      </w:r>
+      <w:r>
+        <w:rPr>
+          <w:rStyle w:val="markedcontent"/>
+          <w:rFonts w:ascii="Arial" w:hAnsi="Arial" w:cs="Arial"/>
+        </w:rPr>
+        <w:t xml:space="preserve"> (Property use code manual page 1)</w:t>
+      </w:r>
+      <w:r>
+        <w:rPr>
+          <w:rStyle w:val="markedcontent"/>
+          <w:rFonts w:ascii="Arial" w:hAnsi="Arial" w:cs="Arial"/>
+        </w:rPr>
+        <w:t>.</w:t>
+      </w:r>
+    </w:p>
+    <w:tbl>
+      <w:tblPr>
+        <w:tblStyle w:val="TableGrid"/>
+        <w:tblW w:w="0" w:type="auto"/>
+        <w:tblInd w:w="85" w:type="dxa"/>
+        <w:tblLook w:val="04A0" w:firstRow="1" w:lastRow="0" w:firstColumn="1" w:lastColumn="0" w:noHBand="0" w:noVBand="1"/>
+      </w:tblPr>
+      <w:tblGrid>
+        <w:gridCol w:w="1075"/>
+        <w:gridCol w:w="2742"/>
+        <w:gridCol w:w="4643"/>
+      </w:tblGrid>
+      <w:tr>
+        <w:tc>
+          <w:tcPr>
+            <w:tcW w:w="1075" w:type="dxa"/>
+          </w:tcPr>
+          <w:p>
+            <w:pPr>
+              <w:pStyle w:val="gr"/>
+              <w:jc w:val="both"/>
+              <w:rPr>
+                <w:rFonts w:ascii="Arial" w:hAnsi="Arial" w:cs="Arial"/>
+                <w:b/>
+                <w:bCs/>
+                <w:sz w:val="20"/>
+                <w:szCs w:val="20"/>
+              </w:rPr>
+            </w:pPr>
+            <w:r>
+              <w:rPr>
+                <w:rFonts w:ascii="Arial" w:hAnsi="Arial" w:cs="Arial"/>
+                <w:b/>
+                <w:bCs/>
+                <w:sz w:val="20"/>
+                <w:szCs w:val="20"/>
+              </w:rPr>
+              <w:t>Code</w:t>
+            </w:r>
+          </w:p>
+        </w:tc>
+        <w:tc>
+          <w:tcPr>
+            <w:tcW w:w="2742" w:type="dxa"/>
+          </w:tcPr>
+          <w:p>
+            <w:pPr>
+              <w:pStyle w:val="gr"/>
+              <w:jc w:val="both"/>
+              <w:rPr>
+                <w:rFonts w:ascii="Arial" w:hAnsi="Arial" w:cs="Arial"/>
+                <w:b/>
+                <w:bCs/>
+                <w:sz w:val="20"/>
+                <w:szCs w:val="20"/>
+              </w:rPr>
+            </w:pPr>
+            <w:r>
+              <w:rPr>
+                <w:rFonts w:ascii="Arial" w:hAnsi="Arial" w:cs="Arial"/>
+                <w:b/>
+                <w:bCs/>
+                <w:sz w:val="20"/>
+                <w:szCs w:val="20"/>
+              </w:rPr>
+              <w:t>Type</w:t>
+            </w:r>
+          </w:p>
+        </w:tc>
+        <w:tc>
+          <w:tcPr>
+            <w:tcW w:w="4643" w:type="dxa"/>
+          </w:tcPr>
+          <w:p>
+            <w:pPr>
+              <w:pStyle w:val="gr"/>
+              <w:jc w:val="both"/>
+              <w:rPr>
+                <w:rFonts w:ascii="Arial" w:hAnsi="Arial" w:cs="Arial"/>
+                <w:b/>
+                <w:bCs/>
+                <w:sz w:val="20"/>
+                <w:szCs w:val="20"/>
+              </w:rPr>
+            </w:pPr>
+            <w:r>
+              <w:rPr>
+                <w:rFonts w:ascii="Arial" w:hAnsi="Arial" w:cs="Arial"/>
+                <w:b/>
+                <w:bCs/>
+                <w:sz w:val="20"/>
+                <w:szCs w:val="20"/>
+              </w:rPr>
+              <w:t>Description</w:t>
+            </w:r>
+          </w:p>
+        </w:tc>
+      </w:tr>
+      <w:tr>
+        <w:tc>
+          <w:tcPr>
+            <w:tcW w:w="1075" w:type="dxa"/>
+          </w:tcPr>
+          <w:p>
+            <w:pPr>
+              <w:pStyle w:val="gr"/>
+              <w:jc w:val="both"/>
+              <w:rPr>
+                <w:rFonts w:ascii="Arial" w:hAnsi="Arial" w:cs="Arial"/>
+                <w:sz w:val="20"/>
+                <w:szCs w:val="20"/>
+              </w:rPr>
+            </w:pPr>
+            <w:r>
+              <w:rPr>
+                <w:rFonts w:ascii="Arial" w:hAnsi="Arial" w:cs="Arial"/>
+                <w:sz w:val="20"/>
+                <w:szCs w:val="20"/>
+              </w:rPr>
+              <w:t>11</w:t>
+            </w:r>
+          </w:p>
+        </w:tc>
+        <w:tc>
+          <w:tcPr>
+            <w:tcW w:w="2742" w:type="dxa"/>
+          </w:tcPr>
+          <w:p>
+            <w:pPr>
+              <w:pStyle w:val="gr"/>
+              <w:rPr>
+                <w:rFonts w:ascii="Arial" w:hAnsi="Arial" w:cs="Arial"/>
+                <w:sz w:val="20"/>
+                <w:szCs w:val="20"/>
+              </w:rPr>
+            </w:pPr>
+            <w:r>
+              <w:rPr>
+                <w:rFonts w:ascii="Arial" w:hAnsi="Arial" w:cs="Arial"/>
+                <w:sz w:val="20"/>
+                <w:szCs w:val="20"/>
+              </w:rPr>
+              <w:t>Residential Row Single Family</w:t>
+            </w:r>
+          </w:p>
+        </w:tc>
+        <w:tc>
+          <w:tcPr>
+            <w:tcW w:w="4643" w:type="dxa"/>
+          </w:tcPr>
+          <w:p>
+            <w:pPr>
+              <w:pStyle w:val="gr"/>
+              <w:jc w:val="both"/>
+              <w:rPr>
+                <w:rFonts w:ascii="Arial" w:hAnsi="Arial" w:cs="Arial"/>
+                <w:sz w:val="20"/>
+                <w:szCs w:val="20"/>
+              </w:rPr>
+            </w:pPr>
+            <w:r>
+              <w:rPr>
+                <w:rFonts w:ascii="Arial" w:hAnsi="Arial" w:cs="Arial"/>
+                <w:sz w:val="20"/>
+                <w:szCs w:val="20"/>
+              </w:rPr>
+              <w:t>Single-family dwelling with 2 walls built as common walls with another structure, 2 exposed walls; primarily used as place of abode.</w:t>
+            </w:r>
+          </w:p>
+        </w:tc>
+      </w:tr>
+      <w:tr>
+        <w:tc>
+          <w:tcPr>
+            <w:tcW w:w="1075" w:type="dxa"/>
+          </w:tcPr>
+          <w:p>
+            <w:pPr>
+              <w:pStyle w:val="gr"/>
+              <w:jc w:val="both"/>
+              <w:rPr>
+                <w:rFonts w:ascii="Arial" w:hAnsi="Arial" w:cs="Arial"/>
+                <w:sz w:val="20"/>
+                <w:szCs w:val="20"/>
+              </w:rPr>
+            </w:pPr>
+            <w:r>
+              <w:rPr>
+                <w:rFonts w:ascii="Arial" w:hAnsi="Arial" w:cs="Arial"/>
+                <w:sz w:val="20"/>
+                <w:szCs w:val="20"/>
+              </w:rPr>
+              <w:t>12</w:t>
+            </w:r>
+          </w:p>
+        </w:tc>
+        <w:tc>
+          <w:tcPr>
+            <w:tcW w:w="2742" w:type="dxa"/>
+          </w:tcPr>
+          <w:p>
+            <w:pPr>
+              <w:pStyle w:val="gr"/>
+              <w:rPr>
+                <w:rFonts w:ascii="Arial" w:hAnsi="Arial" w:cs="Arial"/>
+                <w:sz w:val="20"/>
+                <w:szCs w:val="20"/>
+              </w:rPr>
+            </w:pPr>
+            <w:r>
+              <w:rPr>
+                <w:rFonts w:ascii="Arial" w:hAnsi="Arial" w:cs="Arial"/>
+                <w:sz w:val="20"/>
+                <w:szCs w:val="20"/>
+              </w:rPr>
+              <w:t>Residential Detached Single Family</w:t>
+            </w:r>
+          </w:p>
+        </w:tc>
+        <w:tc>
+          <w:tcPr>
+            <w:tcW w:w="4643" w:type="dxa"/>
+          </w:tcPr>
+          <w:p>
+            <w:pPr>
+              <w:pStyle w:val="gr"/>
+              <w:jc w:val="both"/>
+              <w:rPr>
+                <w:rFonts w:ascii="Arial" w:hAnsi="Arial" w:cs="Arial"/>
+                <w:sz w:val="20"/>
+                <w:szCs w:val="20"/>
+              </w:rPr>
+            </w:pPr>
+            <w:r>
+              <w:rPr>
+                <w:rFonts w:ascii="Arial" w:hAnsi="Arial" w:cs="Arial"/>
+                <w:sz w:val="20"/>
+                <w:szCs w:val="20"/>
+              </w:rPr>
+              <w:t>Free-standing dwelling with open space around it and in all exterior walls; primarily used as abode.</w:t>
+            </w:r>
+          </w:p>
+        </w:tc>
+      </w:tr>
+      <w:tr>
+        <w:tc>
+          <w:tcPr>
+            <w:tcW w:w="1075" w:type="dxa"/>
+          </w:tcPr>
+          <w:p>
+            <w:pPr>
+              <w:pStyle w:val="gr"/>
+              <w:jc w:val="both"/>
+              <w:rPr>
+                <w:rFonts w:ascii="Arial" w:hAnsi="Arial" w:cs="Arial"/>
+                <w:sz w:val="20"/>
+                <w:szCs w:val="20"/>
+              </w:rPr>
+            </w:pPr>
+            <w:r>
+              <w:rPr>
+                <w:rFonts w:ascii="Arial" w:hAnsi="Arial" w:cs="Arial"/>
+                <w:sz w:val="20"/>
+                <w:szCs w:val="20"/>
+              </w:rPr>
+              <w:t>13</w:t>
+            </w:r>
+          </w:p>
+        </w:tc>
+        <w:tc>
+          <w:tcPr>
+            <w:tcW w:w="2742" w:type="dxa"/>
+          </w:tcPr>
+          <w:p>
+            <w:pPr>
+              <w:pStyle w:val="gr"/>
+              <w:rPr>
+                <w:rFonts w:ascii="Arial" w:hAnsi="Arial" w:cs="Arial"/>
+                <w:sz w:val="20"/>
+                <w:szCs w:val="20"/>
+              </w:rPr>
+            </w:pPr>
+            <w:r>
+              <w:rPr>
+                <w:rFonts w:ascii="Arial" w:hAnsi="Arial" w:cs="Arial"/>
+                <w:sz w:val="20"/>
+                <w:szCs w:val="20"/>
+              </w:rPr>
+              <w:t>Residential Semi-Detached Single Family</w:t>
+            </w:r>
+          </w:p>
+        </w:tc>
+        <w:tc>
+          <w:tcPr>
+            <w:tcW w:w="4643" w:type="dxa"/>
+          </w:tcPr>
+          <w:p>
+            <w:pPr>
+              <w:pStyle w:val="gr"/>
+              <w:jc w:val="both"/>
+              <w:rPr>
+                <w:rFonts w:ascii="Arial" w:hAnsi="Arial" w:cs="Arial"/>
+                <w:sz w:val="20"/>
+                <w:szCs w:val="20"/>
+              </w:rPr>
+            </w:pPr>
+            <w:r>
+              <w:rPr>
+                <w:rFonts w:ascii="Arial" w:hAnsi="Arial" w:cs="Arial"/>
+                <w:sz w:val="20"/>
+                <w:szCs w:val="20"/>
+              </w:rPr>
+              <w:t>Structure with 1 dwelling place, 1 wall built as common wall with another structure, 3 exposed walls; primarily used as abode.</w:t>
+            </w:r>
+          </w:p>
+        </w:tc>
+      </w:tr>
+      <w:tr>
+        <w:tc>
+          <w:tcPr>
+            <w:tcW w:w="1075" w:type="dxa"/>
+          </w:tcPr>
+          <w:p>
+            <w:pPr>
+              <w:pStyle w:val="gr"/>
+              <w:jc w:val="both"/>
+              <w:rPr>
+                <w:rFonts w:ascii="Arial" w:hAnsi="Arial" w:cs="Arial"/>
+                <w:sz w:val="20"/>
+                <w:szCs w:val="20"/>
+              </w:rPr>
+            </w:pPr>
+            <w:r>
+              <w:rPr>
+                <w:rFonts w:ascii="Arial" w:hAnsi="Arial" w:cs="Arial"/>
+                <w:sz w:val="20"/>
+                <w:szCs w:val="20"/>
+              </w:rPr>
+              <w:t>15</w:t>
+            </w:r>
+          </w:p>
+        </w:tc>
+        <w:tc>
+          <w:tcPr>
+            <w:tcW w:w="2742" w:type="dxa"/>
+          </w:tcPr>
+          <w:p>
+            <w:pPr>
+              <w:pStyle w:val="gr"/>
+              <w:jc w:val="both"/>
+              <w:rPr>
+                <w:rFonts w:ascii="Arial" w:hAnsi="Arial" w:cs="Arial"/>
+                <w:sz w:val="20"/>
+                <w:szCs w:val="20"/>
+              </w:rPr>
+            </w:pPr>
+            <w:r>
+              <w:rPr>
+                <w:rFonts w:ascii="Arial" w:hAnsi="Arial" w:cs="Arial"/>
+                <w:sz w:val="20"/>
+                <w:szCs w:val="20"/>
+              </w:rPr>
+              <w:t>Residential Mixed Use</w:t>
+            </w:r>
+          </w:p>
+        </w:tc>
+        <w:tc>
+          <w:tcPr>
+            <w:tcW w:w="4643" w:type="dxa"/>
+          </w:tcPr>
+          <w:p>
+            <w:pPr>
+              <w:pStyle w:val="gr"/>
+              <w:jc w:val="both"/>
+              <w:rPr>
+                <w:rFonts w:ascii="Arial" w:hAnsi="Arial" w:cs="Arial"/>
+                <w:sz w:val="20"/>
+                <w:szCs w:val="20"/>
+              </w:rPr>
+            </w:pPr>
+            <w:r>
+              <w:rPr>
+                <w:rFonts w:ascii="Arial" w:hAnsi="Arial" w:cs="Arial"/>
+                <w:sz w:val="20"/>
+                <w:szCs w:val="20"/>
+              </w:rPr>
+              <w:t>Single-family property with commercial (usually office) space in part of house. If use is mostly single-family, lot may be eligible for a Homestead Deduction. Mixed-use eligible.</w:t>
+            </w:r>
+          </w:p>
+        </w:tc>
+      </w:tr>
+      <w:tr>
+        <w:tc>
+          <w:tcPr>
+            <w:tcW w:w="1075" w:type="dxa"/>
+          </w:tcPr>
+          <w:p>
+            <w:pPr>
+              <w:pStyle w:val="gr"/>
+              <w:jc w:val="both"/>
+              <w:rPr>
+                <w:rFonts w:ascii="Arial" w:hAnsi="Arial" w:cs="Arial"/>
+                <w:sz w:val="20"/>
+                <w:szCs w:val="20"/>
+              </w:rPr>
+            </w:pPr>
+            <w:r>
+              <w:rPr>
+                <w:rFonts w:ascii="Arial" w:hAnsi="Arial" w:cs="Arial"/>
+                <w:sz w:val="20"/>
+                <w:szCs w:val="20"/>
+              </w:rPr>
+              <w:t>16</w:t>
+            </w:r>
+          </w:p>
+        </w:tc>
+        <w:tc>
+          <w:tcPr>
+            <w:tcW w:w="2742" w:type="dxa"/>
+          </w:tcPr>
+          <w:p>
+            <w:pPr>
+              <w:pStyle w:val="gr"/>
+              <w:jc w:val="both"/>
+              <w:rPr>
+                <w:rFonts w:ascii="Arial" w:hAnsi="Arial" w:cs="Arial"/>
+                <w:sz w:val="20"/>
+                <w:szCs w:val="20"/>
+              </w:rPr>
+            </w:pPr>
+            <w:r>
+              <w:rPr>
+                <w:rFonts w:ascii="Arial" w:hAnsi="Arial" w:cs="Arial"/>
+                <w:sz w:val="20"/>
+                <w:szCs w:val="20"/>
+              </w:rPr>
+              <w:t>Residential Condo Horizontal</w:t>
+            </w:r>
+          </w:p>
+        </w:tc>
+        <w:tc>
+          <w:tcPr>
+            <w:tcW w:w="4643" w:type="dxa"/>
+          </w:tcPr>
+          <w:p>
+            <w:pPr>
+              <w:pStyle w:val="gr"/>
+              <w:jc w:val="both"/>
+              <w:rPr>
+                <w:rFonts w:ascii="Arial" w:hAnsi="Arial" w:cs="Arial"/>
+                <w:sz w:val="20"/>
+                <w:szCs w:val="20"/>
+              </w:rPr>
+            </w:pPr>
+            <w:r>
+              <w:rPr>
+                <w:rFonts w:ascii="Arial" w:hAnsi="Arial" w:cs="Arial"/>
+                <w:sz w:val="20"/>
+                <w:szCs w:val="20"/>
+              </w:rPr>
+              <w:t>Enclosed space of 1 or more rooms, occupying all or part of 1 or more floors; entrance no higher than 3 floors; single-family use; may/may not have parking, laundry, patio, etc.</w:t>
+            </w:r>
+          </w:p>
+        </w:tc>
+      </w:tr>
+      <w:tr>
+        <w:tc>
+          <w:tcPr>
+            <w:tcW w:w="1075" w:type="dxa"/>
+          </w:tcPr>
+          <w:p>
+            <w:pPr>
+              <w:pStyle w:val="gr"/>
+              <w:jc w:val="both"/>
+              <w:rPr>
+                <w:rFonts w:ascii="Arial" w:hAnsi="Arial" w:cs="Arial"/>
+                <w:sz w:val="20"/>
+                <w:szCs w:val="20"/>
+              </w:rPr>
+            </w:pPr>
+            <w:r>
+              <w:rPr>
+                <w:rFonts w:ascii="Arial" w:hAnsi="Arial" w:cs="Arial"/>
+                <w:sz w:val="20"/>
+                <w:szCs w:val="20"/>
+              </w:rPr>
+              <w:t>17</w:t>
+            </w:r>
+          </w:p>
+        </w:tc>
+        <w:tc>
+          <w:tcPr>
+            <w:tcW w:w="2742" w:type="dxa"/>
+          </w:tcPr>
+          <w:p>
+            <w:pPr>
+              <w:pStyle w:val="gr"/>
+              <w:jc w:val="both"/>
+              <w:rPr>
+                <w:rFonts w:ascii="Arial" w:hAnsi="Arial" w:cs="Arial"/>
+                <w:sz w:val="20"/>
+                <w:szCs w:val="20"/>
+              </w:rPr>
+            </w:pPr>
+            <w:r>
+              <w:rPr>
+                <w:rFonts w:ascii="Arial" w:hAnsi="Arial" w:cs="Arial"/>
+                <w:sz w:val="20"/>
+                <w:szCs w:val="20"/>
+              </w:rPr>
+              <w:t>Residential Condo Vertical</w:t>
+            </w:r>
+          </w:p>
+        </w:tc>
+        <w:tc>
+          <w:tcPr>
+            <w:tcW w:w="4643" w:type="dxa"/>
+          </w:tcPr>
+          <w:p>
+            <w:pPr>
+              <w:pStyle w:val="gr"/>
+              <w:jc w:val="both"/>
+              <w:rPr>
+                <w:rFonts w:ascii="Arial" w:hAnsi="Arial" w:cs="Arial"/>
+                <w:sz w:val="20"/>
+                <w:szCs w:val="20"/>
+              </w:rPr>
+            </w:pPr>
+            <w:r>
+              <w:rPr>
+                <w:rFonts w:ascii="Arial" w:hAnsi="Arial" w:cs="Arial"/>
+                <w:sz w:val="20"/>
+                <w:szCs w:val="20"/>
+              </w:rPr>
+              <w:t>Enclosed space of 1 or more rooms, occupying all/part of 1 or more floors; in structure with elevator; more than 3 floors. Original primaries use single-family. May have parking, laundry, patio, etc.</w:t>
+            </w:r>
+          </w:p>
+        </w:tc>
+      </w:tr>
+      <w:tr>
+        <w:tc>
+          <w:tcPr>
+            <w:tcW w:w="1075" w:type="dxa"/>
+          </w:tcPr>
+          <w:p>
+            <w:pPr>
+              <w:pStyle w:val="gr"/>
+              <w:jc w:val="both"/>
+              <w:rPr>
+                <w:rFonts w:ascii="Arial" w:hAnsi="Arial" w:cs="Arial"/>
+                <w:sz w:val="20"/>
+                <w:szCs w:val="20"/>
+              </w:rPr>
+            </w:pPr>
+            <w:r>
+              <w:rPr>
+                <w:rFonts w:ascii="Arial" w:hAnsi="Arial" w:cs="Arial"/>
+                <w:sz w:val="20"/>
+                <w:szCs w:val="20"/>
+              </w:rPr>
+              <w:t>19</w:t>
+            </w:r>
+          </w:p>
+        </w:tc>
+        <w:tc>
+          <w:tcPr>
+            <w:tcW w:w="2742" w:type="dxa"/>
+          </w:tcPr>
+          <w:p>
+            <w:pPr>
+              <w:pStyle w:val="gr"/>
+              <w:jc w:val="both"/>
+              <w:rPr>
+                <w:rFonts w:ascii="Arial" w:hAnsi="Arial" w:cs="Arial"/>
+                <w:sz w:val="20"/>
+                <w:szCs w:val="20"/>
+              </w:rPr>
+            </w:pPr>
+            <w:r>
+              <w:rPr>
+                <w:rFonts w:ascii="Arial" w:hAnsi="Arial" w:cs="Arial"/>
+                <w:sz w:val="20"/>
+                <w:szCs w:val="20"/>
+              </w:rPr>
+              <w:t>Residential Single Family Miscellaneous</w:t>
+            </w:r>
+          </w:p>
+        </w:tc>
+        <w:tc>
+          <w:tcPr>
+            <w:tcW w:w="4643" w:type="dxa"/>
+          </w:tcPr>
+          <w:p>
+            <w:pPr>
+              <w:pStyle w:val="gr"/>
+              <w:jc w:val="both"/>
+              <w:rPr>
+                <w:rFonts w:ascii="Arial" w:hAnsi="Arial" w:cs="Arial"/>
+                <w:sz w:val="20"/>
+                <w:szCs w:val="20"/>
+              </w:rPr>
+            </w:pPr>
+            <w:r>
+              <w:rPr>
+                <w:rFonts w:ascii="Arial" w:hAnsi="Arial" w:cs="Arial"/>
+                <w:sz w:val="20"/>
+                <w:szCs w:val="20"/>
+              </w:rPr>
+              <w:t>All other residential-single family uses not otherwise coded.</w:t>
+            </w:r>
+          </w:p>
+        </w:tc>
+      </w:tr>
+      <w:tr>
+        <w:tc>
+          <w:tcPr>
+            <w:tcW w:w="1075" w:type="dxa"/>
+          </w:tcPr>
+          <w:p>
+            <w:pPr>
+              <w:pStyle w:val="gr"/>
+              <w:jc w:val="both"/>
+              <w:rPr>
+                <w:rFonts w:ascii="Arial" w:hAnsi="Arial" w:cs="Arial"/>
+                <w:sz w:val="20"/>
+                <w:szCs w:val="20"/>
+              </w:rPr>
+            </w:pPr>
+            <w:r>
+              <w:rPr>
+                <w:rFonts w:ascii="Arial" w:hAnsi="Arial" w:cs="Arial"/>
+                <w:sz w:val="20"/>
+                <w:szCs w:val="20"/>
+              </w:rPr>
+              <w:t>23</w:t>
+            </w:r>
+          </w:p>
+        </w:tc>
+        <w:tc>
+          <w:tcPr>
+            <w:tcW w:w="2742" w:type="dxa"/>
+          </w:tcPr>
+          <w:p>
+            <w:pPr>
+              <w:pStyle w:val="gr"/>
+              <w:jc w:val="both"/>
+              <w:rPr>
+                <w:rFonts w:ascii="Arial" w:hAnsi="Arial" w:cs="Arial"/>
+                <w:sz w:val="20"/>
+                <w:szCs w:val="20"/>
+              </w:rPr>
+            </w:pPr>
+            <w:r>
+              <w:rPr>
+                <w:rFonts w:ascii="Arial" w:hAnsi="Arial" w:cs="Arial"/>
+                <w:sz w:val="20"/>
+                <w:szCs w:val="20"/>
+              </w:rPr>
+              <w:t>Residential Flats Less than 5</w:t>
+            </w:r>
+          </w:p>
+        </w:tc>
+        <w:tc>
+          <w:tcPr>
+            <w:tcW w:w="4643" w:type="dxa"/>
+          </w:tcPr>
+          <w:p>
+            <w:pPr>
+              <w:pStyle w:val="gr"/>
+              <w:jc w:val="both"/>
+              <w:rPr>
+                <w:rFonts w:ascii="Arial" w:hAnsi="Arial" w:cs="Arial"/>
+                <w:sz w:val="20"/>
+                <w:szCs w:val="20"/>
+              </w:rPr>
+            </w:pPr>
+            <w:r>
+              <w:rPr>
+                <w:rFonts w:ascii="Arial" w:hAnsi="Arial" w:cs="Arial"/>
+                <w:sz w:val="20"/>
+                <w:szCs w:val="20"/>
+              </w:rPr>
+              <w:t>Structure with more than 1 single family unit, less than 5; usually self-contained, under 1 roof; few accessory uses; in some cases, owner occupies 1 unit; built for this</w:t>
+            </w:r>
+          </w:p>
+        </w:tc>
+      </w:tr>
+      <w:tr>
+        <w:tc>
+          <w:tcPr>
+            <w:tcW w:w="1075" w:type="dxa"/>
+          </w:tcPr>
+          <w:p>
+            <w:pPr>
+              <w:pStyle w:val="gr"/>
+              <w:jc w:val="both"/>
+              <w:rPr>
+                <w:rFonts w:ascii="Arial" w:hAnsi="Arial" w:cs="Arial"/>
+                <w:sz w:val="20"/>
+                <w:szCs w:val="20"/>
+              </w:rPr>
+            </w:pPr>
+            <w:r>
+              <w:rPr>
+                <w:rFonts w:ascii="Arial" w:hAnsi="Arial" w:cs="Arial"/>
+                <w:sz w:val="20"/>
+                <w:szCs w:val="20"/>
+              </w:rPr>
+              <w:t>24</w:t>
+            </w:r>
+          </w:p>
+        </w:tc>
+        <w:tc>
+          <w:tcPr>
+            <w:tcW w:w="2742" w:type="dxa"/>
+          </w:tcPr>
+          <w:p>
+            <w:pPr>
+              <w:pStyle w:val="gr"/>
+              <w:jc w:val="both"/>
+              <w:rPr>
+                <w:rFonts w:ascii="Arial" w:hAnsi="Arial" w:cs="Arial"/>
+                <w:sz w:val="20"/>
+                <w:szCs w:val="20"/>
+              </w:rPr>
+            </w:pPr>
+            <w:r>
+              <w:rPr>
+                <w:rFonts w:ascii="Arial" w:hAnsi="Arial" w:cs="Arial"/>
+                <w:sz w:val="20"/>
+                <w:szCs w:val="20"/>
+              </w:rPr>
+              <w:t>Residential Conversions less than 5</w:t>
+            </w:r>
+          </w:p>
+        </w:tc>
+        <w:tc>
+          <w:tcPr>
+            <w:tcW w:w="4643" w:type="dxa"/>
+          </w:tcPr>
+          <w:p>
+            <w:pPr>
+              <w:pStyle w:val="gr"/>
+              <w:jc w:val="both"/>
+              <w:rPr>
+                <w:rFonts w:ascii="Arial" w:hAnsi="Arial" w:cs="Arial"/>
+                <w:sz w:val="20"/>
+                <w:szCs w:val="20"/>
+              </w:rPr>
+            </w:pPr>
+            <w:r>
+              <w:rPr>
+                <w:rFonts w:ascii="Arial" w:hAnsi="Arial" w:cs="Arial"/>
+                <w:sz w:val="20"/>
+                <w:szCs w:val="20"/>
+              </w:rPr>
+              <w:t xml:space="preserve">Structure with more than 1 single-family unit, but less than 5; usually self-contained, under 1 roof; few accessory uses; 1 unit may be owner-occupied; original primary </w:t>
+            </w:r>
+            <w:proofErr w:type="gramStart"/>
+            <w:r>
+              <w:rPr>
+                <w:rFonts w:ascii="Arial" w:hAnsi="Arial" w:cs="Arial"/>
+                <w:sz w:val="20"/>
+                <w:szCs w:val="20"/>
+              </w:rPr>
+              <w:t>use</w:t>
+            </w:r>
+            <w:proofErr w:type="gramEnd"/>
+            <w:r>
+              <w:rPr>
+                <w:rFonts w:ascii="Arial" w:hAnsi="Arial" w:cs="Arial"/>
+                <w:sz w:val="20"/>
+                <w:szCs w:val="20"/>
+              </w:rPr>
+              <w:t xml:space="preserve"> not multi-family.</w:t>
+            </w:r>
+          </w:p>
+        </w:tc>
+      </w:tr>
+      <w:tr>
+        <w:tc>
+          <w:tcPr>
+            <w:tcW w:w="1075" w:type="dxa"/>
+          </w:tcPr>
+          <w:p>
+            <w:pPr>
+              <w:pStyle w:val="gr"/>
+              <w:jc w:val="both"/>
+              <w:rPr>
+                <w:rFonts w:ascii="Arial" w:hAnsi="Arial" w:cs="Arial"/>
+                <w:sz w:val="20"/>
+                <w:szCs w:val="20"/>
+              </w:rPr>
+            </w:pPr>
+            <w:r>
+              <w:rPr>
+                <w:rFonts w:ascii="Arial" w:hAnsi="Arial" w:cs="Arial"/>
+                <w:sz w:val="20"/>
+                <w:szCs w:val="20"/>
+              </w:rPr>
+              <w:t>29</w:t>
+            </w:r>
+          </w:p>
+        </w:tc>
+        <w:tc>
+          <w:tcPr>
+            <w:tcW w:w="2742" w:type="dxa"/>
+          </w:tcPr>
+          <w:p>
+            <w:pPr>
+              <w:pStyle w:val="gr"/>
+              <w:jc w:val="both"/>
+              <w:rPr>
+                <w:rFonts w:ascii="Arial" w:hAnsi="Arial" w:cs="Arial"/>
+                <w:sz w:val="20"/>
+                <w:szCs w:val="20"/>
+              </w:rPr>
+            </w:pPr>
+            <w:r>
+              <w:rPr>
+                <w:rFonts w:ascii="Arial" w:hAnsi="Arial" w:cs="Arial"/>
+                <w:sz w:val="20"/>
+                <w:szCs w:val="20"/>
+              </w:rPr>
+              <w:t>Residential Multifamily Miscellaneous</w:t>
+            </w:r>
+          </w:p>
+        </w:tc>
+        <w:tc>
+          <w:tcPr>
+            <w:tcW w:w="4643" w:type="dxa"/>
+          </w:tcPr>
+          <w:p>
+            <w:pPr>
+              <w:pStyle w:val="gr"/>
+              <w:jc w:val="both"/>
+              <w:rPr>
+                <w:rFonts w:ascii="Arial" w:hAnsi="Arial" w:cs="Arial"/>
+                <w:sz w:val="20"/>
+                <w:szCs w:val="20"/>
+              </w:rPr>
+            </w:pPr>
+            <w:r>
+              <w:rPr>
+                <w:rFonts w:ascii="Arial" w:hAnsi="Arial" w:cs="Arial"/>
+                <w:sz w:val="20"/>
+                <w:szCs w:val="20"/>
+              </w:rPr>
+              <w:t>All other residential multi-family uses not otherwise noted. Mixed-use eligible.</w:t>
+            </w:r>
+          </w:p>
+        </w:tc>
+      </w:tr>
+      <w:tr>
+        <w:tc>
+          <w:tcPr>
+            <w:tcW w:w="1075" w:type="dxa"/>
+          </w:tcPr>
+          <w:p>
+            <w:pPr>
+              <w:pStyle w:val="gr"/>
+              <w:jc w:val="both"/>
+              <w:rPr>
+                <w:rFonts w:ascii="Arial" w:hAnsi="Arial" w:cs="Arial"/>
+                <w:sz w:val="20"/>
+                <w:szCs w:val="20"/>
+              </w:rPr>
+            </w:pPr>
+            <w:r>
+              <w:rPr>
+                <w:rFonts w:ascii="Arial" w:hAnsi="Arial" w:cs="Arial"/>
+                <w:sz w:val="20"/>
+                <w:szCs w:val="20"/>
+              </w:rPr>
+              <w:t>39</w:t>
+            </w:r>
+          </w:p>
+        </w:tc>
+        <w:tc>
+          <w:tcPr>
+            <w:tcW w:w="2742" w:type="dxa"/>
+          </w:tcPr>
+          <w:p>
+            <w:pPr>
+              <w:pStyle w:val="gr"/>
+              <w:jc w:val="both"/>
+              <w:rPr>
+                <w:rFonts w:ascii="Arial" w:hAnsi="Arial" w:cs="Arial"/>
+                <w:sz w:val="20"/>
+                <w:szCs w:val="20"/>
+              </w:rPr>
+            </w:pPr>
+            <w:r>
+              <w:rPr>
+                <w:rFonts w:ascii="Arial" w:hAnsi="Arial" w:cs="Arial"/>
+                <w:sz w:val="20"/>
+                <w:szCs w:val="20"/>
+              </w:rPr>
+              <w:t>Residential Transient Miscellaneous</w:t>
+            </w:r>
+          </w:p>
+        </w:tc>
+        <w:tc>
+          <w:tcPr>
+            <w:tcW w:w="4643" w:type="dxa"/>
+          </w:tcPr>
+          <w:p>
+            <w:pPr>
+              <w:pStyle w:val="gr"/>
+              <w:jc w:val="both"/>
+              <w:rPr>
+                <w:rFonts w:ascii="Arial" w:hAnsi="Arial" w:cs="Arial"/>
+                <w:sz w:val="20"/>
+                <w:szCs w:val="20"/>
+              </w:rPr>
+            </w:pPr>
+            <w:r>
+              <w:rPr>
+                <w:rFonts w:ascii="Arial" w:hAnsi="Arial" w:cs="Arial"/>
+                <w:sz w:val="20"/>
+                <w:szCs w:val="20"/>
+              </w:rPr>
+              <w:t>All other residential transient not otherwise coded.</w:t>
+            </w:r>
+          </w:p>
+        </w:tc>
+      </w:tr>
+      <w:tr>
+        <w:tc>
+          <w:tcPr>
+            <w:tcW w:w="1075" w:type="dxa"/>
+          </w:tcPr>
+          <w:p>
+            <w:pPr>
+              <w:pStyle w:val="gr"/>
+              <w:jc w:val="both"/>
+              <w:rPr>
+                <w:rFonts w:ascii="Arial" w:hAnsi="Arial" w:cs="Arial"/>
+                <w:sz w:val="20"/>
+                <w:szCs w:val="20"/>
+              </w:rPr>
+            </w:pPr>
+            <w:r>
+              <w:rPr>
+                <w:rFonts w:ascii="Arial" w:hAnsi="Arial" w:cs="Arial"/>
+                <w:sz w:val="20"/>
+                <w:szCs w:val="20"/>
+              </w:rPr>
+              <w:t>41</w:t>
+            </w:r>
+          </w:p>
+        </w:tc>
+        <w:tc>
+          <w:tcPr>
+            <w:tcW w:w="2742" w:type="dxa"/>
+          </w:tcPr>
+          <w:p>
+            <w:pPr>
+              <w:pStyle w:val="gr"/>
+              <w:jc w:val="both"/>
+              <w:rPr>
+                <w:rFonts w:ascii="Arial" w:hAnsi="Arial" w:cs="Arial"/>
+                <w:sz w:val="20"/>
+                <w:szCs w:val="20"/>
+              </w:rPr>
+            </w:pPr>
+            <w:r>
+              <w:rPr>
+                <w:rFonts w:ascii="Arial" w:hAnsi="Arial" w:cs="Arial"/>
+                <w:sz w:val="20"/>
+                <w:szCs w:val="20"/>
+              </w:rPr>
+              <w:t>Store Small 1 Story</w:t>
+            </w:r>
+          </w:p>
+        </w:tc>
+        <w:tc>
+          <w:tcPr>
+            <w:tcW w:w="4643" w:type="dxa"/>
+          </w:tcPr>
+          <w:p>
+            <w:pPr>
+              <w:pStyle w:val="gr"/>
+              <w:jc w:val="both"/>
+              <w:rPr>
+                <w:rFonts w:ascii="Arial" w:hAnsi="Arial" w:cs="Arial"/>
+                <w:sz w:val="20"/>
+                <w:szCs w:val="20"/>
+              </w:rPr>
+            </w:pPr>
+            <w:r>
+              <w:rPr>
+                <w:rFonts w:ascii="Arial" w:hAnsi="Arial" w:cs="Arial"/>
+                <w:sz w:val="20"/>
+                <w:szCs w:val="20"/>
+              </w:rPr>
+              <w:t>Structure used primarily for retail sales; row, attached, or detached; with/without accessory uses; with/without living quarters.</w:t>
+            </w:r>
+          </w:p>
+        </w:tc>
+      </w:tr>
+      <w:tr>
+        <w:tc>
+          <w:tcPr>
+            <w:tcW w:w="1075" w:type="dxa"/>
+          </w:tcPr>
+          <w:p>
+            <w:pPr>
+              <w:pStyle w:val="gr"/>
+              <w:jc w:val="both"/>
+              <w:rPr>
+                <w:rFonts w:ascii="Arial" w:hAnsi="Arial" w:cs="Arial"/>
+                <w:sz w:val="20"/>
+                <w:szCs w:val="20"/>
+              </w:rPr>
+            </w:pPr>
+            <w:r>
+              <w:rPr>
+                <w:rFonts w:ascii="Arial" w:hAnsi="Arial" w:cs="Arial"/>
+                <w:sz w:val="20"/>
+                <w:szCs w:val="20"/>
+              </w:rPr>
+              <w:t>81</w:t>
+            </w:r>
+          </w:p>
+        </w:tc>
+        <w:tc>
+          <w:tcPr>
+            <w:tcW w:w="2742" w:type="dxa"/>
+          </w:tcPr>
+          <w:p>
+            <w:pPr>
+              <w:pStyle w:val="gr"/>
+              <w:jc w:val="both"/>
+              <w:rPr>
+                <w:rFonts w:ascii="Arial" w:hAnsi="Arial" w:cs="Arial"/>
+                <w:sz w:val="20"/>
+                <w:szCs w:val="20"/>
+              </w:rPr>
+            </w:pPr>
+            <w:r>
+              <w:rPr>
+                <w:rFonts w:ascii="Arial" w:hAnsi="Arial" w:cs="Arial"/>
+                <w:sz w:val="20"/>
+                <w:szCs w:val="20"/>
+              </w:rPr>
+              <w:t>Religious</w:t>
+            </w:r>
+          </w:p>
+        </w:tc>
+        <w:tc>
+          <w:tcPr>
+            <w:tcW w:w="4643" w:type="dxa"/>
+          </w:tcPr>
+          <w:p>
+            <w:pPr>
+              <w:pStyle w:val="gr"/>
+              <w:jc w:val="both"/>
+              <w:rPr>
+                <w:rFonts w:ascii="Arial" w:hAnsi="Arial" w:cs="Arial"/>
+                <w:sz w:val="20"/>
+                <w:szCs w:val="20"/>
+              </w:rPr>
+            </w:pPr>
+            <w:r>
+              <w:rPr>
+                <w:rFonts w:ascii="Arial" w:hAnsi="Arial" w:cs="Arial"/>
+                <w:sz w:val="20"/>
+                <w:szCs w:val="20"/>
+              </w:rPr>
+              <w:t>Structure devoted to public worship; housing for and/or education of clergy/officials connected to religious activity; religious communities.</w:t>
+            </w:r>
+          </w:p>
+        </w:tc>
+      </w:tr>
+      <w:tr>
+        <w:tc>
+          <w:tcPr>
+            <w:tcW w:w="1075" w:type="dxa"/>
+          </w:tcPr>
+          <w:p>
+            <w:pPr>
+              <w:pStyle w:val="gr"/>
+              <w:jc w:val="both"/>
+              <w:rPr>
+                <w:rFonts w:ascii="Arial" w:hAnsi="Arial" w:cs="Arial"/>
+                <w:sz w:val="20"/>
+                <w:szCs w:val="20"/>
+              </w:rPr>
+            </w:pPr>
+            <w:r>
+              <w:rPr>
+                <w:rFonts w:ascii="Arial" w:hAnsi="Arial" w:cs="Arial"/>
+                <w:sz w:val="20"/>
+                <w:szCs w:val="20"/>
+              </w:rPr>
+              <w:lastRenderedPageBreak/>
+              <w:t>83</w:t>
+            </w:r>
+          </w:p>
+        </w:tc>
+        <w:tc>
+          <w:tcPr>
+            <w:tcW w:w="2742" w:type="dxa"/>
+          </w:tcPr>
+          <w:p>
+            <w:pPr>
+              <w:pStyle w:val="gr"/>
+              <w:jc w:val="both"/>
+              <w:rPr>
+                <w:rFonts w:ascii="Arial" w:hAnsi="Arial" w:cs="Arial"/>
+                <w:sz w:val="20"/>
+                <w:szCs w:val="20"/>
+              </w:rPr>
+            </w:pPr>
+            <w:r>
+              <w:rPr>
+                <w:rFonts w:ascii="Arial" w:hAnsi="Arial" w:cs="Arial"/>
+                <w:sz w:val="20"/>
+                <w:szCs w:val="20"/>
+              </w:rPr>
+              <w:t>Educational</w:t>
+            </w:r>
+          </w:p>
+        </w:tc>
+        <w:tc>
+          <w:tcPr>
+            <w:tcW w:w="4643" w:type="dxa"/>
+          </w:tcPr>
+          <w:p>
+            <w:pPr>
+              <w:pStyle w:val="gr"/>
+              <w:jc w:val="both"/>
+              <w:rPr>
+                <w:rFonts w:ascii="Arial" w:hAnsi="Arial" w:cs="Arial"/>
+                <w:sz w:val="20"/>
+                <w:szCs w:val="20"/>
+              </w:rPr>
+            </w:pPr>
+            <w:r>
+              <w:rPr>
+                <w:rFonts w:ascii="Arial" w:hAnsi="Arial" w:cs="Arial"/>
+                <w:sz w:val="20"/>
+                <w:szCs w:val="20"/>
+              </w:rPr>
+              <w:t>Structure devoted to any level of public/private instruction. May include administrative, accessory functions; parking, retail sales, secondary use.</w:t>
+            </w:r>
+          </w:p>
+        </w:tc>
+      </w:tr>
+      <w:tr>
+        <w:tc>
+          <w:tcPr>
+            <w:tcW w:w="1075" w:type="dxa"/>
+          </w:tcPr>
+          <w:p>
+            <w:pPr>
+              <w:pStyle w:val="gr"/>
+              <w:jc w:val="both"/>
+              <w:rPr>
+                <w:rFonts w:ascii="Arial" w:hAnsi="Arial" w:cs="Arial"/>
+                <w:sz w:val="20"/>
+                <w:szCs w:val="20"/>
+              </w:rPr>
+            </w:pPr>
+            <w:r>
+              <w:rPr>
+                <w:rFonts w:ascii="Arial" w:hAnsi="Arial" w:cs="Arial"/>
+                <w:sz w:val="20"/>
+                <w:szCs w:val="20"/>
+              </w:rPr>
+              <w:t>116</w:t>
+            </w:r>
+          </w:p>
+        </w:tc>
+        <w:tc>
+          <w:tcPr>
+            <w:tcW w:w="2742" w:type="dxa"/>
+          </w:tcPr>
+          <w:p>
+            <w:pPr>
+              <w:pStyle w:val="gr"/>
+              <w:jc w:val="both"/>
+              <w:rPr>
+                <w:rFonts w:ascii="Arial" w:hAnsi="Arial" w:cs="Arial"/>
+                <w:sz w:val="20"/>
+                <w:szCs w:val="20"/>
+              </w:rPr>
+            </w:pPr>
+            <w:r>
+              <w:rPr>
+                <w:rFonts w:ascii="Arial" w:hAnsi="Arial" w:cs="Arial"/>
+                <w:sz w:val="20"/>
+                <w:szCs w:val="20"/>
+              </w:rPr>
+              <w:t>Condo Horizontal Combined</w:t>
+            </w:r>
+          </w:p>
+        </w:tc>
+        <w:tc>
+          <w:tcPr>
+            <w:tcW w:w="4643" w:type="dxa"/>
+          </w:tcPr>
+          <w:p>
+            <w:pPr>
+              <w:pStyle w:val="gr"/>
+              <w:jc w:val="both"/>
+              <w:rPr>
+                <w:rFonts w:ascii="Arial" w:hAnsi="Arial" w:cs="Arial"/>
+                <w:sz w:val="20"/>
+                <w:szCs w:val="20"/>
+              </w:rPr>
+            </w:pPr>
+            <w:r>
+              <w:rPr>
+                <w:rFonts w:ascii="Arial" w:hAnsi="Arial" w:cs="Arial"/>
+                <w:sz w:val="20"/>
+                <w:szCs w:val="20"/>
+              </w:rPr>
+              <w:t>Unit in a structure with entrance no higher than 3 floors; designed primarily for single family residential use; accessory uses. Abuts primary unit; owner entitled to lower (Class 1) tax rate, but not Homestead Deduction.</w:t>
+            </w:r>
+          </w:p>
+        </w:tc>
+      </w:tr>
+      <w:tr>
+        <w:tc>
+          <w:tcPr>
+            <w:tcW w:w="1075" w:type="dxa"/>
+          </w:tcPr>
+          <w:p>
+            <w:pPr>
+              <w:pStyle w:val="gr"/>
+              <w:jc w:val="both"/>
+              <w:rPr>
+                <w:rFonts w:ascii="Arial" w:hAnsi="Arial" w:cs="Arial"/>
+                <w:sz w:val="20"/>
+                <w:szCs w:val="20"/>
+              </w:rPr>
+            </w:pPr>
+            <w:r>
+              <w:rPr>
+                <w:rFonts w:ascii="Arial" w:hAnsi="Arial" w:cs="Arial"/>
+                <w:sz w:val="20"/>
+                <w:szCs w:val="20"/>
+              </w:rPr>
+              <w:t>117</w:t>
+            </w:r>
+          </w:p>
+        </w:tc>
+        <w:tc>
+          <w:tcPr>
+            <w:tcW w:w="2742" w:type="dxa"/>
+          </w:tcPr>
+          <w:p>
+            <w:pPr>
+              <w:pStyle w:val="gr"/>
+              <w:jc w:val="both"/>
+              <w:rPr>
+                <w:rFonts w:ascii="Arial" w:hAnsi="Arial" w:cs="Arial"/>
+                <w:sz w:val="20"/>
+                <w:szCs w:val="20"/>
+              </w:rPr>
+            </w:pPr>
+            <w:r>
+              <w:rPr>
+                <w:rFonts w:ascii="Arial" w:hAnsi="Arial" w:cs="Arial"/>
+                <w:sz w:val="20"/>
+                <w:szCs w:val="20"/>
+              </w:rPr>
+              <w:t>Condo Vertical Combined</w:t>
+            </w:r>
+          </w:p>
+        </w:tc>
+        <w:tc>
+          <w:tcPr>
+            <w:tcW w:w="4643" w:type="dxa"/>
+          </w:tcPr>
+          <w:p>
+            <w:pPr>
+              <w:pStyle w:val="gr"/>
+              <w:jc w:val="both"/>
+              <w:rPr>
+                <w:rFonts w:ascii="Arial" w:hAnsi="Arial" w:cs="Arial"/>
+                <w:sz w:val="20"/>
+                <w:szCs w:val="20"/>
+              </w:rPr>
+            </w:pPr>
+            <w:r>
+              <w:rPr>
+                <w:rFonts w:ascii="Arial" w:hAnsi="Arial" w:cs="Arial"/>
+                <w:sz w:val="20"/>
+                <w:szCs w:val="20"/>
+              </w:rPr>
+              <w:t>Unit in structure with entrance no higher than 3 floors, designed primarily for single family residential use: accessory uses. Abuts primary unit; owner entitled to lower (Class 1) tax rate, but not Homestead Deduction.</w:t>
+            </w:r>
+          </w:p>
+        </w:tc>
+      </w:tr>
+    </w:tbl>
+    <w:p>
+      <w:pPr>
+        <w:jc w:val="both"/>
+        <w:rPr>
+          <w:rFonts w:ascii="Arial" w:hAnsi="Arial" w:cs="Arial"/>
+          <w:sz w:val="24"/>
+          <w:szCs w:val="24"/>
+        </w:rPr>
+      </w:pPr>
+    </w:p>
+    <w:p>
+      <w:pPr>
+        <w:ind w:firstLine="540"/>
         <w:jc w:val="both"/>
         <w:rPr>
           <w:rFonts w:ascii="Arial" w:hAnsi="Arial" w:cs="Arial"/>
@@ -16949,7 +18585,61 @@
           <w:sz w:val="24"/>
           <w:szCs w:val="24"/>
         </w:rPr>
-        <w:t>The area in Washington DC is divided into several Quadrant. Each Quadrant is furhter divided into Ward and each Ward is divided into Assessment Neighborhood.</w:t>
+        <w:t xml:space="preserve">The area in Washington DC is divided into several </w:t>
+      </w:r>
+      <w:r>
+        <w:rPr>
+          <w:rFonts w:ascii="Arial" w:hAnsi="Arial" w:cs="Arial"/>
+          <w:b/>
+          <w:bCs/>
+          <w:sz w:val="24"/>
+          <w:szCs w:val="24"/>
+        </w:rPr>
+        <w:t>Quadrant</w:t>
+      </w:r>
+      <w:r>
+        <w:rPr>
+          <w:rFonts w:ascii="Arial" w:hAnsi="Arial" w:cs="Arial"/>
+          <w:sz w:val="24"/>
+          <w:szCs w:val="24"/>
+        </w:rPr>
+        <w:t xml:space="preserve">. Each </w:t>
+      </w:r>
+      <w:r>
+        <w:rPr>
+          <w:rFonts w:ascii="Arial" w:hAnsi="Arial" w:cs="Arial"/>
+          <w:b/>
+          <w:bCs/>
+          <w:sz w:val="24"/>
+          <w:szCs w:val="24"/>
+        </w:rPr>
+        <w:t>Quadrant</w:t>
+      </w:r>
+      <w:r>
+        <w:rPr>
+          <w:rFonts w:ascii="Arial" w:hAnsi="Arial" w:cs="Arial"/>
+          <w:sz w:val="24"/>
+          <w:szCs w:val="24"/>
+        </w:rPr>
+        <w:t xml:space="preserve"> is furhter divided into </w:t>
+      </w:r>
+      <w:r>
+        <w:rPr>
+          <w:rFonts w:ascii="Arial" w:hAnsi="Arial" w:cs="Arial"/>
+          <w:b/>
+          <w:bCs/>
+          <w:sz w:val="24"/>
+          <w:szCs w:val="24"/>
+        </w:rPr>
+        <w:t>Ward</w:t>
+      </w:r>
+      <w:r>
+        <w:rPr>
+          <w:rFonts w:ascii="Arial" w:hAnsi="Arial" w:cs="Arial"/>
+          <w:sz w:val="24"/>
+          <w:szCs w:val="24"/>
+        </w:rPr>
+        <w:t xml:space="preserve"> and each Ward is divided into Assessment Neighborhood.</w:t>
       </w:r>
     </w:p>
     <w:p>
@@ -16976,7 +18666,7 @@
     </w:p>
     <w:p>
       <w:pPr>
-        <w:ind w:firstLine="360"/>
+        <w:ind w:firstLine="540"/>
         <w:jc w:val="both"/>
         <w:rPr>
           <w:rFonts w:ascii="Arial" w:hAnsi="Arial" w:cs="Arial"/>
@@ -17320,30 +19010,6 @@
           <w:szCs w:val="24"/>
         </w:rPr>
       </w:pPr>
-    </w:p>
-    <w:p>
-      <w:pPr>
-        <w:jc w:val="both"/>
-        <w:rPr>
-          <w:rFonts w:ascii="Arial" w:hAnsi="Arial" w:cs="Arial"/>
-          <w:b/>
-          <w:bCs/>
-          <w:sz w:val="24"/>
-          <w:szCs w:val="24"/>
-        </w:rPr>
-      </w:pPr>
-    </w:p>
-    <w:p>
-      <w:pPr>
-        <w:jc w:val="both"/>
-        <w:rPr>
-          <w:rFonts w:ascii="Arial" w:hAnsi="Arial" w:cs="Arial"/>
-          <w:b/>
-          <w:bCs/>
-          <w:sz w:val="24"/>
-          <w:szCs w:val="24"/>
-        </w:rPr>
-      </w:pPr>
       <w:r>
         <w:rPr>
           <w:rFonts w:ascii="Arial" w:hAnsi="Arial" w:cs="Arial"/>
@@ -17352,7 +19018,6 @@
           <w:sz w:val="24"/>
           <w:szCs w:val="24"/>
         </w:rPr>
-        <w:lastRenderedPageBreak/>
         <w:t>Distribution Style</w:t>
       </w:r>
     </w:p>
@@ -17562,6 +19227,7 @@
           <w:rStyle w:val="Strong"/>
           <w:rFonts w:ascii="Arial" w:hAnsi="Arial" w:cs="Arial"/>
         </w:rPr>
+        <w:lastRenderedPageBreak/>
         <w:t>3.5 story</w:t>
       </w:r>
       <w:r>
@@ -17643,7 +19309,19 @@
         <w:rPr>
           <w:rFonts w:ascii="Arial" w:hAnsi="Arial" w:cs="Arial"/>
         </w:rPr>
-        <w:t xml:space="preserve"> house would mean its a house that is 4 storey with a loft.</w:t>
+        <w:t xml:space="preserve"> house would mean its a house that is 4 </w:t>
+      </w:r>
+      <w:r>
+        <w:rPr>
+          <w:rFonts w:ascii="Arial" w:hAnsi="Arial" w:cs="Arial"/>
+        </w:rPr>
+        <w:t>storeys</w:t>
+      </w:r>
+      <w:r>
+        <w:rPr>
+          <w:rFonts w:ascii="Arial" w:hAnsi="Arial" w:cs="Arial"/>
+        </w:rPr>
+        <w:t xml:space="preserve"> with a loft.</w:t>
       </w:r>
     </w:p>
     <w:p>
@@ -17801,1424 +19479,6 @@
         </w:rPr>
         <w:t>.</w:t>
       </w:r>
-    </w:p>
-    <w:p>
-      <w:pPr>
-        <w:pStyle w:val="gr"/>
-        <w:ind w:left="360"/>
-        <w:jc w:val="both"/>
-        <w:rPr>
-          <w:rStyle w:val="Emphasis"/>
-          <w:rFonts w:ascii="Arial" w:hAnsi="Arial" w:cs="Arial"/>
-          <w:i w:val="0"/>
-          <w:iCs w:val="0"/>
-          <w:sz w:val="28"/>
-          <w:szCs w:val="28"/>
-        </w:rPr>
-      </w:pPr>
-      <w:r>
-        <w:rPr>
-          <w:rStyle w:val="Emphasis"/>
-          <w:rFonts w:ascii="Arial" w:hAnsi="Arial" w:cs="Arial"/>
-          <w:i w:val="0"/>
-          <w:iCs w:val="0"/>
-          <w:sz w:val="28"/>
-          <w:szCs w:val="28"/>
-        </w:rPr>
-        <w:t>Property type use codes</w:t>
-      </w:r>
-    </w:p>
-    <w:tbl>
-      <w:tblPr>
-        <w:tblStyle w:val="TableGrid"/>
-        <w:tblW w:w="0" w:type="auto"/>
-        <w:tblInd w:w="360" w:type="dxa"/>
-        <w:tblLook w:val="04A0" w:firstRow="1" w:lastRow="0" w:firstColumn="1" w:lastColumn="0" w:noHBand="0" w:noVBand="1"/>
-      </w:tblPr>
-      <w:tblGrid>
-        <w:gridCol w:w="1075"/>
-        <w:gridCol w:w="2742"/>
-        <w:gridCol w:w="4008"/>
-      </w:tblGrid>
-      <w:tr>
-        <w:tc>
-          <w:tcPr>
-            <w:tcW w:w="1075" w:type="dxa"/>
-          </w:tcPr>
-          <w:p>
-            <w:pPr>
-              <w:pStyle w:val="gr"/>
-              <w:jc w:val="both"/>
-              <w:rPr>
-                <w:rFonts w:ascii="Arial" w:hAnsi="Arial" w:cs="Arial"/>
-                <w:sz w:val="20"/>
-                <w:szCs w:val="20"/>
-              </w:rPr>
-            </w:pPr>
-            <w:r>
-              <w:rPr>
-                <w:rFonts w:ascii="Arial" w:hAnsi="Arial" w:cs="Arial"/>
-                <w:sz w:val="20"/>
-                <w:szCs w:val="20"/>
-              </w:rPr>
-              <w:t>Code</w:t>
-            </w:r>
-          </w:p>
-        </w:tc>
-        <w:tc>
-          <w:tcPr>
-            <w:tcW w:w="2742" w:type="dxa"/>
-          </w:tcPr>
-          <w:p>
-            <w:pPr>
-              <w:pStyle w:val="gr"/>
-              <w:jc w:val="both"/>
-              <w:rPr>
-                <w:rFonts w:ascii="Arial" w:hAnsi="Arial" w:cs="Arial"/>
-                <w:sz w:val="20"/>
-                <w:szCs w:val="20"/>
-              </w:rPr>
-            </w:pPr>
-            <w:r>
-              <w:rPr>
-                <w:rFonts w:ascii="Arial" w:hAnsi="Arial" w:cs="Arial"/>
-                <w:sz w:val="20"/>
-                <w:szCs w:val="20"/>
-              </w:rPr>
-              <w:t>Type</w:t>
-            </w:r>
-          </w:p>
-        </w:tc>
-        <w:tc>
-          <w:tcPr>
-            <w:tcW w:w="4008" w:type="dxa"/>
-          </w:tcPr>
-          <w:p>
-            <w:pPr>
-              <w:pStyle w:val="gr"/>
-              <w:jc w:val="both"/>
-              <w:rPr>
-                <w:rFonts w:ascii="Arial" w:hAnsi="Arial" w:cs="Arial"/>
-                <w:sz w:val="20"/>
-                <w:szCs w:val="20"/>
-              </w:rPr>
-            </w:pPr>
-            <w:r>
-              <w:rPr>
-                <w:rFonts w:ascii="Arial" w:hAnsi="Arial" w:cs="Arial"/>
-                <w:sz w:val="20"/>
-                <w:szCs w:val="20"/>
-              </w:rPr>
-              <w:t>Description</w:t>
-            </w:r>
-          </w:p>
-        </w:tc>
-      </w:tr>
-      <w:tr>
-        <w:tc>
-          <w:tcPr>
-            <w:tcW w:w="1075" w:type="dxa"/>
-          </w:tcPr>
-          <w:p>
-            <w:pPr>
-              <w:pStyle w:val="gr"/>
-              <w:jc w:val="both"/>
-              <w:rPr>
-                <w:rFonts w:ascii="Arial" w:hAnsi="Arial" w:cs="Arial"/>
-                <w:sz w:val="20"/>
-                <w:szCs w:val="20"/>
-              </w:rPr>
-            </w:pPr>
-            <w:r>
-              <w:rPr>
-                <w:rFonts w:ascii="Arial" w:hAnsi="Arial" w:cs="Arial"/>
-                <w:sz w:val="20"/>
-                <w:szCs w:val="20"/>
-              </w:rPr>
-              <w:t>11</w:t>
-            </w:r>
-          </w:p>
-        </w:tc>
-        <w:tc>
-          <w:tcPr>
-            <w:tcW w:w="2742" w:type="dxa"/>
-          </w:tcPr>
-          <w:p>
-            <w:pPr>
-              <w:pStyle w:val="gr"/>
-              <w:rPr>
-                <w:rFonts w:ascii="Arial" w:hAnsi="Arial" w:cs="Arial"/>
-                <w:sz w:val="20"/>
-                <w:szCs w:val="20"/>
-              </w:rPr>
-            </w:pPr>
-            <w:r>
-              <w:rPr>
-                <w:rFonts w:ascii="Arial" w:hAnsi="Arial" w:cs="Arial"/>
-                <w:sz w:val="20"/>
-                <w:szCs w:val="20"/>
-              </w:rPr>
-              <w:t>Residential Row Single Family</w:t>
-            </w:r>
-          </w:p>
-        </w:tc>
-        <w:tc>
-          <w:tcPr>
-            <w:tcW w:w="4008" w:type="dxa"/>
-          </w:tcPr>
-          <w:p>
-            <w:pPr>
-              <w:pStyle w:val="gr"/>
-              <w:jc w:val="both"/>
-              <w:rPr>
-                <w:rFonts w:ascii="Arial" w:hAnsi="Arial" w:cs="Arial"/>
-                <w:sz w:val="20"/>
-                <w:szCs w:val="20"/>
-              </w:rPr>
-            </w:pPr>
-            <w:r>
-              <w:rPr>
-                <w:rFonts w:ascii="Arial" w:hAnsi="Arial" w:cs="Arial"/>
-                <w:sz w:val="20"/>
-                <w:szCs w:val="20"/>
-              </w:rPr>
-              <w:t>Single-family dwelling with 2 walls built as common walls with another structure, 2 exposed walls; primarily used as place of abode.</w:t>
-            </w:r>
-          </w:p>
-        </w:tc>
-      </w:tr>
-      <w:tr>
-        <w:tc>
-          <w:tcPr>
-            <w:tcW w:w="1075" w:type="dxa"/>
-          </w:tcPr>
-          <w:p>
-            <w:pPr>
-              <w:pStyle w:val="gr"/>
-              <w:jc w:val="both"/>
-              <w:rPr>
-                <w:rFonts w:ascii="Arial" w:hAnsi="Arial" w:cs="Arial"/>
-                <w:sz w:val="20"/>
-                <w:szCs w:val="20"/>
-              </w:rPr>
-            </w:pPr>
-            <w:r>
-              <w:rPr>
-                <w:rFonts w:ascii="Arial" w:hAnsi="Arial" w:cs="Arial"/>
-                <w:sz w:val="20"/>
-                <w:szCs w:val="20"/>
-              </w:rPr>
-              <w:t>12</w:t>
-            </w:r>
-          </w:p>
-        </w:tc>
-        <w:tc>
-          <w:tcPr>
-            <w:tcW w:w="2742" w:type="dxa"/>
-          </w:tcPr>
-          <w:p>
-            <w:pPr>
-              <w:pStyle w:val="gr"/>
-              <w:rPr>
-                <w:rFonts w:ascii="Arial" w:hAnsi="Arial" w:cs="Arial"/>
-                <w:sz w:val="20"/>
-                <w:szCs w:val="20"/>
-              </w:rPr>
-            </w:pPr>
-            <w:r>
-              <w:rPr>
-                <w:rFonts w:ascii="Arial" w:hAnsi="Arial" w:cs="Arial"/>
-                <w:sz w:val="20"/>
-                <w:szCs w:val="20"/>
-              </w:rPr>
-              <w:t xml:space="preserve">Residential </w:t>
-            </w:r>
-            <w:r>
-              <w:rPr>
-                <w:rFonts w:ascii="Arial" w:hAnsi="Arial" w:cs="Arial"/>
-                <w:sz w:val="20"/>
-                <w:szCs w:val="20"/>
-              </w:rPr>
-              <w:t>Detached</w:t>
-            </w:r>
-            <w:r>
-              <w:rPr>
-                <w:rFonts w:ascii="Arial" w:hAnsi="Arial" w:cs="Arial"/>
-                <w:sz w:val="20"/>
-                <w:szCs w:val="20"/>
-              </w:rPr>
-              <w:t xml:space="preserve"> Single Family</w:t>
-            </w:r>
-          </w:p>
-        </w:tc>
-        <w:tc>
-          <w:tcPr>
-            <w:tcW w:w="4008" w:type="dxa"/>
-          </w:tcPr>
-          <w:p>
-            <w:pPr>
-              <w:pStyle w:val="gr"/>
-              <w:jc w:val="both"/>
-              <w:rPr>
-                <w:rFonts w:ascii="Arial" w:hAnsi="Arial" w:cs="Arial"/>
-                <w:sz w:val="20"/>
-                <w:szCs w:val="20"/>
-              </w:rPr>
-            </w:pPr>
-            <w:r>
-              <w:rPr>
-                <w:rFonts w:ascii="Arial" w:hAnsi="Arial" w:cs="Arial"/>
-                <w:sz w:val="20"/>
-                <w:szCs w:val="20"/>
-              </w:rPr>
-              <w:t>Free-standing dwelling with open space around it and in all exterior walls; primarily used as abode.</w:t>
-            </w:r>
-          </w:p>
-        </w:tc>
-      </w:tr>
-      <w:tr>
-        <w:tc>
-          <w:tcPr>
-            <w:tcW w:w="1075" w:type="dxa"/>
-          </w:tcPr>
-          <w:p>
-            <w:pPr>
-              <w:pStyle w:val="gr"/>
-              <w:jc w:val="both"/>
-              <w:rPr>
-                <w:rFonts w:ascii="Arial" w:hAnsi="Arial" w:cs="Arial"/>
-                <w:sz w:val="20"/>
-                <w:szCs w:val="20"/>
-              </w:rPr>
-            </w:pPr>
-            <w:r>
-              <w:rPr>
-                <w:rFonts w:ascii="Arial" w:hAnsi="Arial" w:cs="Arial"/>
-                <w:sz w:val="20"/>
-                <w:szCs w:val="20"/>
-              </w:rPr>
-              <w:t>13</w:t>
-            </w:r>
-          </w:p>
-        </w:tc>
-        <w:tc>
-          <w:tcPr>
-            <w:tcW w:w="2742" w:type="dxa"/>
-          </w:tcPr>
-          <w:p>
-            <w:pPr>
-              <w:pStyle w:val="gr"/>
-              <w:rPr>
-                <w:rFonts w:ascii="Arial" w:hAnsi="Arial" w:cs="Arial"/>
-                <w:sz w:val="20"/>
-                <w:szCs w:val="20"/>
-              </w:rPr>
-            </w:pPr>
-            <w:r>
-              <w:rPr>
-                <w:rFonts w:ascii="Arial" w:hAnsi="Arial" w:cs="Arial"/>
-                <w:sz w:val="20"/>
-                <w:szCs w:val="20"/>
-              </w:rPr>
-              <w:t xml:space="preserve">Residential </w:t>
-            </w:r>
-            <w:r>
-              <w:rPr>
-                <w:rFonts w:ascii="Arial" w:hAnsi="Arial" w:cs="Arial"/>
-                <w:sz w:val="20"/>
-                <w:szCs w:val="20"/>
-              </w:rPr>
-              <w:t>Semi-Detached</w:t>
-            </w:r>
-            <w:r>
-              <w:rPr>
-                <w:rFonts w:ascii="Arial" w:hAnsi="Arial" w:cs="Arial"/>
-                <w:sz w:val="20"/>
-                <w:szCs w:val="20"/>
-              </w:rPr>
-              <w:t xml:space="preserve"> Single Family</w:t>
-            </w:r>
-          </w:p>
-        </w:tc>
-        <w:tc>
-          <w:tcPr>
-            <w:tcW w:w="4008" w:type="dxa"/>
-          </w:tcPr>
-          <w:p>
-            <w:pPr>
-              <w:pStyle w:val="gr"/>
-              <w:jc w:val="both"/>
-              <w:rPr>
-                <w:rFonts w:ascii="Arial" w:hAnsi="Arial" w:cs="Arial"/>
-                <w:sz w:val="20"/>
-                <w:szCs w:val="20"/>
-              </w:rPr>
-            </w:pPr>
-            <w:r>
-              <w:rPr>
-                <w:rFonts w:ascii="Arial" w:hAnsi="Arial" w:cs="Arial"/>
-                <w:sz w:val="20"/>
-                <w:szCs w:val="20"/>
-              </w:rPr>
-              <w:t>Structure with 1 dwelling place, 1 wall built as common wall with another structure, 3 exposed walls; primarily used as abode.</w:t>
-            </w:r>
-          </w:p>
-        </w:tc>
-      </w:tr>
-      <w:tr>
-        <w:tc>
-          <w:tcPr>
-            <w:tcW w:w="1075" w:type="dxa"/>
-          </w:tcPr>
-          <w:p>
-            <w:pPr>
-              <w:pStyle w:val="gr"/>
-              <w:jc w:val="both"/>
-              <w:rPr>
-                <w:rFonts w:ascii="Arial" w:hAnsi="Arial" w:cs="Arial"/>
-                <w:sz w:val="20"/>
-                <w:szCs w:val="20"/>
-              </w:rPr>
-            </w:pPr>
-            <w:r>
-              <w:rPr>
-                <w:rFonts w:ascii="Arial" w:hAnsi="Arial" w:cs="Arial"/>
-                <w:sz w:val="20"/>
-                <w:szCs w:val="20"/>
-              </w:rPr>
-              <w:t>15</w:t>
-            </w:r>
-          </w:p>
-        </w:tc>
-        <w:tc>
-          <w:tcPr>
-            <w:tcW w:w="2742" w:type="dxa"/>
-          </w:tcPr>
-          <w:p>
-            <w:pPr>
-              <w:pStyle w:val="gr"/>
-              <w:jc w:val="both"/>
-              <w:rPr>
-                <w:rFonts w:ascii="Arial" w:hAnsi="Arial" w:cs="Arial"/>
-                <w:sz w:val="20"/>
-                <w:szCs w:val="20"/>
-              </w:rPr>
-            </w:pPr>
-            <w:r>
-              <w:rPr>
-                <w:rFonts w:ascii="Arial" w:hAnsi="Arial" w:cs="Arial"/>
-                <w:sz w:val="20"/>
-                <w:szCs w:val="20"/>
-              </w:rPr>
-              <w:t>Residential Mixed Use</w:t>
-            </w:r>
-          </w:p>
-        </w:tc>
-        <w:tc>
-          <w:tcPr>
-            <w:tcW w:w="4008" w:type="dxa"/>
-          </w:tcPr>
-          <w:p>
-            <w:pPr>
-              <w:pStyle w:val="gr"/>
-              <w:jc w:val="both"/>
-              <w:rPr>
-                <w:rFonts w:ascii="Arial" w:hAnsi="Arial" w:cs="Arial"/>
-                <w:sz w:val="20"/>
-                <w:szCs w:val="20"/>
-              </w:rPr>
-            </w:pPr>
-            <w:r>
-              <w:rPr>
-                <w:rFonts w:ascii="Arial" w:hAnsi="Arial" w:cs="Arial"/>
-                <w:sz w:val="20"/>
-                <w:szCs w:val="20"/>
-              </w:rPr>
-              <w:t xml:space="preserve">Single-family property with commercial (usually office) space in part of house. If use is mostly single-family, lot may be </w:t>
-            </w:r>
-            <w:r>
-              <w:rPr>
-                <w:rFonts w:ascii="Arial" w:hAnsi="Arial" w:cs="Arial"/>
-                <w:sz w:val="20"/>
-                <w:szCs w:val="20"/>
-              </w:rPr>
-              <w:lastRenderedPageBreak/>
-              <w:t>eligible for a Homestead Deduction. Mixed-use eligibl</w:t>
-            </w:r>
-            <w:r>
-              <w:rPr>
-                <w:rFonts w:ascii="Arial" w:hAnsi="Arial" w:cs="Arial"/>
-                <w:sz w:val="20"/>
-                <w:szCs w:val="20"/>
-              </w:rPr>
-              <w:t>e.</w:t>
-            </w:r>
-          </w:p>
-        </w:tc>
-      </w:tr>
-      <w:tr>
-        <w:tc>
-          <w:tcPr>
-            <w:tcW w:w="1075" w:type="dxa"/>
-          </w:tcPr>
-          <w:p>
-            <w:pPr>
-              <w:pStyle w:val="gr"/>
-              <w:jc w:val="both"/>
-              <w:rPr>
-                <w:rFonts w:ascii="Arial" w:hAnsi="Arial" w:cs="Arial"/>
-                <w:sz w:val="20"/>
-                <w:szCs w:val="20"/>
-              </w:rPr>
-            </w:pPr>
-            <w:r>
-              <w:rPr>
-                <w:rFonts w:ascii="Arial" w:hAnsi="Arial" w:cs="Arial"/>
-                <w:sz w:val="20"/>
-                <w:szCs w:val="20"/>
-              </w:rPr>
-              <w:lastRenderedPageBreak/>
-              <w:t>16</w:t>
-            </w:r>
-          </w:p>
-        </w:tc>
-        <w:tc>
-          <w:tcPr>
-            <w:tcW w:w="2742" w:type="dxa"/>
-          </w:tcPr>
-          <w:p>
-            <w:pPr>
-              <w:pStyle w:val="gr"/>
-              <w:jc w:val="both"/>
-              <w:rPr>
-                <w:rFonts w:ascii="Arial" w:hAnsi="Arial" w:cs="Arial"/>
-                <w:sz w:val="20"/>
-                <w:szCs w:val="20"/>
-              </w:rPr>
-            </w:pPr>
-            <w:r>
-              <w:rPr>
-                <w:rFonts w:ascii="Arial" w:hAnsi="Arial" w:cs="Arial"/>
-                <w:sz w:val="20"/>
-                <w:szCs w:val="20"/>
-              </w:rPr>
-              <w:t>Residential Condo Horizontal</w:t>
-            </w:r>
-          </w:p>
-        </w:tc>
-        <w:tc>
-          <w:tcPr>
-            <w:tcW w:w="4008" w:type="dxa"/>
-          </w:tcPr>
-          <w:p>
-            <w:pPr>
-              <w:pStyle w:val="gr"/>
-              <w:jc w:val="both"/>
-              <w:rPr>
-                <w:rFonts w:ascii="Arial" w:hAnsi="Arial" w:cs="Arial"/>
-                <w:sz w:val="20"/>
-                <w:szCs w:val="20"/>
-              </w:rPr>
-            </w:pPr>
-            <w:r>
-              <w:rPr>
-                <w:rFonts w:ascii="Arial" w:hAnsi="Arial" w:cs="Arial"/>
-                <w:sz w:val="20"/>
-                <w:szCs w:val="20"/>
-              </w:rPr>
-              <w:t>Enclosed space of 1 or more rooms, occupying all or part of 1 or more floors; entrance no higher than 3 floors; single-family use; may/may not have parking, laundry, patio, et</w:t>
-            </w:r>
-            <w:r>
-              <w:rPr>
-                <w:rFonts w:ascii="Arial" w:hAnsi="Arial" w:cs="Arial"/>
-                <w:sz w:val="20"/>
-                <w:szCs w:val="20"/>
-              </w:rPr>
-              <w:t>c.</w:t>
-            </w:r>
-          </w:p>
-        </w:tc>
-      </w:tr>
-      <w:tr>
-        <w:tc>
-          <w:tcPr>
-            <w:tcW w:w="1075" w:type="dxa"/>
-          </w:tcPr>
-          <w:p>
-            <w:pPr>
-              <w:pStyle w:val="gr"/>
-              <w:jc w:val="both"/>
-              <w:rPr>
-                <w:rFonts w:ascii="Arial" w:hAnsi="Arial" w:cs="Arial"/>
-                <w:sz w:val="20"/>
-                <w:szCs w:val="20"/>
-              </w:rPr>
-            </w:pPr>
-            <w:r>
-              <w:rPr>
-                <w:rFonts w:ascii="Arial" w:hAnsi="Arial" w:cs="Arial"/>
-                <w:sz w:val="20"/>
-                <w:szCs w:val="20"/>
-              </w:rPr>
-              <w:t>17</w:t>
-            </w:r>
-          </w:p>
-        </w:tc>
-        <w:tc>
-          <w:tcPr>
-            <w:tcW w:w="2742" w:type="dxa"/>
-          </w:tcPr>
-          <w:p>
-            <w:pPr>
-              <w:pStyle w:val="gr"/>
-              <w:jc w:val="both"/>
-              <w:rPr>
-                <w:rFonts w:ascii="Arial" w:hAnsi="Arial" w:cs="Arial"/>
-                <w:sz w:val="20"/>
-                <w:szCs w:val="20"/>
-              </w:rPr>
-            </w:pPr>
-            <w:r>
-              <w:rPr>
-                <w:rFonts w:ascii="Arial" w:hAnsi="Arial" w:cs="Arial"/>
-                <w:sz w:val="20"/>
-                <w:szCs w:val="20"/>
-              </w:rPr>
-              <w:t>Residential Condo Vertical</w:t>
-            </w:r>
-          </w:p>
-        </w:tc>
-        <w:tc>
-          <w:tcPr>
-            <w:tcW w:w="4008" w:type="dxa"/>
-          </w:tcPr>
-          <w:p>
-            <w:pPr>
-              <w:pStyle w:val="gr"/>
-              <w:jc w:val="both"/>
-              <w:rPr>
-                <w:rFonts w:ascii="Arial" w:hAnsi="Arial" w:cs="Arial"/>
-                <w:sz w:val="20"/>
-                <w:szCs w:val="20"/>
-              </w:rPr>
-            </w:pPr>
-            <w:r>
-              <w:rPr>
-                <w:rFonts w:ascii="Arial" w:hAnsi="Arial" w:cs="Arial"/>
-                <w:sz w:val="20"/>
-                <w:szCs w:val="20"/>
-              </w:rPr>
-              <w:t xml:space="preserve">Enclosed space of 1 or more rooms, occupying all/part of 1 or more floors; in structure with elevator; more than 3 floors. Original </w:t>
-            </w:r>
-            <w:r>
-              <w:rPr>
-                <w:rFonts w:ascii="Arial" w:hAnsi="Arial" w:cs="Arial"/>
-                <w:sz w:val="20"/>
-                <w:szCs w:val="20"/>
-              </w:rPr>
-              <w:t>primaries</w:t>
-            </w:r>
-            <w:r>
-              <w:rPr>
-                <w:rFonts w:ascii="Arial" w:hAnsi="Arial" w:cs="Arial"/>
-                <w:sz w:val="20"/>
-                <w:szCs w:val="20"/>
-              </w:rPr>
-              <w:t xml:space="preserve"> use single-family. May have parking, laundry, patio, etc.</w:t>
-            </w:r>
-          </w:p>
-        </w:tc>
-      </w:tr>
-      <w:tr>
-        <w:tc>
-          <w:tcPr>
-            <w:tcW w:w="1075" w:type="dxa"/>
-          </w:tcPr>
-          <w:p>
-            <w:pPr>
-              <w:pStyle w:val="gr"/>
-              <w:jc w:val="both"/>
-              <w:rPr>
-                <w:rFonts w:ascii="Arial" w:hAnsi="Arial" w:cs="Arial"/>
-                <w:sz w:val="20"/>
-                <w:szCs w:val="20"/>
-              </w:rPr>
-            </w:pPr>
-            <w:r>
-              <w:rPr>
-                <w:rFonts w:ascii="Arial" w:hAnsi="Arial" w:cs="Arial"/>
-                <w:sz w:val="20"/>
-                <w:szCs w:val="20"/>
-              </w:rPr>
-              <w:t>19</w:t>
-            </w:r>
-          </w:p>
-        </w:tc>
-        <w:tc>
-          <w:tcPr>
-            <w:tcW w:w="2742" w:type="dxa"/>
-          </w:tcPr>
-          <w:p>
-            <w:pPr>
-              <w:pStyle w:val="gr"/>
-              <w:jc w:val="both"/>
-              <w:rPr>
-                <w:rFonts w:ascii="Arial" w:hAnsi="Arial" w:cs="Arial"/>
-                <w:sz w:val="20"/>
-                <w:szCs w:val="20"/>
-              </w:rPr>
-            </w:pPr>
-            <w:r>
-              <w:rPr>
-                <w:rFonts w:ascii="Arial" w:hAnsi="Arial" w:cs="Arial"/>
-                <w:sz w:val="20"/>
-                <w:szCs w:val="20"/>
-              </w:rPr>
-              <w:t>Residential Single Family M</w:t>
-            </w:r>
-            <w:r>
-              <w:rPr>
-                <w:rFonts w:ascii="Arial" w:hAnsi="Arial" w:cs="Arial"/>
-                <w:sz w:val="20"/>
-                <w:szCs w:val="20"/>
-              </w:rPr>
-              <w:t>iscellaneous</w:t>
-            </w:r>
-          </w:p>
-        </w:tc>
-        <w:tc>
-          <w:tcPr>
-            <w:tcW w:w="4008" w:type="dxa"/>
-          </w:tcPr>
-          <w:p>
-            <w:pPr>
-              <w:pStyle w:val="gr"/>
-              <w:jc w:val="both"/>
-              <w:rPr>
-                <w:rFonts w:ascii="Arial" w:hAnsi="Arial" w:cs="Arial"/>
-                <w:sz w:val="20"/>
-                <w:szCs w:val="20"/>
-              </w:rPr>
-            </w:pPr>
-            <w:r>
-              <w:rPr>
-                <w:rFonts w:ascii="Arial" w:hAnsi="Arial" w:cs="Arial"/>
-                <w:sz w:val="20"/>
-                <w:szCs w:val="20"/>
-              </w:rPr>
-              <w:t>All other residential-single family uses not otherwise coded.</w:t>
-            </w:r>
-          </w:p>
-        </w:tc>
-      </w:tr>
-      <w:tr>
-        <w:tc>
-          <w:tcPr>
-            <w:tcW w:w="1075" w:type="dxa"/>
-          </w:tcPr>
-          <w:p>
-            <w:pPr>
-              <w:pStyle w:val="gr"/>
-              <w:jc w:val="both"/>
-              <w:rPr>
-                <w:rFonts w:ascii="Arial" w:hAnsi="Arial" w:cs="Arial"/>
-                <w:sz w:val="20"/>
-                <w:szCs w:val="20"/>
-              </w:rPr>
-            </w:pPr>
-            <w:r>
-              <w:rPr>
-                <w:rFonts w:ascii="Arial" w:hAnsi="Arial" w:cs="Arial"/>
-                <w:sz w:val="20"/>
-                <w:szCs w:val="20"/>
-              </w:rPr>
-              <w:t>23</w:t>
-            </w:r>
-          </w:p>
-        </w:tc>
-        <w:tc>
-          <w:tcPr>
-            <w:tcW w:w="2742" w:type="dxa"/>
-          </w:tcPr>
-          <w:p>
-            <w:pPr>
-              <w:pStyle w:val="gr"/>
-              <w:jc w:val="both"/>
-              <w:rPr>
-                <w:rFonts w:ascii="Arial" w:hAnsi="Arial" w:cs="Arial"/>
-                <w:sz w:val="20"/>
-                <w:szCs w:val="20"/>
-              </w:rPr>
-            </w:pPr>
-            <w:r>
-              <w:rPr>
-                <w:rFonts w:ascii="Arial" w:hAnsi="Arial" w:cs="Arial"/>
-                <w:sz w:val="20"/>
-                <w:szCs w:val="20"/>
-              </w:rPr>
-              <w:t>Residential Flats Less than 5</w:t>
-            </w:r>
-          </w:p>
-        </w:tc>
-        <w:tc>
-          <w:tcPr>
-            <w:tcW w:w="4008" w:type="dxa"/>
-          </w:tcPr>
-          <w:p>
-            <w:pPr>
-              <w:pStyle w:val="gr"/>
-              <w:jc w:val="both"/>
-              <w:rPr>
-                <w:rFonts w:ascii="Arial" w:hAnsi="Arial" w:cs="Arial"/>
-                <w:sz w:val="20"/>
-                <w:szCs w:val="20"/>
-              </w:rPr>
-            </w:pPr>
-            <w:r>
-              <w:rPr>
-                <w:rFonts w:ascii="Arial" w:hAnsi="Arial" w:cs="Arial"/>
-                <w:sz w:val="20"/>
-                <w:szCs w:val="20"/>
-              </w:rPr>
-              <w:t>Structure with more than 1 single family unit, less than 5; usually self-contained, under 1 roof; few accessory uses; in some cases, owner occupies 1 unit; built for this</w:t>
-            </w:r>
-          </w:p>
-        </w:tc>
-      </w:tr>
-      <w:tr>
-        <w:tc>
-          <w:tcPr>
-            <w:tcW w:w="1075" w:type="dxa"/>
-          </w:tcPr>
-          <w:p>
-            <w:pPr>
-              <w:pStyle w:val="gr"/>
-              <w:jc w:val="both"/>
-              <w:rPr>
-                <w:rFonts w:ascii="Arial" w:hAnsi="Arial" w:cs="Arial"/>
-                <w:sz w:val="20"/>
-                <w:szCs w:val="20"/>
-              </w:rPr>
-            </w:pPr>
-            <w:r>
-              <w:rPr>
-                <w:rFonts w:ascii="Arial" w:hAnsi="Arial" w:cs="Arial"/>
-                <w:sz w:val="20"/>
-                <w:szCs w:val="20"/>
-              </w:rPr>
-              <w:t>24</w:t>
-            </w:r>
-          </w:p>
-        </w:tc>
-        <w:tc>
-          <w:tcPr>
-            <w:tcW w:w="2742" w:type="dxa"/>
-          </w:tcPr>
-          <w:p>
-            <w:pPr>
-              <w:pStyle w:val="gr"/>
-              <w:jc w:val="both"/>
-              <w:rPr>
-                <w:rFonts w:ascii="Arial" w:hAnsi="Arial" w:cs="Arial"/>
-                <w:sz w:val="20"/>
-                <w:szCs w:val="20"/>
-              </w:rPr>
-            </w:pPr>
-            <w:r>
-              <w:rPr>
-                <w:rFonts w:ascii="Arial" w:hAnsi="Arial" w:cs="Arial"/>
-                <w:sz w:val="20"/>
-                <w:szCs w:val="20"/>
-              </w:rPr>
-              <w:t>Residential Conversions less than 5</w:t>
-            </w:r>
-          </w:p>
-        </w:tc>
-        <w:tc>
-          <w:tcPr>
-            <w:tcW w:w="4008" w:type="dxa"/>
-          </w:tcPr>
-          <w:p>
-            <w:pPr>
-              <w:pStyle w:val="gr"/>
-              <w:jc w:val="both"/>
-              <w:rPr>
-                <w:rFonts w:ascii="Arial" w:hAnsi="Arial" w:cs="Arial"/>
-                <w:sz w:val="20"/>
-                <w:szCs w:val="20"/>
-              </w:rPr>
-            </w:pPr>
-            <w:r>
-              <w:rPr>
-                <w:rFonts w:ascii="Arial" w:hAnsi="Arial" w:cs="Arial"/>
-                <w:sz w:val="20"/>
-                <w:szCs w:val="20"/>
-              </w:rPr>
-              <w:t>Structure with more than 1 single-family unit, but less than 5; usually self-contained, under 1 roof; few accessory uses; 1 unit may be owner-occupied; original primary use not multi-family.</w:t>
-            </w:r>
-          </w:p>
-        </w:tc>
-      </w:tr>
-      <w:tr>
-        <w:tc>
-          <w:tcPr>
-            <w:tcW w:w="1075" w:type="dxa"/>
-          </w:tcPr>
-          <w:p>
-            <w:pPr>
-              <w:pStyle w:val="gr"/>
-              <w:jc w:val="both"/>
-              <w:rPr>
-                <w:rFonts w:ascii="Arial" w:hAnsi="Arial" w:cs="Arial"/>
-                <w:sz w:val="20"/>
-                <w:szCs w:val="20"/>
-              </w:rPr>
-            </w:pPr>
-            <w:r>
-              <w:rPr>
-                <w:rFonts w:ascii="Arial" w:hAnsi="Arial" w:cs="Arial"/>
-                <w:sz w:val="20"/>
-                <w:szCs w:val="20"/>
-              </w:rPr>
-              <w:t>29</w:t>
-            </w:r>
-          </w:p>
-        </w:tc>
-        <w:tc>
-          <w:tcPr>
-            <w:tcW w:w="2742" w:type="dxa"/>
-          </w:tcPr>
-          <w:p>
-            <w:pPr>
-              <w:pStyle w:val="gr"/>
-              <w:jc w:val="both"/>
-              <w:rPr>
-                <w:rFonts w:ascii="Arial" w:hAnsi="Arial" w:cs="Arial"/>
-                <w:sz w:val="20"/>
-                <w:szCs w:val="20"/>
-              </w:rPr>
-            </w:pPr>
-            <w:r>
-              <w:rPr>
-                <w:rFonts w:ascii="Arial" w:hAnsi="Arial" w:cs="Arial"/>
-                <w:sz w:val="20"/>
-                <w:szCs w:val="20"/>
-              </w:rPr>
-              <w:t xml:space="preserve">Residential Multifamily </w:t>
-            </w:r>
-            <w:r>
-              <w:rPr>
-                <w:rFonts w:ascii="Arial" w:hAnsi="Arial" w:cs="Arial"/>
-                <w:sz w:val="20"/>
-                <w:szCs w:val="20"/>
-              </w:rPr>
-              <w:t>Miscellaneous</w:t>
-            </w:r>
-          </w:p>
-        </w:tc>
-        <w:tc>
-          <w:tcPr>
-            <w:tcW w:w="4008" w:type="dxa"/>
-          </w:tcPr>
-          <w:p>
-            <w:pPr>
-              <w:pStyle w:val="gr"/>
-              <w:jc w:val="both"/>
-              <w:rPr>
-                <w:rFonts w:ascii="Arial" w:hAnsi="Arial" w:cs="Arial"/>
-                <w:sz w:val="20"/>
-                <w:szCs w:val="20"/>
-              </w:rPr>
-            </w:pPr>
-            <w:r>
-              <w:rPr>
-                <w:rFonts w:ascii="Arial" w:hAnsi="Arial" w:cs="Arial"/>
-                <w:sz w:val="20"/>
-                <w:szCs w:val="20"/>
-              </w:rPr>
-              <w:t>All other residential multi-family uses not otherwise noted. Mixed-use eligible.</w:t>
-            </w:r>
-          </w:p>
-        </w:tc>
-      </w:tr>
-      <w:tr>
-        <w:tc>
-          <w:tcPr>
-            <w:tcW w:w="1075" w:type="dxa"/>
-          </w:tcPr>
-          <w:p>
-            <w:pPr>
-              <w:pStyle w:val="gr"/>
-              <w:jc w:val="both"/>
-              <w:rPr>
-                <w:rFonts w:ascii="Arial" w:hAnsi="Arial" w:cs="Arial"/>
-                <w:sz w:val="20"/>
-                <w:szCs w:val="20"/>
-              </w:rPr>
-            </w:pPr>
-            <w:r>
-              <w:rPr>
-                <w:rFonts w:ascii="Arial" w:hAnsi="Arial" w:cs="Arial"/>
-                <w:sz w:val="20"/>
-                <w:szCs w:val="20"/>
-              </w:rPr>
-              <w:t>39</w:t>
-            </w:r>
-          </w:p>
-        </w:tc>
-        <w:tc>
-          <w:tcPr>
-            <w:tcW w:w="2742" w:type="dxa"/>
-          </w:tcPr>
-          <w:p>
-            <w:pPr>
-              <w:pStyle w:val="gr"/>
-              <w:jc w:val="both"/>
-              <w:rPr>
-                <w:rFonts w:ascii="Arial" w:hAnsi="Arial" w:cs="Arial"/>
-                <w:sz w:val="20"/>
-                <w:szCs w:val="20"/>
-              </w:rPr>
-            </w:pPr>
-            <w:r>
-              <w:rPr>
-                <w:rFonts w:ascii="Arial" w:hAnsi="Arial" w:cs="Arial"/>
-                <w:sz w:val="20"/>
-                <w:szCs w:val="20"/>
-              </w:rPr>
-              <w:t xml:space="preserve">Residential Transient </w:t>
-            </w:r>
-            <w:r>
-              <w:rPr>
-                <w:rFonts w:ascii="Arial" w:hAnsi="Arial" w:cs="Arial"/>
-                <w:sz w:val="20"/>
-                <w:szCs w:val="20"/>
-              </w:rPr>
-              <w:t>Miscellaneous</w:t>
-            </w:r>
-          </w:p>
-        </w:tc>
-        <w:tc>
-          <w:tcPr>
-            <w:tcW w:w="4008" w:type="dxa"/>
-          </w:tcPr>
-          <w:p>
-            <w:pPr>
-              <w:pStyle w:val="gr"/>
-              <w:jc w:val="both"/>
-              <w:rPr>
-                <w:rFonts w:ascii="Arial" w:hAnsi="Arial" w:cs="Arial"/>
-                <w:sz w:val="20"/>
-                <w:szCs w:val="20"/>
-              </w:rPr>
-            </w:pPr>
-            <w:r>
-              <w:rPr>
-                <w:rFonts w:ascii="Arial" w:hAnsi="Arial" w:cs="Arial"/>
-                <w:sz w:val="20"/>
-                <w:szCs w:val="20"/>
-              </w:rPr>
-              <w:t>All other residential transient not otherwise coded.</w:t>
-            </w:r>
-          </w:p>
-        </w:tc>
-      </w:tr>
-      <w:tr>
-        <w:tc>
-          <w:tcPr>
-            <w:tcW w:w="1075" w:type="dxa"/>
-          </w:tcPr>
-          <w:p>
-            <w:pPr>
-              <w:pStyle w:val="gr"/>
-              <w:jc w:val="both"/>
-              <w:rPr>
-                <w:rFonts w:ascii="Arial" w:hAnsi="Arial" w:cs="Arial"/>
-                <w:sz w:val="20"/>
-                <w:szCs w:val="20"/>
-              </w:rPr>
-            </w:pPr>
-            <w:r>
-              <w:rPr>
-                <w:rFonts w:ascii="Arial" w:hAnsi="Arial" w:cs="Arial"/>
-                <w:sz w:val="20"/>
-                <w:szCs w:val="20"/>
-              </w:rPr>
-              <w:t>41</w:t>
-            </w:r>
-          </w:p>
-        </w:tc>
-        <w:tc>
-          <w:tcPr>
-            <w:tcW w:w="2742" w:type="dxa"/>
-          </w:tcPr>
-          <w:p>
-            <w:pPr>
-              <w:pStyle w:val="gr"/>
-              <w:jc w:val="both"/>
-              <w:rPr>
-                <w:rFonts w:ascii="Arial" w:hAnsi="Arial" w:cs="Arial"/>
-                <w:sz w:val="20"/>
-                <w:szCs w:val="20"/>
-              </w:rPr>
-            </w:pPr>
-            <w:r>
-              <w:rPr>
-                <w:rFonts w:ascii="Arial" w:hAnsi="Arial" w:cs="Arial"/>
-                <w:sz w:val="20"/>
-                <w:szCs w:val="20"/>
-              </w:rPr>
-              <w:t>Store Small 1 Story</w:t>
-            </w:r>
-          </w:p>
-        </w:tc>
-        <w:tc>
-          <w:tcPr>
-            <w:tcW w:w="4008" w:type="dxa"/>
-          </w:tcPr>
-          <w:p>
-            <w:pPr>
-              <w:pStyle w:val="gr"/>
-              <w:jc w:val="both"/>
-              <w:rPr>
-                <w:rFonts w:ascii="Arial" w:hAnsi="Arial" w:cs="Arial"/>
-                <w:sz w:val="20"/>
-                <w:szCs w:val="20"/>
-              </w:rPr>
-            </w:pPr>
-            <w:r>
-              <w:rPr>
-                <w:rFonts w:ascii="Arial" w:hAnsi="Arial" w:cs="Arial"/>
-                <w:sz w:val="20"/>
-                <w:szCs w:val="20"/>
-              </w:rPr>
-              <w:t>Structure used primarily for retail sales; row, attached, or detached; with/without accessory uses; with/without living quarters.</w:t>
-            </w:r>
-          </w:p>
-        </w:tc>
-      </w:tr>
-      <w:tr>
-        <w:tc>
-          <w:tcPr>
-            <w:tcW w:w="1075" w:type="dxa"/>
-          </w:tcPr>
-          <w:p>
-            <w:pPr>
-              <w:pStyle w:val="gr"/>
-              <w:jc w:val="both"/>
-              <w:rPr>
-                <w:rFonts w:ascii="Arial" w:hAnsi="Arial" w:cs="Arial"/>
-                <w:sz w:val="20"/>
-                <w:szCs w:val="20"/>
-              </w:rPr>
-            </w:pPr>
-            <w:r>
-              <w:rPr>
-                <w:rFonts w:ascii="Arial" w:hAnsi="Arial" w:cs="Arial"/>
-                <w:sz w:val="20"/>
-                <w:szCs w:val="20"/>
-              </w:rPr>
-              <w:t>81</w:t>
-            </w:r>
-          </w:p>
-        </w:tc>
-        <w:tc>
-          <w:tcPr>
-            <w:tcW w:w="2742" w:type="dxa"/>
-          </w:tcPr>
-          <w:p>
-            <w:pPr>
-              <w:pStyle w:val="gr"/>
-              <w:jc w:val="both"/>
-              <w:rPr>
-                <w:rFonts w:ascii="Arial" w:hAnsi="Arial" w:cs="Arial"/>
-                <w:sz w:val="20"/>
-                <w:szCs w:val="20"/>
-              </w:rPr>
-            </w:pPr>
-            <w:r>
-              <w:rPr>
-                <w:rFonts w:ascii="Arial" w:hAnsi="Arial" w:cs="Arial"/>
-                <w:sz w:val="20"/>
-                <w:szCs w:val="20"/>
-              </w:rPr>
-              <w:t>Religious</w:t>
-            </w:r>
-          </w:p>
-        </w:tc>
-        <w:tc>
-          <w:tcPr>
-            <w:tcW w:w="4008" w:type="dxa"/>
-          </w:tcPr>
-          <w:p>
-            <w:pPr>
-              <w:pStyle w:val="gr"/>
-              <w:jc w:val="both"/>
-              <w:rPr>
-                <w:rFonts w:ascii="Arial" w:hAnsi="Arial" w:cs="Arial"/>
-                <w:sz w:val="20"/>
-                <w:szCs w:val="20"/>
-              </w:rPr>
-            </w:pPr>
-            <w:r>
-              <w:rPr>
-                <w:rFonts w:ascii="Arial" w:hAnsi="Arial" w:cs="Arial"/>
-                <w:sz w:val="20"/>
-                <w:szCs w:val="20"/>
-              </w:rPr>
-              <w:t>Structure devoted to public worship; housing for and/or education of clergy/officials connected to religious activity; religious communities.</w:t>
-            </w:r>
-          </w:p>
-        </w:tc>
-      </w:tr>
-      <w:tr>
-        <w:tc>
-          <w:tcPr>
-            <w:tcW w:w="1075" w:type="dxa"/>
-          </w:tcPr>
-          <w:p>
-            <w:pPr>
-              <w:pStyle w:val="gr"/>
-              <w:jc w:val="both"/>
-              <w:rPr>
-                <w:rFonts w:ascii="Arial" w:hAnsi="Arial" w:cs="Arial"/>
-                <w:sz w:val="20"/>
-                <w:szCs w:val="20"/>
-              </w:rPr>
-            </w:pPr>
-            <w:r>
-              <w:rPr>
-                <w:rFonts w:ascii="Arial" w:hAnsi="Arial" w:cs="Arial"/>
-                <w:sz w:val="20"/>
-                <w:szCs w:val="20"/>
-              </w:rPr>
-              <w:t>83</w:t>
-            </w:r>
-          </w:p>
-        </w:tc>
-        <w:tc>
-          <w:tcPr>
-            <w:tcW w:w="2742" w:type="dxa"/>
-          </w:tcPr>
-          <w:p>
-            <w:pPr>
-              <w:pStyle w:val="gr"/>
-              <w:jc w:val="both"/>
-              <w:rPr>
-                <w:rFonts w:ascii="Arial" w:hAnsi="Arial" w:cs="Arial"/>
-                <w:sz w:val="20"/>
-                <w:szCs w:val="20"/>
-              </w:rPr>
-            </w:pPr>
-            <w:r>
-              <w:rPr>
-                <w:rFonts w:ascii="Arial" w:hAnsi="Arial" w:cs="Arial"/>
-                <w:sz w:val="20"/>
-                <w:szCs w:val="20"/>
-              </w:rPr>
-              <w:t>Educational</w:t>
-            </w:r>
-          </w:p>
-        </w:tc>
-        <w:tc>
-          <w:tcPr>
-            <w:tcW w:w="4008" w:type="dxa"/>
-          </w:tcPr>
-          <w:p>
-            <w:pPr>
-              <w:pStyle w:val="gr"/>
-              <w:jc w:val="both"/>
-              <w:rPr>
-                <w:rFonts w:ascii="Arial" w:hAnsi="Arial" w:cs="Arial"/>
-                <w:sz w:val="20"/>
-                <w:szCs w:val="20"/>
-              </w:rPr>
-            </w:pPr>
-            <w:r>
-              <w:rPr>
-                <w:rFonts w:ascii="Arial" w:hAnsi="Arial" w:cs="Arial"/>
-                <w:sz w:val="20"/>
-                <w:szCs w:val="20"/>
-              </w:rPr>
-              <w:t>Structure devoted to any level of public/private instruction. May include administrative, accessory functions; parking, retail sales, secondary use.</w:t>
-            </w:r>
-          </w:p>
-        </w:tc>
-      </w:tr>
-      <w:tr>
-        <w:tc>
-          <w:tcPr>
-            <w:tcW w:w="1075" w:type="dxa"/>
-          </w:tcPr>
-          <w:p>
-            <w:pPr>
-              <w:pStyle w:val="gr"/>
-              <w:jc w:val="both"/>
-              <w:rPr>
-                <w:rFonts w:ascii="Arial" w:hAnsi="Arial" w:cs="Arial"/>
-                <w:sz w:val="20"/>
-                <w:szCs w:val="20"/>
-              </w:rPr>
-            </w:pPr>
-            <w:r>
-              <w:rPr>
-                <w:rFonts w:ascii="Arial" w:hAnsi="Arial" w:cs="Arial"/>
-                <w:sz w:val="20"/>
-                <w:szCs w:val="20"/>
-              </w:rPr>
-              <w:t>116</w:t>
-            </w:r>
-          </w:p>
-        </w:tc>
-        <w:tc>
-          <w:tcPr>
-            <w:tcW w:w="2742" w:type="dxa"/>
-          </w:tcPr>
-          <w:p>
-            <w:pPr>
-              <w:pStyle w:val="gr"/>
-              <w:jc w:val="both"/>
-              <w:rPr>
-                <w:rFonts w:ascii="Arial" w:hAnsi="Arial" w:cs="Arial"/>
-                <w:sz w:val="20"/>
-                <w:szCs w:val="20"/>
-              </w:rPr>
-            </w:pPr>
-            <w:r>
-              <w:rPr>
-                <w:rFonts w:ascii="Arial" w:hAnsi="Arial" w:cs="Arial"/>
-                <w:sz w:val="20"/>
-                <w:szCs w:val="20"/>
-              </w:rPr>
-              <w:t>Condo Horizontal Combined</w:t>
-            </w:r>
-          </w:p>
-        </w:tc>
-        <w:tc>
-          <w:tcPr>
-            <w:tcW w:w="4008" w:type="dxa"/>
-          </w:tcPr>
-          <w:p>
-            <w:pPr>
-              <w:pStyle w:val="gr"/>
-              <w:jc w:val="both"/>
-              <w:rPr>
-                <w:rFonts w:ascii="Arial" w:hAnsi="Arial" w:cs="Arial"/>
-                <w:sz w:val="20"/>
-                <w:szCs w:val="20"/>
-              </w:rPr>
-            </w:pPr>
-            <w:r>
-              <w:rPr>
-                <w:rFonts w:ascii="Arial" w:hAnsi="Arial" w:cs="Arial"/>
-                <w:sz w:val="20"/>
-                <w:szCs w:val="20"/>
-              </w:rPr>
-              <w:t>Unit in a structure with entrance no higher than 3 floors; designed primarily for single family residential use; accessory uses. Abuts primary unit; owner entitled to lower (Class 1) tax rate, but not Homestead Deduction.</w:t>
-            </w:r>
-          </w:p>
-        </w:tc>
-      </w:tr>
-      <w:tr>
-        <w:tc>
-          <w:tcPr>
-            <w:tcW w:w="1075" w:type="dxa"/>
-          </w:tcPr>
-          <w:p>
-            <w:pPr>
-              <w:pStyle w:val="gr"/>
-              <w:jc w:val="both"/>
-              <w:rPr>
-                <w:rFonts w:ascii="Arial" w:hAnsi="Arial" w:cs="Arial"/>
-                <w:sz w:val="20"/>
-                <w:szCs w:val="20"/>
-              </w:rPr>
-            </w:pPr>
-            <w:r>
-              <w:rPr>
-                <w:rFonts w:ascii="Arial" w:hAnsi="Arial" w:cs="Arial"/>
-                <w:sz w:val="20"/>
-                <w:szCs w:val="20"/>
-              </w:rPr>
-              <w:t>117</w:t>
-            </w:r>
-          </w:p>
-        </w:tc>
-        <w:tc>
-          <w:tcPr>
-            <w:tcW w:w="2742" w:type="dxa"/>
-          </w:tcPr>
-          <w:p>
-            <w:pPr>
-              <w:pStyle w:val="gr"/>
-              <w:jc w:val="both"/>
-              <w:rPr>
-                <w:rFonts w:ascii="Arial" w:hAnsi="Arial" w:cs="Arial"/>
-                <w:sz w:val="20"/>
-                <w:szCs w:val="20"/>
-              </w:rPr>
-            </w:pPr>
-            <w:r>
-              <w:rPr>
-                <w:rFonts w:ascii="Arial" w:hAnsi="Arial" w:cs="Arial"/>
-                <w:sz w:val="20"/>
-                <w:szCs w:val="20"/>
-              </w:rPr>
-              <w:t>Condo Vertical Combined</w:t>
-            </w:r>
-          </w:p>
-        </w:tc>
-        <w:tc>
-          <w:tcPr>
-            <w:tcW w:w="4008" w:type="dxa"/>
-          </w:tcPr>
-          <w:p>
-            <w:pPr>
-              <w:pStyle w:val="gr"/>
-              <w:jc w:val="both"/>
-              <w:rPr>
-                <w:rFonts w:ascii="Arial" w:hAnsi="Arial" w:cs="Arial"/>
-                <w:sz w:val="20"/>
-                <w:szCs w:val="20"/>
-              </w:rPr>
-            </w:pPr>
-            <w:r>
-              <w:rPr>
-                <w:rFonts w:ascii="Arial" w:hAnsi="Arial" w:cs="Arial"/>
-                <w:sz w:val="20"/>
-                <w:szCs w:val="20"/>
-              </w:rPr>
-              <w:t xml:space="preserve">Unit in structure with entrance no higher than 3 floors, designed primarily for single family residential </w:t>
-            </w:r>
-            <w:r>
-              <w:rPr>
-                <w:rFonts w:ascii="Arial" w:hAnsi="Arial" w:cs="Arial"/>
-                <w:sz w:val="20"/>
-                <w:szCs w:val="20"/>
-              </w:rPr>
-              <w:t>use:</w:t>
-            </w:r>
-            <w:r>
-              <w:rPr>
-                <w:rFonts w:ascii="Arial" w:hAnsi="Arial" w:cs="Arial"/>
-                <w:sz w:val="20"/>
-                <w:szCs w:val="20"/>
-              </w:rPr>
-              <w:t xml:space="preserve"> accessory uses. Abuts primary unit; owner entitled to lower (Class 1) tax rate, but not Homestead Deduction.</w:t>
-            </w:r>
-          </w:p>
-        </w:tc>
-      </w:tr>
-    </w:tbl>
-    <w:p>
-      <w:pPr>
-        <w:pStyle w:val="gr"/>
-        <w:ind w:left="360"/>
-        <w:jc w:val="both"/>
-        <w:rPr>
-          <w:rFonts w:ascii="Arial" w:hAnsi="Arial" w:cs="Arial"/>
-        </w:rPr>
-      </w:pPr>
     </w:p>
     <w:sectPr>
       <w:type w:val="continuous"/>
@@ -20462,6 +20722,119 @@
       </w:rPr>
     </w:lvl>
   </w:abstractNum>
+  <w:abstractNum w:abstractNumId="11" w15:restartNumberingAfterBreak="0">
+    <w:nsid w:val="73C46CDC"/>
+    <w:multiLevelType w:val="hybridMultilevel"/>
+    <w:tmpl w:val="D6D091E4"/>
+    <w:lvl w:ilvl="0" w:tplc="39363954">
+      <w:start w:val="392"/>
+      <w:numFmt w:val="bullet"/>
+      <w:lvlText w:val="-"/>
+      <w:lvlJc w:val="left"/>
+      <w:pPr>
+        <w:ind w:left="720" w:hanging="360"/>
+      </w:pPr>
+      <w:rPr>
+        <w:rFonts w:ascii="Arial" w:eastAsia="Times New Roman" w:hAnsi="Arial" w:cs="Arial" w:hint="default"/>
+      </w:rPr>
+    </w:lvl>
+    <w:lvl w:ilvl="1" w:tplc="04090003" w:tentative="1">
+      <w:start w:val="1"/>
+      <w:numFmt w:val="bullet"/>
+      <w:lvlText w:val="o"/>
+      <w:lvlJc w:val="left"/>
+      <w:pPr>
+        <w:ind w:left="1440" w:hanging="360"/>
+      </w:pPr>
+      <w:rPr>
+        <w:rFonts w:ascii="Courier New" w:hAnsi="Courier New" w:cs="Courier New" w:hint="default"/>
+      </w:rPr>
+    </w:lvl>
+    <w:lvl w:ilvl="2" w:tplc="04090005" w:tentative="1">
+      <w:start w:val="1"/>
+      <w:numFmt w:val="bullet"/>
+      <w:lvlText w:val=""/>
+      <w:lvlJc w:val="left"/>
+      <w:pPr>
+        <w:ind w:left="2160" w:hanging="360"/>
+      </w:pPr>
+      <w:rPr>
+        <w:rFonts w:ascii="Wingdings" w:hAnsi="Wingdings" w:hint="default"/>
+      </w:rPr>
+    </w:lvl>
+    <w:lvl w:ilvl="3" w:tplc="04090001" w:tentative="1">
+      <w:start w:val="1"/>
+      <w:numFmt w:val="bullet"/>
+      <w:lvlText w:val=""/>
+      <w:lvlJc w:val="left"/>
+      <w:pPr>
+        <w:ind w:left="2880" w:hanging="360"/>
+      </w:pPr>
+      <w:rPr>
+        <w:rFonts w:ascii="Symbol" w:hAnsi="Symbol" w:hint="default"/>
+      </w:rPr>
+    </w:lvl>
+    <w:lvl w:ilvl="4" w:tplc="04090003" w:tentative="1">
+      <w:start w:val="1"/>
+      <w:numFmt w:val="bullet"/>
+      <w:lvlText w:val="o"/>
+      <w:lvlJc w:val="left"/>
+      <w:pPr>
+        <w:ind w:left="3600" w:hanging="360"/>
+      </w:pPr>
+      <w:rPr>
+        <w:rFonts w:ascii="Courier New" w:hAnsi="Courier New" w:cs="Courier New" w:hint="default"/>
+      </w:rPr>
+    </w:lvl>
+    <w:lvl w:ilvl="5" w:tplc="04090005" w:tentative="1">
+      <w:start w:val="1"/>
+      <w:numFmt w:val="bullet"/>
+      <w:lvlText w:val=""/>
+      <w:lvlJc w:val="left"/>
+      <w:pPr>
+        <w:ind w:left="4320" w:hanging="360"/>
+      </w:pPr>
+      <w:rPr>
+        <w:rFonts w:ascii="Wingdings" w:hAnsi="Wingdings" w:hint="default"/>
+      </w:rPr>
+    </w:lvl>
+    <w:lvl w:ilvl="6" w:tplc="04090001" w:tentative="1">
+      <w:start w:val="1"/>
+      <w:numFmt w:val="bullet"/>
+      <w:lvlText w:val=""/>
+      <w:lvlJc w:val="left"/>
+      <w:pPr>
+        <w:ind w:left="5040" w:hanging="360"/>
+      </w:pPr>
+      <w:rPr>
+        <w:rFonts w:ascii="Symbol" w:hAnsi="Symbol" w:hint="default"/>
+      </w:rPr>
+    </w:lvl>
+    <w:lvl w:ilvl="7" w:tplc="04090003" w:tentative="1">
+      <w:start w:val="1"/>
+      <w:numFmt w:val="bullet"/>
+      <w:lvlText w:val="o"/>
+      <w:lvlJc w:val="left"/>
+      <w:pPr>
+        <w:ind w:left="5760" w:hanging="360"/>
+      </w:pPr>
+      <w:rPr>
+        <w:rFonts w:ascii="Courier New" w:hAnsi="Courier New" w:cs="Courier New" w:hint="default"/>
+      </w:rPr>
+    </w:lvl>
+    <w:lvl w:ilvl="8" w:tplc="04090005" w:tentative="1">
+      <w:start w:val="1"/>
+      <w:numFmt w:val="bullet"/>
+      <w:lvlText w:val=""/>
+      <w:lvlJc w:val="left"/>
+      <w:pPr>
+        <w:ind w:left="6480" w:hanging="360"/>
+      </w:pPr>
+      <w:rPr>
+        <w:rFonts w:ascii="Wingdings" w:hAnsi="Wingdings" w:hint="default"/>
+      </w:rPr>
+    </w:lvl>
+  </w:abstractNum>
   <w:num w:numId="1">
     <w:abstractNumId w:val="3"/>
   </w:num>
@@ -20494,6 +20867,9 @@
   </w:num>
   <w:num w:numId="11">
     <w:abstractNumId w:val="10"/>
+  </w:num>
+  <w:num w:numId="12">
+    <w:abstractNumId w:val="11"/>
   </w:num>
 </w:numbering>
 </file>
@@ -21001,6 +21377,27 @@
       </w:tblBorders>
     </w:tblPr>
   </w:style>
+  <w:style w:type="paragraph" w:styleId="NormalWeb">
+    <w:name w:val="Normal (Web)"/>
+    <w:basedOn w:val="Normal"/>
+    <w:uiPriority w:val="99"/>
+    <w:semiHidden/>
+    <w:unhideWhenUsed/>
+    <w:rsid w:val="00073723"/>
+    <w:pPr>
+      <w:spacing w:before="100" w:beforeAutospacing="1" w:after="100" w:afterAutospacing="1" w:line="240" w:lineRule="auto"/>
+    </w:pPr>
+    <w:rPr>
+      <w:rFonts w:ascii="Times New Roman" w:eastAsia="Times New Roman" w:hAnsi="Times New Roman" w:cs="Times New Roman"/>
+      <w:sz w:val="24"/>
+      <w:szCs w:val="24"/>
+    </w:rPr>
+  </w:style>
+  <w:style w:type="character" w:customStyle="1" w:styleId="markedcontent">
+    <w:name w:val="markedcontent"/>
+    <w:basedOn w:val="DefaultParagraphFont"/>
+    <w:rsid w:val="008C3C78"/>
+  </w:style>
 </w:styles>
 </file>
 
